--- a/ReadME.docx
+++ b/ReadME.docx
@@ -8,12 +8,16 @@
         <w:rPr>
           <w:rFonts w:ascii="Arial" w:hAnsi="Arial" w:cs="Arial"/>
           <w:b/>
+          <w:sz w:val="36"/>
+          <w:szCs w:val="36"/>
         </w:rPr>
       </w:pPr>
       <w:r>
         <w:rPr>
           <w:rFonts w:ascii="Arial" w:hAnsi="Arial" w:cs="Arial"/>
           <w:b/>
+          <w:sz w:val="36"/>
+          <w:szCs w:val="36"/>
         </w:rPr>
         <w:t>Simulation code</w:t>
       </w:r>
@@ -21,6 +25,8 @@
         <w:rPr>
           <w:rFonts w:ascii="Arial" w:hAnsi="Arial" w:cs="Arial"/>
           <w:b/>
+          <w:sz w:val="36"/>
+          <w:szCs w:val="36"/>
         </w:rPr>
         <w:t xml:space="preserve"> for Jiang et al</w:t>
       </w:r>
@@ -28,6 +34,8 @@
         <w:rPr>
           <w:rFonts w:ascii="Arial" w:hAnsi="Arial" w:cs="Arial"/>
           <w:b/>
+          <w:sz w:val="36"/>
+          <w:szCs w:val="36"/>
         </w:rPr>
         <w:t xml:space="preserve"> (</w:t>
       </w:r>
@@ -35,6 +43,8 @@
         <w:rPr>
           <w:rFonts w:ascii="Arial" w:hAnsi="Arial" w:cs="Arial"/>
           <w:b/>
+          <w:sz w:val="36"/>
+          <w:szCs w:val="36"/>
         </w:rPr>
         <w:t>2020</w:t>
       </w:r>
@@ -42,6 +52,8 @@
         <w:rPr>
           <w:rFonts w:ascii="Arial" w:hAnsi="Arial" w:cs="Arial"/>
           <w:b/>
+          <w:sz w:val="36"/>
+          <w:szCs w:val="36"/>
         </w:rPr>
         <w:t>)</w:t>
       </w:r>
@@ -129,31 +141,7 @@
           <w:u w:val="single"/>
           <w:shd w:val="clear" w:color="auto" w:fill="FFFFFF"/>
         </w:rPr>
-        <w:t xml:space="preserve">The </w:t>
-      </w:r>
-      <w:proofErr w:type="spellStart"/>
-      <w:r>
-        <w:rPr>
-          <w:rFonts w:ascii="Arial" w:eastAsia="Times New Roman" w:hAnsi="Arial" w:cs="Arial"/>
-          <w:b/>
-          <w:bCs/>
-          <w:color w:val="24292E"/>
-          <w:u w:val="single"/>
-          <w:shd w:val="clear" w:color="auto" w:fill="FFFFFF"/>
-        </w:rPr>
-        <w:t>PedGFLMM</w:t>
-      </w:r>
-      <w:proofErr w:type="spellEnd"/>
-      <w:r>
-        <w:rPr>
-          <w:rFonts w:ascii="Arial" w:eastAsia="Times New Roman" w:hAnsi="Arial" w:cs="Arial"/>
-          <w:b/>
-          <w:bCs/>
-          <w:color w:val="24292E"/>
-          <w:u w:val="single"/>
-          <w:shd w:val="clear" w:color="auto" w:fill="FFFFFF"/>
-        </w:rPr>
-        <w:t xml:space="preserve"> R package</w:t>
+        <w:t>The PedGFLMM R package</w:t>
       </w:r>
     </w:p>
     <w:p>
@@ -169,25 +157,7 @@
           <w:color w:val="24292E"/>
           <w:shd w:val="clear" w:color="auto" w:fill="FFFFFF"/>
         </w:rPr>
-        <w:t xml:space="preserve">If you would like to apply our statistics yourself, please use the </w:t>
-      </w:r>
-      <w:proofErr w:type="spellStart"/>
-      <w:r>
-        <w:rPr>
-          <w:rFonts w:ascii="Arial" w:eastAsia="Times New Roman" w:hAnsi="Arial" w:cs="Arial"/>
-          <w:color w:val="24292E"/>
-          <w:shd w:val="clear" w:color="auto" w:fill="FFFFFF"/>
-        </w:rPr>
-        <w:t>PedGFLMM</w:t>
-      </w:r>
-      <w:proofErr w:type="spellEnd"/>
-      <w:r>
-        <w:rPr>
-          <w:rFonts w:ascii="Arial" w:eastAsia="Times New Roman" w:hAnsi="Arial" w:cs="Arial"/>
-          <w:color w:val="24292E"/>
-          <w:shd w:val="clear" w:color="auto" w:fill="FFFFFF"/>
-        </w:rPr>
-        <w:t xml:space="preserve"> R package, which is available at </w:t>
+        <w:t xml:space="preserve">If you would like to apply our statistics yourself, please use the PedGFLMM R package, which is available at </w:t>
       </w:r>
       <w:hyperlink r:id="rId7" w:history="1">
         <w:r>
@@ -221,25 +191,7 @@
           <w:color w:val="24292E"/>
           <w:shd w:val="clear" w:color="auto" w:fill="FFFFFF"/>
         </w:rPr>
-        <w:t xml:space="preserve">within the </w:t>
-      </w:r>
-      <w:proofErr w:type="spellStart"/>
-      <w:r>
-        <w:rPr>
-          <w:rFonts w:ascii="Arial" w:eastAsia="Times New Roman" w:hAnsi="Arial" w:cs="Arial"/>
-          <w:color w:val="24292E"/>
-          <w:shd w:val="clear" w:color="auto" w:fill="FFFFFF"/>
-        </w:rPr>
-        <w:t>PedGFLMM</w:t>
-      </w:r>
-      <w:proofErr w:type="spellEnd"/>
-      <w:r>
-        <w:rPr>
-          <w:rFonts w:ascii="Arial" w:eastAsia="Times New Roman" w:hAnsi="Arial" w:cs="Arial"/>
-          <w:color w:val="24292E"/>
-          <w:shd w:val="clear" w:color="auto" w:fill="FFFFFF"/>
-        </w:rPr>
-        <w:t xml:space="preserve"> R package, we provide an illustrative example of how to apply our statistical functions to real data as reformatted and imported via our Mega2</w:t>
+        <w:t>within the PedGFLMM R package, we provide an illustrative example of how to apply our statistical functions to real data as reformatted and imported via our Mega2</w:t>
       </w:r>
       <w:r>
         <w:rPr>
@@ -397,61 +349,7 @@
           <w:color w:val="24292E"/>
           <w:shd w:val="clear" w:color="auto" w:fill="FFFFFF"/>
         </w:rPr>
-        <w:t xml:space="preserve">Jiang YD, Chiu CY, Yan Q, Chen W, </w:t>
-      </w:r>
-      <w:proofErr w:type="spellStart"/>
-      <w:r>
-        <w:rPr>
-          <w:rFonts w:ascii="Arial" w:eastAsia="Times New Roman" w:hAnsi="Arial" w:cs="Arial"/>
-          <w:color w:val="24292E"/>
-          <w:shd w:val="clear" w:color="auto" w:fill="FFFFFF"/>
-        </w:rPr>
-        <w:t>Gorin</w:t>
-      </w:r>
-      <w:proofErr w:type="spellEnd"/>
-      <w:r>
-        <w:rPr>
-          <w:rFonts w:ascii="Arial" w:eastAsia="Times New Roman" w:hAnsi="Arial" w:cs="Arial"/>
-          <w:color w:val="24292E"/>
-          <w:shd w:val="clear" w:color="auto" w:fill="FFFFFF"/>
-        </w:rPr>
-        <w:t xml:space="preserve"> MB, Conley YP, </w:t>
-      </w:r>
-      <w:proofErr w:type="spellStart"/>
-      <w:r>
-        <w:rPr>
-          <w:rFonts w:ascii="Arial" w:eastAsia="Times New Roman" w:hAnsi="Arial" w:cs="Arial"/>
-          <w:color w:val="24292E"/>
-          <w:shd w:val="clear" w:color="auto" w:fill="FFFFFF"/>
-        </w:rPr>
-        <w:t>Lakhal-Chaieb</w:t>
-      </w:r>
-      <w:proofErr w:type="spellEnd"/>
-      <w:r>
-        <w:rPr>
-          <w:rFonts w:ascii="Arial" w:eastAsia="Times New Roman" w:hAnsi="Arial" w:cs="Arial"/>
-          <w:color w:val="24292E"/>
-          <w:shd w:val="clear" w:color="auto" w:fill="FFFFFF"/>
-        </w:rPr>
-        <w:t xml:space="preserve"> ML, Cook RJ, Amos CI, Wilson AF, Bailey-Wilson JE, McMahon FJ, Vazquez AI, Yuan A, Zhong XG, </w:t>
-      </w:r>
-      <w:proofErr w:type="spellStart"/>
-      <w:r>
-        <w:rPr>
-          <w:rFonts w:ascii="Arial" w:eastAsia="Times New Roman" w:hAnsi="Arial" w:cs="Arial"/>
-          <w:color w:val="24292E"/>
-          <w:shd w:val="clear" w:color="auto" w:fill="FFFFFF"/>
-        </w:rPr>
-        <w:t>Xiong</w:t>
-      </w:r>
-      <w:proofErr w:type="spellEnd"/>
-      <w:r>
-        <w:rPr>
-          <w:rFonts w:ascii="Arial" w:eastAsia="Times New Roman" w:hAnsi="Arial" w:cs="Arial"/>
-          <w:color w:val="24292E"/>
-          <w:shd w:val="clear" w:color="auto" w:fill="FFFFFF"/>
-        </w:rPr>
-        <w:t xml:space="preserve"> MM, Weeks DE, and Fan RZ (</w:t>
+        <w:t>Jiang YD, Chiu CY, Yan Q, Chen W, Gorin MB, Conley YP, Lakhal-Chaieb ML, Cook RJ, Amos CI, Wilson AF, Bailey-Wilson JE, McMahon FJ, Vazquez AI, Yuan A, Zhong XG, Xiong MM, Weeks DE, and Fan RZ (</w:t>
       </w:r>
       <w:r>
         <w:rPr>
@@ -550,21 +448,24 @@
       <w:r>
         <w:rPr>
           <w:rFonts w:ascii="Arial" w:hAnsi="Arial" w:cs="Arial"/>
-          <w:highlight w:val="yellow"/>
         </w:rPr>
         <w:t xml:space="preserve">page </w:t>
       </w:r>
       <w:r>
         <w:rPr>
           <w:rFonts w:ascii="Arial" w:hAnsi="Arial" w:cs="Arial"/>
-          <w:highlight w:val="yellow"/>
-        </w:rPr>
-        <w:t>10</w:t>
-      </w:r>
-      <w:r>
-        <w:rPr>
-          <w:rFonts w:ascii="Arial" w:hAnsi="Arial" w:cs="Arial"/>
-          <w:highlight w:val="yellow"/>
+        </w:rPr>
+        <w:t>1</w:t>
+      </w:r>
+      <w:r>
+        <w:rPr>
+          <w:rFonts w:ascii="Arial" w:hAnsi="Arial" w:cs="Arial"/>
+        </w:rPr>
+        <w:t>1</w:t>
+      </w:r>
+      <w:r>
+        <w:rPr>
+          <w:rFonts w:ascii="Arial" w:hAnsi="Arial" w:cs="Arial"/>
         </w:rPr>
         <w:t>).</w:t>
       </w:r>
@@ -585,33 +486,18 @@
           <w:rFonts w:ascii="Arial" w:hAnsi="Arial" w:cs="Arial"/>
         </w:rPr>
       </w:pPr>
-      <w:bookmarkStart w:id="0" w:name="_GoBack"/>
       <w:r>
         <w:rPr>
           <w:rFonts w:ascii="Arial" w:hAnsi="Arial" w:cs="Arial"/>
         </w:rPr>
         <w:lastRenderedPageBreak/>
-        <w:t xml:space="preserve">In the </w:t>
-      </w:r>
-      <w:r>
-        <w:rPr>
-          <w:rFonts w:ascii="Arial" w:hAnsi="Arial" w:cs="Arial"/>
-        </w:rPr>
-        <w:t>“</w:t>
-      </w:r>
-      <w:proofErr w:type="spellStart"/>
-      <w:r>
-        <w:rPr>
-          <w:rFonts w:ascii="Arial" w:hAnsi="Arial" w:cs="Arial"/>
-        </w:rPr>
-        <w:t>JASA_Supplementary</w:t>
-      </w:r>
-      <w:proofErr w:type="spellEnd"/>
-      <w:r>
-        <w:rPr>
-          <w:rFonts w:ascii="Arial" w:hAnsi="Arial" w:cs="Arial"/>
-        </w:rPr>
-        <w:t>” folder</w:t>
+        <w:t xml:space="preserve">In </w:t>
+      </w:r>
+      <w:r>
+        <w:rPr>
+          <w:rFonts w:ascii="Arial" w:hAnsi="Arial" w:cs="Arial"/>
+        </w:rPr>
+        <w:t>this repository</w:t>
       </w:r>
       <w:r>
         <w:rPr>
@@ -693,17 +579,8 @@
           <w:rFonts w:ascii="Menlo" w:hAnsi="Menlo" w:cs="Menlo"/>
           <w:color w:val="000000"/>
         </w:rPr>
-        <w:t xml:space="preserve">├── </w:t>
-      </w:r>
-      <w:proofErr w:type="spellStart"/>
-      <w:r>
-        <w:rPr>
-          <w:rFonts w:ascii="Menlo" w:hAnsi="Menlo" w:cs="Menlo"/>
-          <w:color w:val="000000"/>
-        </w:rPr>
-        <w:t>PedGFLMM</w:t>
-      </w:r>
-      <w:proofErr w:type="spellEnd"/>
+        <w:t>├── PedGFLMM</w:t>
+      </w:r>
     </w:p>
     <w:p>
       <w:pPr>
@@ -772,17 +649,8 @@
           <w:rFonts w:ascii="Menlo" w:hAnsi="Menlo" w:cs="Menlo"/>
           <w:color w:val="000000"/>
         </w:rPr>
-        <w:t xml:space="preserve">├── </w:t>
-      </w:r>
-      <w:proofErr w:type="spellStart"/>
-      <w:r>
-        <w:rPr>
-          <w:rFonts w:ascii="Menlo" w:hAnsi="Menlo" w:cs="Menlo"/>
-          <w:color w:val="000000"/>
-        </w:rPr>
-        <w:t>PedGFLMM_non_dynamic</w:t>
-      </w:r>
-      <w:proofErr w:type="spellEnd"/>
+        <w:t>├── PedGFLMM_non_dynamic</w:t>
+      </w:r>
     </w:p>
     <w:p>
       <w:pPr>
@@ -851,7 +719,7 @@
           <w:rFonts w:ascii="Menlo" w:hAnsi="Menlo" w:cs="Menlo"/>
           <w:color w:val="000000"/>
         </w:rPr>
-        <w:t>└── simulations</w:t>
+        <w:t>├── analysis_code</w:t>
       </w:r>
     </w:p>
     <w:p>
@@ -886,7 +754,7 @@
           <w:rFonts w:ascii="Menlo" w:hAnsi="Menlo" w:cs="Menlo"/>
           <w:color w:val="000000"/>
         </w:rPr>
-        <w:t xml:space="preserve">    ├── COSI_50_Ped</w:t>
+        <w:t>└── simulations</w:t>
       </w:r>
     </w:p>
     <w:p>
@@ -921,17 +789,8 @@
           <w:rFonts w:ascii="Menlo" w:hAnsi="Menlo" w:cs="Menlo"/>
           <w:color w:val="000000"/>
         </w:rPr>
-        <w:t xml:space="preserve">    │   ├── </w:t>
-      </w:r>
-      <w:proofErr w:type="spellStart"/>
-      <w:r>
-        <w:rPr>
-          <w:rFonts w:ascii="Menlo" w:hAnsi="Menlo" w:cs="Menlo"/>
-          <w:color w:val="000000"/>
-        </w:rPr>
-        <w:t>Type_I_Error_Rare</w:t>
-      </w:r>
-      <w:proofErr w:type="spellEnd"/>
+        <w:t xml:space="preserve">    ├── COSI_50_Ped</w:t>
+      </w:r>
     </w:p>
     <w:p>
       <w:pPr>
@@ -965,17 +824,8 @@
           <w:rFonts w:ascii="Menlo" w:hAnsi="Menlo" w:cs="Menlo"/>
           <w:color w:val="000000"/>
         </w:rPr>
-        <w:t xml:space="preserve">    │   ├── </w:t>
-      </w:r>
-      <w:proofErr w:type="spellStart"/>
-      <w:r>
-        <w:rPr>
-          <w:rFonts w:ascii="Menlo" w:hAnsi="Menlo" w:cs="Menlo"/>
-          <w:color w:val="000000"/>
-        </w:rPr>
-        <w:t>Type_I_Error_Rare_and_Common</w:t>
-      </w:r>
-      <w:proofErr w:type="spellEnd"/>
+        <w:t xml:space="preserve">    │   ├── Type_I_Error_Rare</w:t>
+      </w:r>
     </w:p>
     <w:p>
       <w:pPr>
@@ -1009,17 +859,8 @@
           <w:rFonts w:ascii="Menlo" w:hAnsi="Menlo" w:cs="Menlo"/>
           <w:color w:val="000000"/>
         </w:rPr>
-        <w:t xml:space="preserve">    │   ├── </w:t>
-      </w:r>
-      <w:proofErr w:type="spellStart"/>
-      <w:r>
-        <w:rPr>
-          <w:rFonts w:ascii="Menlo" w:hAnsi="Menlo" w:cs="Menlo"/>
-          <w:color w:val="000000"/>
-        </w:rPr>
-        <w:t>power_codes</w:t>
-      </w:r>
-      <w:proofErr w:type="spellEnd"/>
+        <w:t xml:space="preserve">    │   ├── Type_I_Error_Rare_and_Common</w:t>
+      </w:r>
     </w:p>
     <w:p>
       <w:pPr>
@@ -1053,23 +894,7 @@
           <w:rFonts w:ascii="Menlo" w:hAnsi="Menlo" w:cs="Menlo"/>
           <w:color w:val="000000"/>
         </w:rPr>
-        <w:t xml:space="preserve">    │   │   └── </w:t>
-      </w:r>
-      <w:proofErr w:type="spellStart"/>
-      <w:r>
-        <w:rPr>
-          <w:rFonts w:ascii="Menlo" w:hAnsi="Menlo" w:cs="Menlo"/>
-          <w:color w:val="000000"/>
-        </w:rPr>
-        <w:t>test_C</w:t>
-      </w:r>
-      <w:proofErr w:type="spellEnd"/>
-      <w:r>
-        <w:rPr>
-          <w:rFonts w:ascii="Menlo" w:hAnsi="Menlo" w:cs="Menlo"/>
-          <w:color w:val="000000"/>
-        </w:rPr>
-        <w:t>=1_Delta=0.5</w:t>
+        <w:t xml:space="preserve">    │   ├── power_codes</w:t>
       </w:r>
     </w:p>
     <w:p>
@@ -1104,23 +929,7 @@
           <w:rFonts w:ascii="Menlo" w:hAnsi="Menlo" w:cs="Menlo"/>
           <w:color w:val="000000"/>
         </w:rPr>
-        <w:t xml:space="preserve">    │   └── </w:t>
-      </w:r>
-      <w:proofErr w:type="spellStart"/>
-      <w:r>
-        <w:rPr>
-          <w:rFonts w:ascii="Menlo" w:hAnsi="Menlo" w:cs="Menlo"/>
-          <w:color w:val="000000"/>
-        </w:rPr>
-        <w:t>power_test_C</w:t>
-      </w:r>
-      <w:proofErr w:type="spellEnd"/>
-      <w:r>
-        <w:rPr>
-          <w:rFonts w:ascii="Menlo" w:hAnsi="Menlo" w:cs="Menlo"/>
-          <w:color w:val="000000"/>
-        </w:rPr>
-        <w:t>=1_Delta=0.50</w:t>
+        <w:t xml:space="preserve">    │   │   └── test_C=1_Delta=0.5</w:t>
       </w:r>
     </w:p>
     <w:p>
@@ -1155,17 +964,8 @@
           <w:rFonts w:ascii="Menlo" w:hAnsi="Menlo" w:cs="Menlo"/>
           <w:color w:val="000000"/>
         </w:rPr>
-        <w:t xml:space="preserve">    │       ├── </w:t>
-      </w:r>
-      <w:proofErr w:type="spellStart"/>
-      <w:r>
-        <w:rPr>
-          <w:rFonts w:ascii="Menlo" w:hAnsi="Menlo" w:cs="Menlo"/>
-          <w:color w:val="000000"/>
-        </w:rPr>
-        <w:t>Fig_Pow</w:t>
-      </w:r>
-      <w:proofErr w:type="spellEnd"/>
+        <w:t xml:space="preserve">    │   └── power_test_C=1_Delta=0.50</w:t>
+      </w:r>
     </w:p>
     <w:p>
       <w:pPr>
@@ -1199,17 +999,8 @@
           <w:rFonts w:ascii="Menlo" w:hAnsi="Menlo" w:cs="Menlo"/>
           <w:color w:val="000000"/>
         </w:rPr>
-        <w:t xml:space="preserve">    │       ├── </w:t>
-      </w:r>
-      <w:proofErr w:type="spellStart"/>
-      <w:r>
-        <w:rPr>
-          <w:rFonts w:ascii="Menlo" w:hAnsi="Menlo" w:cs="Menlo"/>
-          <w:color w:val="000000"/>
-        </w:rPr>
-        <w:t>Fig_Pow_orig</w:t>
-      </w:r>
-      <w:proofErr w:type="spellEnd"/>
+        <w:t xml:space="preserve">    │       ├── Fig_Pow</w:t>
+      </w:r>
     </w:p>
     <w:p>
       <w:pPr>
@@ -1243,17 +1034,8 @@
           <w:rFonts w:ascii="Menlo" w:hAnsi="Menlo" w:cs="Menlo"/>
           <w:color w:val="000000"/>
         </w:rPr>
-        <w:t xml:space="preserve">    │       ├── </w:t>
-      </w:r>
-      <w:proofErr w:type="spellStart"/>
-      <w:r>
-        <w:rPr>
-          <w:rFonts w:ascii="Menlo" w:hAnsi="Menlo" w:cs="Menlo"/>
-          <w:color w:val="000000"/>
-        </w:rPr>
-        <w:t>Power_causal_rare</w:t>
-      </w:r>
-      <w:proofErr w:type="spellEnd"/>
+        <w:t xml:space="preserve">    │       ├── Fig_Pow_orig</w:t>
+      </w:r>
     </w:p>
     <w:p>
       <w:pPr>
@@ -1287,17 +1069,8 @@
           <w:rFonts w:ascii="Menlo" w:hAnsi="Menlo" w:cs="Menlo"/>
           <w:color w:val="000000"/>
         </w:rPr>
-        <w:t xml:space="preserve">    │       ├── </w:t>
-      </w:r>
-      <w:proofErr w:type="spellStart"/>
-      <w:r>
-        <w:rPr>
-          <w:rFonts w:ascii="Menlo" w:hAnsi="Menlo" w:cs="Menlo"/>
-          <w:color w:val="000000"/>
-        </w:rPr>
-        <w:t>Power_causal_rare_and_common</w:t>
-      </w:r>
-      <w:proofErr w:type="spellEnd"/>
+        <w:t xml:space="preserve">    │       ├── Power_causal_rare</w:t>
+      </w:r>
     </w:p>
     <w:p>
       <w:pPr>
@@ -1331,7 +1104,7 @@
           <w:rFonts w:ascii="Menlo" w:hAnsi="Menlo" w:cs="Menlo"/>
           <w:color w:val="000000"/>
         </w:rPr>
-        <w:t xml:space="preserve">    ├── Input</w:t>
+        <w:t xml:space="preserve">    │       ├── Power_causal_rare_and_common</w:t>
       </w:r>
     </w:p>
     <w:p>
@@ -1366,7 +1139,7 @@
           <w:rFonts w:ascii="Menlo" w:hAnsi="Menlo" w:cs="Menlo"/>
           <w:color w:val="000000"/>
         </w:rPr>
-        <w:t xml:space="preserve">    ├── SKAT</w:t>
+        <w:t xml:space="preserve">    ├── Input</w:t>
       </w:r>
     </w:p>
     <w:p>
@@ -1401,139 +1174,13 @@
           <w:rFonts w:ascii="Menlo" w:hAnsi="Menlo" w:cs="Menlo"/>
           <w:color w:val="000000"/>
         </w:rPr>
-        <w:t xml:space="preserve">    │   └── </w:t>
-      </w:r>
-      <w:proofErr w:type="spellStart"/>
-      <w:r>
-        <w:rPr>
-          <w:rFonts w:ascii="Menlo" w:hAnsi="Menlo" w:cs="Menlo"/>
-          <w:color w:val="000000"/>
-        </w:rPr>
-        <w:t>Simulation_Code_Example</w:t>
-      </w:r>
-      <w:proofErr w:type="spellEnd"/>
+        <w:t xml:space="preserve">    ├── SKAT</w:t>
+      </w:r>
     </w:p>
     <w:p>
       <w:pPr>
         <w:keepNext/>
         <w:keepLines/>
-        <w:spacing w:line="240" w:lineRule="auto"/>
-        <w:rPr>
-          <w:rFonts w:ascii="Arial" w:hAnsi="Arial" w:cs="Arial"/>
-        </w:rPr>
-      </w:pPr>
-      <w:r>
-        <w:rPr>
-          <w:rFonts w:ascii="Menlo" w:hAnsi="Menlo" w:cs="Menlo"/>
-          <w:color w:val="000000"/>
-        </w:rPr>
-        <w:t xml:space="preserve">    └── </w:t>
-      </w:r>
-      <w:proofErr w:type="spellStart"/>
-      <w:r>
-        <w:rPr>
-          <w:rFonts w:ascii="Menlo" w:hAnsi="Menlo" w:cs="Menlo"/>
-          <w:color w:val="000000"/>
-        </w:rPr>
-        <w:t>Type_I_error_rate_aggregate</w:t>
-      </w:r>
-      <w:proofErr w:type="spellEnd"/>
-    </w:p>
-    <w:bookmarkEnd w:id="0"/>
-    <w:p>
-      <w:pPr>
-        <w:rPr>
-          <w:rFonts w:ascii="Arial" w:hAnsi="Arial" w:cs="Arial"/>
-        </w:rPr>
-      </w:pPr>
-    </w:p>
-    <w:p>
-      <w:pPr>
-        <w:rPr>
-          <w:rFonts w:ascii="Arial" w:hAnsi="Arial" w:cs="Arial"/>
-        </w:rPr>
-      </w:pPr>
-    </w:p>
-    <w:p>
-      <w:pPr>
-        <w:rPr>
-          <w:rFonts w:ascii="Arial" w:hAnsi="Arial" w:cs="Arial"/>
-        </w:rPr>
-      </w:pPr>
-      <w:r>
-        <w:rPr>
-          <w:rFonts w:ascii="Arial" w:hAnsi="Arial" w:cs="Arial"/>
-        </w:rPr>
-        <w:t>T</w:t>
-      </w:r>
-      <w:r>
-        <w:rPr>
-          <w:rFonts w:ascii="Arial" w:hAnsi="Arial" w:cs="Arial"/>
-        </w:rPr>
-        <w:t xml:space="preserve">here are </w:t>
-      </w:r>
-      <w:r>
-        <w:rPr>
-          <w:rFonts w:ascii="Arial" w:hAnsi="Arial" w:cs="Arial"/>
-        </w:rPr>
-        <w:t>three</w:t>
-      </w:r>
-      <w:r>
-        <w:rPr>
-          <w:rFonts w:ascii="Arial" w:hAnsi="Arial" w:cs="Arial"/>
-        </w:rPr>
-        <w:t xml:space="preserve"> main sub-</w:t>
-      </w:r>
-      <w:r>
-        <w:rPr>
-          <w:rFonts w:ascii="Arial" w:hAnsi="Arial" w:cs="Arial"/>
-        </w:rPr>
-        <w:t>directories</w:t>
-      </w:r>
-      <w:r>
-        <w:rPr>
-          <w:rFonts w:ascii="Arial" w:hAnsi="Arial" w:cs="Arial"/>
-        </w:rPr>
-        <w:t>:</w:t>
-      </w:r>
-    </w:p>
-    <w:p>
-      <w:pPr>
-        <w:rPr>
-          <w:rFonts w:ascii="Arial" w:hAnsi="Arial" w:cs="Arial"/>
-          <w:b/>
-          <w:bCs/>
-        </w:rPr>
-      </w:pPr>
-      <w:r>
-        <w:rPr>
-          <w:rFonts w:ascii="Arial" w:hAnsi="Arial" w:cs="Arial"/>
-          <w:b/>
-          <w:bCs/>
-        </w:rPr>
-        <w:t>1. The ‘</w:t>
-      </w:r>
-      <w:proofErr w:type="spellStart"/>
-      <w:r>
-        <w:rPr>
-          <w:rFonts w:ascii="Arial" w:hAnsi="Arial" w:cs="Arial"/>
-          <w:b/>
-          <w:bCs/>
-        </w:rPr>
-        <w:t>PedGFLMM</w:t>
-      </w:r>
-      <w:proofErr w:type="spellEnd"/>
-      <w:r>
-        <w:rPr>
-          <w:rFonts w:ascii="Arial" w:hAnsi="Arial" w:cs="Arial"/>
-          <w:b/>
-          <w:bCs/>
-        </w:rPr>
-        <w:t>’ directory</w:t>
-      </w:r>
-    </w:p>
-    <w:p>
-      <w:pPr>
         <w:tabs>
           <w:tab w:val="left" w:pos="560"/>
           <w:tab w:val="left" w:pos="1120"/>
@@ -1557,15 +1204,104 @@
           <w:color w:val="000000"/>
         </w:rPr>
       </w:pPr>
-      <w:proofErr w:type="spellStart"/>
-      <w:r>
-        <w:rPr>
-          <w:rFonts w:ascii="Menlo" w:hAnsi="Menlo" w:cs="Menlo"/>
-          <w:color w:val="000000"/>
-        </w:rPr>
-        <w:t>PedGFLMM</w:t>
-      </w:r>
-      <w:proofErr w:type="spellEnd"/>
+      <w:r>
+        <w:rPr>
+          <w:rFonts w:ascii="Menlo" w:hAnsi="Menlo" w:cs="Menlo"/>
+          <w:color w:val="000000"/>
+        </w:rPr>
+        <w:t xml:space="preserve">    │   └── Simulation_Code_Example</w:t>
+      </w:r>
+    </w:p>
+    <w:p>
+      <w:pPr>
+        <w:keepNext/>
+        <w:keepLines/>
+        <w:spacing w:line="240" w:lineRule="auto"/>
+        <w:rPr>
+          <w:rFonts w:ascii="Arial" w:hAnsi="Arial" w:cs="Arial"/>
+        </w:rPr>
+      </w:pPr>
+      <w:r>
+        <w:rPr>
+          <w:rFonts w:ascii="Menlo" w:hAnsi="Menlo" w:cs="Menlo"/>
+          <w:color w:val="000000"/>
+        </w:rPr>
+        <w:t xml:space="preserve">    └── Type_I_error_rate_aggregate</w:t>
+      </w:r>
+    </w:p>
+    <w:p>
+      <w:pPr>
+        <w:rPr>
+          <w:rFonts w:ascii="Arial" w:hAnsi="Arial" w:cs="Arial"/>
+        </w:rPr>
+      </w:pPr>
+    </w:p>
+    <w:p>
+      <w:pPr>
+        <w:rPr>
+          <w:rFonts w:ascii="Arial" w:hAnsi="Arial" w:cs="Arial"/>
+        </w:rPr>
+      </w:pPr>
+    </w:p>
+    <w:p>
+      <w:pPr>
+        <w:rPr>
+          <w:rFonts w:ascii="Arial" w:hAnsi="Arial" w:cs="Arial"/>
+        </w:rPr>
+      </w:pPr>
+      <w:r>
+        <w:rPr>
+          <w:rFonts w:ascii="Arial" w:hAnsi="Arial" w:cs="Arial"/>
+        </w:rPr>
+        <w:t>T</w:t>
+      </w:r>
+      <w:r>
+        <w:rPr>
+          <w:rFonts w:ascii="Arial" w:hAnsi="Arial" w:cs="Arial"/>
+        </w:rPr>
+        <w:t xml:space="preserve">here are </w:t>
+      </w:r>
+      <w:r>
+        <w:rPr>
+          <w:rFonts w:ascii="Arial" w:hAnsi="Arial" w:cs="Arial"/>
+        </w:rPr>
+        <w:t>four</w:t>
+      </w:r>
+      <w:r>
+        <w:rPr>
+          <w:rFonts w:ascii="Arial" w:hAnsi="Arial" w:cs="Arial"/>
+        </w:rPr>
+        <w:t xml:space="preserve"> main sub-</w:t>
+      </w:r>
+      <w:r>
+        <w:rPr>
+          <w:rFonts w:ascii="Arial" w:hAnsi="Arial" w:cs="Arial"/>
+        </w:rPr>
+        <w:t>directories</w:t>
+      </w:r>
+      <w:r>
+        <w:rPr>
+          <w:rFonts w:ascii="Arial" w:hAnsi="Arial" w:cs="Arial"/>
+        </w:rPr>
+        <w:t>:</w:t>
+      </w:r>
+    </w:p>
+    <w:p>
+      <w:pPr>
+        <w:rPr>
+          <w:rFonts w:ascii="Arial" w:hAnsi="Arial" w:cs="Arial"/>
+          <w:b/>
+          <w:bCs/>
+        </w:rPr>
+      </w:pPr>
+      <w:r>
+        <w:rPr>
+          <w:rFonts w:ascii="Arial" w:hAnsi="Arial" w:cs="Arial"/>
+          <w:b/>
+          <w:bCs/>
+        </w:rPr>
+        <w:t>1. The ‘PedGFLMM’ directory</w:t>
+      </w:r>
     </w:p>
     <w:p>
       <w:pPr>
@@ -1597,7 +1333,7 @@
           <w:rFonts w:ascii="Menlo" w:hAnsi="Menlo" w:cs="Menlo"/>
           <w:color w:val="000000"/>
         </w:rPr>
-        <w:t>├── MGAO.R</w:t>
+        <w:t>PedGFLMM</w:t>
       </w:r>
     </w:p>
     <w:p>
@@ -1630,17 +1366,8 @@
           <w:rFonts w:ascii="Menlo" w:hAnsi="Menlo" w:cs="Menlo"/>
           <w:color w:val="000000"/>
         </w:rPr>
-        <w:t xml:space="preserve">├── </w:t>
-      </w:r>
-      <w:proofErr w:type="spellStart"/>
-      <w:r>
-        <w:rPr>
-          <w:rFonts w:ascii="Menlo" w:hAnsi="Menlo" w:cs="Menlo"/>
-          <w:color w:val="000000"/>
-        </w:rPr>
-        <w:t>PedGFLMM_EXAMPLE.R</w:t>
-      </w:r>
-      <w:proofErr w:type="spellEnd"/>
+        <w:t>├── MGAO.R</w:t>
+      </w:r>
     </w:p>
     <w:p>
       <w:pPr>
@@ -1672,26 +1399,8 @@
           <w:rFonts w:ascii="Menlo" w:hAnsi="Menlo" w:cs="Menlo"/>
           <w:color w:val="000000"/>
         </w:rPr>
-        <w:t xml:space="preserve">├── </w:t>
-      </w:r>
-      <w:proofErr w:type="spellStart"/>
-      <w:r>
-        <w:rPr>
-          <w:rFonts w:ascii="Menlo" w:hAnsi="Menlo" w:cs="Menlo"/>
-          <w:color w:val="000000"/>
-        </w:rPr>
-        <w:t>PedGFLMM_beta_smooth_</w:t>
-      </w:r>
-      <w:proofErr w:type="gramStart"/>
-      <w:r>
-        <w:rPr>
-          <w:rFonts w:ascii="Menlo" w:hAnsi="Menlo" w:cs="Menlo"/>
-          <w:color w:val="000000"/>
-        </w:rPr>
-        <w:t>only.R</w:t>
-      </w:r>
-      <w:proofErr w:type="spellEnd"/>
-      <w:proofErr w:type="gramEnd"/>
+        <w:t>├── PedGFLMM_EXAMPLE.R</w:t>
+      </w:r>
     </w:p>
     <w:p>
       <w:pPr>
@@ -1723,7 +1432,7 @@
           <w:rFonts w:ascii="Menlo" w:hAnsi="Menlo" w:cs="Menlo"/>
           <w:color w:val="000000"/>
         </w:rPr>
-        <w:t>├── PedGFLMM_doc.pdf</w:t>
+        <w:t>├── PedGFLMM_beta_smooth_only.R</w:t>
       </w:r>
     </w:p>
     <w:p>
@@ -1756,26 +1465,8 @@
           <w:rFonts w:ascii="Menlo" w:hAnsi="Menlo" w:cs="Menlo"/>
           <w:color w:val="000000"/>
         </w:rPr>
-        <w:t xml:space="preserve">├── </w:t>
-      </w:r>
-      <w:proofErr w:type="spellStart"/>
-      <w:r>
-        <w:rPr>
-          <w:rFonts w:ascii="Menlo" w:hAnsi="Menlo" w:cs="Menlo"/>
-          <w:color w:val="000000"/>
-        </w:rPr>
-        <w:t>PedGFLMM_fixed_</w:t>
-      </w:r>
-      <w:proofErr w:type="gramStart"/>
-      <w:r>
-        <w:rPr>
-          <w:rFonts w:ascii="Menlo" w:hAnsi="Menlo" w:cs="Menlo"/>
-          <w:color w:val="000000"/>
-        </w:rPr>
-        <w:t>model.R</w:t>
-      </w:r>
-      <w:proofErr w:type="spellEnd"/>
-      <w:proofErr w:type="gramEnd"/>
+        <w:t>├── PedGFLMM_doc.pdf</w:t>
+      </w:r>
     </w:p>
     <w:p>
       <w:pPr>
@@ -1807,26 +1498,8 @@
           <w:rFonts w:ascii="Menlo" w:hAnsi="Menlo" w:cs="Menlo"/>
           <w:color w:val="000000"/>
         </w:rPr>
-        <w:t xml:space="preserve">├── </w:t>
-      </w:r>
-      <w:proofErr w:type="spellStart"/>
-      <w:r>
-        <w:rPr>
-          <w:rFonts w:ascii="Menlo" w:hAnsi="Menlo" w:cs="Menlo"/>
-          <w:color w:val="000000"/>
-        </w:rPr>
-        <w:t>PedGLMM_additive_effect_</w:t>
-      </w:r>
-      <w:proofErr w:type="gramStart"/>
-      <w:r>
-        <w:rPr>
-          <w:rFonts w:ascii="Menlo" w:hAnsi="Menlo" w:cs="Menlo"/>
-          <w:color w:val="000000"/>
-        </w:rPr>
-        <w:t>model.R</w:t>
-      </w:r>
-      <w:proofErr w:type="spellEnd"/>
-      <w:proofErr w:type="gramEnd"/>
+        <w:t>├── PedGFLMM_fixed_model.R</w:t>
+      </w:r>
     </w:p>
     <w:p>
       <w:pPr>
@@ -1858,7 +1531,7 @@
           <w:rFonts w:ascii="Menlo" w:hAnsi="Menlo" w:cs="Menlo"/>
           <w:color w:val="000000"/>
         </w:rPr>
-        <w:t>├── data</w:t>
+        <w:t>├── PedGLMM_additive_effect_model.R</w:t>
       </w:r>
     </w:p>
     <w:p>
@@ -1891,7 +1564,7 @@
           <w:rFonts w:ascii="Menlo" w:hAnsi="Menlo" w:cs="Menlo"/>
           <w:color w:val="000000"/>
         </w:rPr>
-        <w:t>│   ├── Ped.csv</w:t>
+        <w:t>├── data</w:t>
       </w:r>
     </w:p>
     <w:p>
@@ -1924,7 +1597,7 @@
           <w:rFonts w:ascii="Menlo" w:hAnsi="Menlo" w:cs="Menlo"/>
           <w:color w:val="000000"/>
         </w:rPr>
-        <w:t>│   ├── covariate.csv</w:t>
+        <w:t>│   ├── Ped.csv</w:t>
       </w:r>
     </w:p>
     <w:p>
@@ -1957,7 +1630,7 @@
           <w:rFonts w:ascii="Menlo" w:hAnsi="Menlo" w:cs="Menlo"/>
           <w:color w:val="000000"/>
         </w:rPr>
-        <w:t>│   ├── geno.csv</w:t>
+        <w:t>│   ├── covariate.csv</w:t>
       </w:r>
     </w:p>
     <w:p>
@@ -1990,331 +1663,7 @@
           <w:rFonts w:ascii="Menlo" w:hAnsi="Menlo" w:cs="Menlo"/>
           <w:color w:val="000000"/>
         </w:rPr>
-        <w:t>│   └── snpPos.csv</w:t>
-      </w:r>
-    </w:p>
-    <w:p>
-      <w:pPr>
-        <w:rPr>
-          <w:rFonts w:ascii="Arial" w:hAnsi="Arial" w:cs="Arial"/>
-        </w:rPr>
-      </w:pPr>
-      <w:r>
-        <w:rPr>
-          <w:rFonts w:ascii="Menlo" w:hAnsi="Menlo" w:cs="Menlo"/>
-          <w:color w:val="000000"/>
-        </w:rPr>
-        <w:t xml:space="preserve">└── </w:t>
-      </w:r>
-      <w:proofErr w:type="spellStart"/>
-      <w:r>
-        <w:rPr>
-          <w:rFonts w:ascii="Menlo" w:hAnsi="Menlo" w:cs="Menlo"/>
-          <w:color w:val="000000"/>
-        </w:rPr>
-        <w:t>dynamic_</w:t>
-      </w:r>
-      <w:proofErr w:type="gramStart"/>
-      <w:r>
-        <w:rPr>
-          <w:rFonts w:ascii="Menlo" w:hAnsi="Menlo" w:cs="Menlo"/>
-          <w:color w:val="000000"/>
-        </w:rPr>
-        <w:t>rule.R</w:t>
-      </w:r>
-      <w:proofErr w:type="spellEnd"/>
-      <w:proofErr w:type="gramEnd"/>
-    </w:p>
-    <w:p>
-      <w:pPr>
-        <w:rPr>
-          <w:rFonts w:ascii="Arial" w:hAnsi="Arial" w:cs="Arial"/>
-        </w:rPr>
-      </w:pPr>
-      <w:r>
-        <w:rPr>
-          <w:rFonts w:ascii="Arial" w:hAnsi="Arial" w:cs="Arial"/>
-        </w:rPr>
-        <w:t>The ‘</w:t>
-      </w:r>
-      <w:proofErr w:type="spellStart"/>
-      <w:r>
-        <w:rPr>
-          <w:rFonts w:ascii="Arial" w:hAnsi="Arial" w:cs="Arial"/>
-        </w:rPr>
-        <w:t>PedGFLMM</w:t>
-      </w:r>
-      <w:proofErr w:type="spellEnd"/>
-      <w:r>
-        <w:rPr>
-          <w:rFonts w:ascii="Arial" w:hAnsi="Arial" w:cs="Arial"/>
-        </w:rPr>
-        <w:t>’ directory</w:t>
-      </w:r>
-      <w:r>
-        <w:rPr>
-          <w:rFonts w:ascii="Arial" w:hAnsi="Arial" w:cs="Arial"/>
-        </w:rPr>
-        <w:t xml:space="preserve"> </w:t>
-      </w:r>
-      <w:r>
-        <w:rPr>
-          <w:rFonts w:ascii="Arial" w:hAnsi="Arial" w:cs="Arial"/>
-        </w:rPr>
-        <w:t xml:space="preserve">contains the version of the </w:t>
-      </w:r>
-      <w:proofErr w:type="spellStart"/>
-      <w:r>
-        <w:rPr>
-          <w:rFonts w:ascii="Arial" w:hAnsi="Arial" w:cs="Arial"/>
-        </w:rPr>
-        <w:t>PedGFLMM</w:t>
-      </w:r>
-      <w:proofErr w:type="spellEnd"/>
-      <w:r>
-        <w:rPr>
-          <w:rFonts w:ascii="Arial" w:hAnsi="Arial" w:cs="Arial"/>
-        </w:rPr>
-        <w:t xml:space="preserve"> codes that were used in the simulations.  </w:t>
-      </w:r>
-      <w:r>
-        <w:rPr>
-          <w:rFonts w:ascii="Arial" w:hAnsi="Arial" w:cs="Arial"/>
-        </w:rPr>
-        <w:t>T</w:t>
-      </w:r>
-      <w:r>
-        <w:rPr>
-          <w:rFonts w:ascii="Arial" w:hAnsi="Arial" w:cs="Arial"/>
-        </w:rPr>
-        <w:t>hese were reformatted and improved to form our well-documented ‘</w:t>
-      </w:r>
-      <w:proofErr w:type="spellStart"/>
-      <w:r>
-        <w:rPr>
-          <w:rFonts w:ascii="Arial" w:hAnsi="Arial" w:cs="Arial"/>
-        </w:rPr>
-        <w:t>PedGFLMM</w:t>
-      </w:r>
-      <w:proofErr w:type="spellEnd"/>
-      <w:r>
-        <w:rPr>
-          <w:rFonts w:ascii="Arial" w:hAnsi="Arial" w:cs="Arial"/>
-        </w:rPr>
-        <w:t xml:space="preserve">’ R package, which is available at </w:t>
-      </w:r>
-      <w:hyperlink r:id="rId9" w:history="1">
-        <w:r>
-          <w:rPr>
-            <w:rStyle w:val="Hyperlink"/>
-            <w:rFonts w:ascii="Arial" w:hAnsi="Arial" w:cs="Arial"/>
-          </w:rPr>
-          <w:t>https://github.com/DanielEWeeks/PedGFLMM</w:t>
-        </w:r>
-      </w:hyperlink>
-      <w:r>
-        <w:rPr>
-          <w:rFonts w:ascii="Arial" w:hAnsi="Arial" w:cs="Arial"/>
-        </w:rPr>
-        <w:t>.  The less-well-documented version of our code in the ‘</w:t>
-      </w:r>
-      <w:proofErr w:type="spellStart"/>
-      <w:r>
-        <w:rPr>
-          <w:rFonts w:ascii="Arial" w:hAnsi="Arial" w:cs="Arial"/>
-        </w:rPr>
-        <w:t>PedGFLMM</w:t>
-      </w:r>
-      <w:proofErr w:type="spellEnd"/>
-      <w:r>
-        <w:rPr>
-          <w:rFonts w:ascii="Arial" w:hAnsi="Arial" w:cs="Arial"/>
-        </w:rPr>
-        <w:t xml:space="preserve">’ directory is provided here because these are the codes that were used by our simulation codes provided in the ‘simulations’ directory.  </w:t>
-      </w:r>
-    </w:p>
-    <w:p>
-      <w:pPr>
-        <w:rPr>
-          <w:rFonts w:ascii="Arial" w:hAnsi="Arial" w:cs="Arial"/>
-        </w:rPr>
-      </w:pPr>
-      <w:r>
-        <w:rPr>
-          <w:rFonts w:ascii="Arial" w:hAnsi="Arial" w:cs="Arial"/>
-        </w:rPr>
-        <w:lastRenderedPageBreak/>
-        <w:t>W</w:t>
-      </w:r>
-      <w:r>
-        <w:rPr>
-          <w:rFonts w:ascii="Arial" w:hAnsi="Arial" w:cs="Arial"/>
-        </w:rPr>
-        <w:t>e encourage users to use the</w:t>
-      </w:r>
-      <w:r>
-        <w:rPr>
-          <w:rFonts w:ascii="Arial" w:hAnsi="Arial" w:cs="Arial"/>
-        </w:rPr>
-        <w:t xml:space="preserve"> polished well-documented</w:t>
-      </w:r>
-      <w:r>
-        <w:rPr>
-          <w:rFonts w:ascii="Arial" w:hAnsi="Arial" w:cs="Arial"/>
-        </w:rPr>
-        <w:t xml:space="preserve"> ‘</w:t>
-      </w:r>
-      <w:proofErr w:type="spellStart"/>
-      <w:r>
-        <w:rPr>
-          <w:rFonts w:ascii="Arial" w:hAnsi="Arial" w:cs="Arial"/>
-        </w:rPr>
-        <w:t>PedGFLMM</w:t>
-      </w:r>
-      <w:proofErr w:type="spellEnd"/>
-      <w:r>
-        <w:rPr>
-          <w:rFonts w:ascii="Arial" w:hAnsi="Arial" w:cs="Arial"/>
-        </w:rPr>
-        <w:t xml:space="preserve">’ R package instead of the </w:t>
-      </w:r>
-      <w:r>
-        <w:rPr>
-          <w:rFonts w:ascii="Arial" w:hAnsi="Arial" w:cs="Arial"/>
-        </w:rPr>
-        <w:t xml:space="preserve">rougher </w:t>
-      </w:r>
-      <w:r>
-        <w:rPr>
-          <w:rFonts w:ascii="Arial" w:hAnsi="Arial" w:cs="Arial"/>
-        </w:rPr>
-        <w:t>code presented here</w:t>
-      </w:r>
-      <w:r>
-        <w:rPr>
-          <w:rFonts w:ascii="Arial" w:hAnsi="Arial" w:cs="Arial"/>
-        </w:rPr>
-        <w:t xml:space="preserve">.  </w:t>
-      </w:r>
-    </w:p>
-    <w:p>
-      <w:pPr>
-        <w:spacing w:after="0" w:line="240" w:lineRule="auto"/>
-        <w:rPr>
-          <w:rFonts w:ascii="Arial" w:eastAsia="Times New Roman" w:hAnsi="Arial" w:cs="Arial"/>
-          <w:color w:val="24292E"/>
-          <w:shd w:val="clear" w:color="auto" w:fill="FFFFFF"/>
-        </w:rPr>
-      </w:pPr>
-      <w:r>
-        <w:rPr>
-          <w:rFonts w:ascii="Arial" w:hAnsi="Arial" w:cs="Arial"/>
-        </w:rPr>
-        <w:t xml:space="preserve">In addition to providing the codes, in the 'data' subfolder, we provide an example toy data set in the format expected by our functions.  </w:t>
-      </w:r>
-      <w:r>
-        <w:rPr>
-          <w:rFonts w:ascii="Arial" w:eastAsia="Times New Roman" w:hAnsi="Arial" w:cs="Arial"/>
-          <w:color w:val="24292E"/>
-          <w:shd w:val="clear" w:color="auto" w:fill="FFFFFF"/>
-        </w:rPr>
-        <w:t xml:space="preserve">The </w:t>
-      </w:r>
-      <w:proofErr w:type="spellStart"/>
-      <w:r>
-        <w:rPr>
-          <w:rFonts w:ascii="Arial" w:eastAsia="Times New Roman" w:hAnsi="Arial" w:cs="Arial"/>
-          <w:color w:val="24292E"/>
-          <w:shd w:val="clear" w:color="auto" w:fill="FFFFFF"/>
-        </w:rPr>
-        <w:t>PedGFLMM</w:t>
-      </w:r>
-      <w:proofErr w:type="spellEnd"/>
-      <w:r>
-        <w:rPr>
-          <w:rFonts w:ascii="Arial" w:eastAsia="Times New Roman" w:hAnsi="Arial" w:cs="Arial"/>
-          <w:color w:val="24292E"/>
-          <w:shd w:val="clear" w:color="auto" w:fill="FFFFFF"/>
-        </w:rPr>
-        <w:t xml:space="preserve"> R vignette clearly describes the expected format of these input data.  </w:t>
-      </w:r>
-    </w:p>
-    <w:p>
-      <w:pPr>
-        <w:rPr>
-          <w:rFonts w:ascii="Arial" w:hAnsi="Arial" w:cs="Arial"/>
-        </w:rPr>
-      </w:pPr>
-    </w:p>
-    <w:p>
-      <w:pPr>
-        <w:rPr>
-          <w:rFonts w:ascii="Arial" w:hAnsi="Arial" w:cs="Arial"/>
-          <w:b/>
-          <w:bCs/>
-        </w:rPr>
-      </w:pPr>
-      <w:r>
-        <w:rPr>
-          <w:rFonts w:ascii="Arial" w:hAnsi="Arial" w:cs="Arial"/>
-          <w:b/>
-          <w:bCs/>
-        </w:rPr>
-        <w:t>2</w:t>
-      </w:r>
-      <w:r>
-        <w:rPr>
-          <w:rFonts w:ascii="Arial" w:hAnsi="Arial" w:cs="Arial"/>
-          <w:b/>
-          <w:bCs/>
-        </w:rPr>
-        <w:t>. The ‘simulations’ directory</w:t>
-      </w:r>
-    </w:p>
-    <w:p>
-      <w:pPr>
-        <w:rPr>
-          <w:rFonts w:ascii="Arial" w:hAnsi="Arial" w:cs="Arial"/>
-        </w:rPr>
-      </w:pPr>
-      <w:r>
-        <w:rPr>
-          <w:rFonts w:ascii="Arial" w:hAnsi="Arial" w:cs="Arial"/>
-        </w:rPr>
-        <w:t>The ‘simulations’ directory</w:t>
-      </w:r>
-      <w:r>
-        <w:rPr>
-          <w:rFonts w:ascii="Arial" w:hAnsi="Arial" w:cs="Arial"/>
-        </w:rPr>
-        <w:t xml:space="preserve"> contains the simulation codes, as well as some results of the simulations, along with the code used to generate the corresponding Figures</w:t>
-      </w:r>
-      <w:r>
-        <w:rPr>
-          <w:rFonts w:ascii="Arial" w:hAnsi="Arial" w:cs="Arial"/>
-        </w:rPr>
-        <w:t xml:space="preserve"> and Table</w:t>
-      </w:r>
-      <w:r>
-        <w:rPr>
-          <w:rFonts w:ascii="Arial" w:hAnsi="Arial" w:cs="Arial"/>
-        </w:rPr>
-        <w:t>.</w:t>
-      </w:r>
-    </w:p>
-    <w:p>
-      <w:pPr>
-        <w:rPr>
-          <w:rFonts w:ascii="Arial" w:hAnsi="Arial" w:cs="Arial"/>
-          <w:u w:val="single"/>
-        </w:rPr>
-      </w:pPr>
-      <w:r>
-        <w:rPr>
-          <w:rFonts w:ascii="Arial" w:hAnsi="Arial" w:cs="Arial"/>
-          <w:u w:val="single"/>
-        </w:rPr>
-        <w:t>Directory structure of the ‘simulations’ folder:</w:t>
+        <w:t>│   ├── geno.csv</w:t>
       </w:r>
     </w:p>
     <w:p>
@@ -2347,14 +1696,225 @@
           <w:rFonts w:ascii="Menlo" w:hAnsi="Menlo" w:cs="Menlo"/>
           <w:color w:val="000000"/>
         </w:rPr>
-        <w:t xml:space="preserve">   </w:t>
-      </w:r>
-      <w:r>
-        <w:rPr>
-          <w:rFonts w:ascii="Menlo" w:hAnsi="Menlo" w:cs="Menlo"/>
-          <w:color w:val="000000"/>
-        </w:rPr>
-        <w:t xml:space="preserve"> simulations</w:t>
+        <w:t>│   └── snpPos.csv</w:t>
+      </w:r>
+    </w:p>
+    <w:p>
+      <w:pPr>
+        <w:rPr>
+          <w:rFonts w:ascii="Arial" w:hAnsi="Arial" w:cs="Arial"/>
+        </w:rPr>
+      </w:pPr>
+      <w:r>
+        <w:rPr>
+          <w:rFonts w:ascii="Menlo" w:hAnsi="Menlo" w:cs="Menlo"/>
+          <w:color w:val="000000"/>
+        </w:rPr>
+        <w:t>└── dynamic_rule.R</w:t>
+      </w:r>
+    </w:p>
+    <w:p>
+      <w:pPr>
+        <w:rPr>
+          <w:rFonts w:ascii="Arial" w:hAnsi="Arial" w:cs="Arial"/>
+        </w:rPr>
+      </w:pPr>
+      <w:r>
+        <w:rPr>
+          <w:rFonts w:ascii="Arial" w:hAnsi="Arial" w:cs="Arial"/>
+        </w:rPr>
+        <w:t>The ‘PedGFLMM’ directory</w:t>
+      </w:r>
+      <w:r>
+        <w:rPr>
+          <w:rFonts w:ascii="Arial" w:hAnsi="Arial" w:cs="Arial"/>
+        </w:rPr>
+        <w:t xml:space="preserve"> </w:t>
+      </w:r>
+      <w:r>
+        <w:rPr>
+          <w:rFonts w:ascii="Arial" w:hAnsi="Arial" w:cs="Arial"/>
+        </w:rPr>
+        <w:t xml:space="preserve">contains the version of the PedGFLMM codes that were used in the simulations.  </w:t>
+      </w:r>
+      <w:r>
+        <w:rPr>
+          <w:rFonts w:ascii="Arial" w:hAnsi="Arial" w:cs="Arial"/>
+        </w:rPr>
+        <w:t>T</w:t>
+      </w:r>
+      <w:r>
+        <w:rPr>
+          <w:rFonts w:ascii="Arial" w:hAnsi="Arial" w:cs="Arial"/>
+        </w:rPr>
+        <w:t xml:space="preserve">hese were reformatted and improved to form our well-documented ‘PedGFLMM’ R package, which is available at </w:t>
+      </w:r>
+      <w:hyperlink r:id="rId9" w:history="1">
+        <w:r>
+          <w:rPr>
+            <w:rStyle w:val="Hyperlink"/>
+            <w:rFonts w:ascii="Arial" w:hAnsi="Arial" w:cs="Arial"/>
+          </w:rPr>
+          <w:t>https://github.com/DanielEWeeks/PedGFLMM</w:t>
+        </w:r>
+      </w:hyperlink>
+      <w:r>
+        <w:rPr>
+          <w:rFonts w:ascii="Arial" w:hAnsi="Arial" w:cs="Arial"/>
+        </w:rPr>
+        <w:t xml:space="preserve">.  The less-well-documented version of our code in the ‘PedGFLMM’ directory is provided here because these are the codes that were used by our simulation codes provided in the ‘simulations’ directory.  </w:t>
+      </w:r>
+    </w:p>
+    <w:p>
+      <w:pPr>
+        <w:rPr>
+          <w:rFonts w:ascii="Arial" w:hAnsi="Arial" w:cs="Arial"/>
+        </w:rPr>
+      </w:pPr>
+      <w:r>
+        <w:rPr>
+          <w:rFonts w:ascii="Arial" w:hAnsi="Arial" w:cs="Arial"/>
+        </w:rPr>
+        <w:lastRenderedPageBreak/>
+        <w:t>W</w:t>
+      </w:r>
+      <w:r>
+        <w:rPr>
+          <w:rFonts w:ascii="Arial" w:hAnsi="Arial" w:cs="Arial"/>
+        </w:rPr>
+        <w:t>e encourage users to use the</w:t>
+      </w:r>
+      <w:r>
+        <w:rPr>
+          <w:rFonts w:ascii="Arial" w:hAnsi="Arial" w:cs="Arial"/>
+        </w:rPr>
+        <w:t xml:space="preserve"> polished well-documented</w:t>
+      </w:r>
+      <w:r>
+        <w:rPr>
+          <w:rFonts w:ascii="Arial" w:hAnsi="Arial" w:cs="Arial"/>
+        </w:rPr>
+        <w:t xml:space="preserve"> ‘PedGFLMM’ R package instead of the </w:t>
+      </w:r>
+      <w:r>
+        <w:rPr>
+          <w:rFonts w:ascii="Arial" w:hAnsi="Arial" w:cs="Arial"/>
+        </w:rPr>
+        <w:t xml:space="preserve">rougher </w:t>
+      </w:r>
+      <w:r>
+        <w:rPr>
+          <w:rFonts w:ascii="Arial" w:hAnsi="Arial" w:cs="Arial"/>
+        </w:rPr>
+        <w:t>code presented here</w:t>
+      </w:r>
+      <w:r>
+        <w:rPr>
+          <w:rFonts w:ascii="Arial" w:hAnsi="Arial" w:cs="Arial"/>
+        </w:rPr>
+        <w:t xml:space="preserve">.  </w:t>
+      </w:r>
+    </w:p>
+    <w:p>
+      <w:pPr>
+        <w:spacing w:after="0" w:line="240" w:lineRule="auto"/>
+        <w:rPr>
+          <w:rFonts w:ascii="Arial" w:eastAsia="Times New Roman" w:hAnsi="Arial" w:cs="Arial"/>
+          <w:color w:val="24292E"/>
+          <w:shd w:val="clear" w:color="auto" w:fill="FFFFFF"/>
+        </w:rPr>
+      </w:pPr>
+      <w:r>
+        <w:rPr>
+          <w:rFonts w:ascii="Arial" w:hAnsi="Arial" w:cs="Arial"/>
+        </w:rPr>
+        <w:t xml:space="preserve">In addition to providing the codes, in the 'data' subfolder, we provide an example toy data set in the format expected by our functions.  </w:t>
+      </w:r>
+      <w:r>
+        <w:rPr>
+          <w:rFonts w:ascii="Arial" w:eastAsia="Times New Roman" w:hAnsi="Arial" w:cs="Arial"/>
+          <w:color w:val="24292E"/>
+          <w:shd w:val="clear" w:color="auto" w:fill="FFFFFF"/>
+        </w:rPr>
+        <w:t xml:space="preserve">The PedGFLMM R vignette clearly describes the expected format of these input data.  </w:t>
+      </w:r>
+    </w:p>
+    <w:p>
+      <w:pPr>
+        <w:rPr>
+          <w:rFonts w:ascii="Arial" w:hAnsi="Arial" w:cs="Arial"/>
+        </w:rPr>
+      </w:pPr>
+    </w:p>
+    <w:p>
+      <w:pPr>
+        <w:rPr>
+          <w:rFonts w:ascii="Arial" w:hAnsi="Arial" w:cs="Arial"/>
+          <w:b/>
+          <w:bCs/>
+        </w:rPr>
+      </w:pPr>
+      <w:r>
+        <w:rPr>
+          <w:rFonts w:ascii="Arial" w:hAnsi="Arial" w:cs="Arial"/>
+          <w:b/>
+          <w:bCs/>
+        </w:rPr>
+        <w:t>2</w:t>
+      </w:r>
+      <w:r>
+        <w:rPr>
+          <w:rFonts w:ascii="Arial" w:hAnsi="Arial" w:cs="Arial"/>
+          <w:b/>
+          <w:bCs/>
+        </w:rPr>
+        <w:t>. The ‘simulations’ directory</w:t>
+      </w:r>
+    </w:p>
+    <w:p>
+      <w:pPr>
+        <w:rPr>
+          <w:rFonts w:ascii="Arial" w:hAnsi="Arial" w:cs="Arial"/>
+        </w:rPr>
+      </w:pPr>
+      <w:r>
+        <w:rPr>
+          <w:rFonts w:ascii="Arial" w:hAnsi="Arial" w:cs="Arial"/>
+        </w:rPr>
+        <w:t>The ‘simulations’ directory</w:t>
+      </w:r>
+      <w:r>
+        <w:rPr>
+          <w:rFonts w:ascii="Arial" w:hAnsi="Arial" w:cs="Arial"/>
+        </w:rPr>
+        <w:t xml:space="preserve"> contains the simulation codes, as well as some results of the simulations, along with the code used to generate the corresponding Figures</w:t>
+      </w:r>
+      <w:r>
+        <w:rPr>
+          <w:rFonts w:ascii="Arial" w:hAnsi="Arial" w:cs="Arial"/>
+        </w:rPr>
+        <w:t xml:space="preserve"> and Table</w:t>
+      </w:r>
+      <w:r>
+        <w:rPr>
+          <w:rFonts w:ascii="Arial" w:hAnsi="Arial" w:cs="Arial"/>
+        </w:rPr>
+        <w:t>.</w:t>
+      </w:r>
+    </w:p>
+    <w:p>
+      <w:pPr>
+        <w:rPr>
+          <w:rFonts w:ascii="Arial" w:hAnsi="Arial" w:cs="Arial"/>
+          <w:u w:val="single"/>
+        </w:rPr>
+      </w:pPr>
+      <w:r>
+        <w:rPr>
+          <w:rFonts w:ascii="Arial" w:hAnsi="Arial" w:cs="Arial"/>
+          <w:u w:val="single"/>
+        </w:rPr>
+        <w:t>Directory structure of the ‘simulations’ folder:</w:t>
       </w:r>
     </w:p>
     <w:p>
@@ -2387,7 +1947,14 @@
           <w:rFonts w:ascii="Menlo" w:hAnsi="Menlo" w:cs="Menlo"/>
           <w:color w:val="000000"/>
         </w:rPr>
-        <w:t xml:space="preserve">    ├── COSI_50_Ped</w:t>
+        <w:t xml:space="preserve">   </w:t>
+      </w:r>
+      <w:r>
+        <w:rPr>
+          <w:rFonts w:ascii="Menlo" w:hAnsi="Menlo" w:cs="Menlo"/>
+          <w:color w:val="000000"/>
+        </w:rPr>
+        <w:t xml:space="preserve"> simulations</w:t>
       </w:r>
     </w:p>
     <w:p>
@@ -2420,17 +1987,8 @@
           <w:rFonts w:ascii="Menlo" w:hAnsi="Menlo" w:cs="Menlo"/>
           <w:color w:val="000000"/>
         </w:rPr>
-        <w:t xml:space="preserve">    │   ├── </w:t>
-      </w:r>
-      <w:proofErr w:type="spellStart"/>
-      <w:r>
-        <w:rPr>
-          <w:rFonts w:ascii="Menlo" w:hAnsi="Menlo" w:cs="Menlo"/>
-          <w:color w:val="000000"/>
-        </w:rPr>
-        <w:t>Type_I_Error_Rare</w:t>
-      </w:r>
-      <w:proofErr w:type="spellEnd"/>
+        <w:t xml:space="preserve">    ├── COSI_50_Ped</w:t>
+      </w:r>
     </w:p>
     <w:p>
       <w:pPr>
@@ -2462,17 +2020,8 @@
           <w:rFonts w:ascii="Menlo" w:hAnsi="Menlo" w:cs="Menlo"/>
           <w:color w:val="000000"/>
         </w:rPr>
-        <w:t xml:space="preserve">    │   ├── </w:t>
-      </w:r>
-      <w:proofErr w:type="spellStart"/>
-      <w:r>
-        <w:rPr>
-          <w:rFonts w:ascii="Menlo" w:hAnsi="Menlo" w:cs="Menlo"/>
-          <w:color w:val="000000"/>
-        </w:rPr>
-        <w:t>Type_I_Error_Rare_and_Common</w:t>
-      </w:r>
-      <w:proofErr w:type="spellEnd"/>
+        <w:t xml:space="preserve">    │   ├── Type_I_Error_Rare</w:t>
+      </w:r>
     </w:p>
     <w:p>
       <w:pPr>
@@ -2504,17 +2053,8 @@
           <w:rFonts w:ascii="Menlo" w:hAnsi="Menlo" w:cs="Menlo"/>
           <w:color w:val="000000"/>
         </w:rPr>
-        <w:t xml:space="preserve">    │   ├── </w:t>
-      </w:r>
-      <w:proofErr w:type="spellStart"/>
-      <w:r>
-        <w:rPr>
-          <w:rFonts w:ascii="Menlo" w:hAnsi="Menlo" w:cs="Menlo"/>
-          <w:color w:val="000000"/>
-        </w:rPr>
-        <w:t>power_codes</w:t>
-      </w:r>
-      <w:proofErr w:type="spellEnd"/>
+        <w:t xml:space="preserve">    │   ├── Type_I_Error_Rare_and_Common</w:t>
+      </w:r>
     </w:p>
     <w:p>
       <w:pPr>
@@ -2546,23 +2086,7 @@
           <w:rFonts w:ascii="Menlo" w:hAnsi="Menlo" w:cs="Menlo"/>
           <w:color w:val="000000"/>
         </w:rPr>
-        <w:t xml:space="preserve">    │   │   └── </w:t>
-      </w:r>
-      <w:proofErr w:type="spellStart"/>
-      <w:r>
-        <w:rPr>
-          <w:rFonts w:ascii="Menlo" w:hAnsi="Menlo" w:cs="Menlo"/>
-          <w:color w:val="000000"/>
-        </w:rPr>
-        <w:t>test_C</w:t>
-      </w:r>
-      <w:proofErr w:type="spellEnd"/>
-      <w:r>
-        <w:rPr>
-          <w:rFonts w:ascii="Menlo" w:hAnsi="Menlo" w:cs="Menlo"/>
-          <w:color w:val="000000"/>
-        </w:rPr>
-        <w:t>=1_Delta=0.5</w:t>
+        <w:t xml:space="preserve">    │   ├── power_codes</w:t>
       </w:r>
     </w:p>
     <w:p>
@@ -2595,23 +2119,7 @@
           <w:rFonts w:ascii="Menlo" w:hAnsi="Menlo" w:cs="Menlo"/>
           <w:color w:val="000000"/>
         </w:rPr>
-        <w:t xml:space="preserve">    │   └── </w:t>
-      </w:r>
-      <w:proofErr w:type="spellStart"/>
-      <w:r>
-        <w:rPr>
-          <w:rFonts w:ascii="Menlo" w:hAnsi="Menlo" w:cs="Menlo"/>
-          <w:color w:val="000000"/>
-        </w:rPr>
-        <w:t>power_test_C</w:t>
-      </w:r>
-      <w:proofErr w:type="spellEnd"/>
-      <w:r>
-        <w:rPr>
-          <w:rFonts w:ascii="Menlo" w:hAnsi="Menlo" w:cs="Menlo"/>
-          <w:color w:val="000000"/>
-        </w:rPr>
-        <w:t>=1_Delta=0.50</w:t>
+        <w:t xml:space="preserve">    │   │   └── test_C=1_Delta=0.5</w:t>
       </w:r>
     </w:p>
     <w:p>
@@ -2644,17 +2152,8 @@
           <w:rFonts w:ascii="Menlo" w:hAnsi="Menlo" w:cs="Menlo"/>
           <w:color w:val="000000"/>
         </w:rPr>
-        <w:t xml:space="preserve">    │       ├── </w:t>
-      </w:r>
-      <w:proofErr w:type="spellStart"/>
-      <w:r>
-        <w:rPr>
-          <w:rFonts w:ascii="Menlo" w:hAnsi="Menlo" w:cs="Menlo"/>
-          <w:color w:val="000000"/>
-        </w:rPr>
-        <w:t>Fig_Pow</w:t>
-      </w:r>
-      <w:proofErr w:type="spellEnd"/>
+        <w:t xml:space="preserve">    │   └── power_test_C=1_Delta=0.50</w:t>
+      </w:r>
     </w:p>
     <w:p>
       <w:pPr>
@@ -2686,17 +2185,8 @@
           <w:rFonts w:ascii="Menlo" w:hAnsi="Menlo" w:cs="Menlo"/>
           <w:color w:val="000000"/>
         </w:rPr>
-        <w:t xml:space="preserve">    │       ├── </w:t>
-      </w:r>
-      <w:proofErr w:type="spellStart"/>
-      <w:r>
-        <w:rPr>
-          <w:rFonts w:ascii="Menlo" w:hAnsi="Menlo" w:cs="Menlo"/>
-          <w:color w:val="000000"/>
-        </w:rPr>
-        <w:t>Fig_Pow_orig</w:t>
-      </w:r>
-      <w:proofErr w:type="spellEnd"/>
+        <w:t xml:space="preserve">    │       ├── Fig_Pow</w:t>
+      </w:r>
     </w:p>
     <w:p>
       <w:pPr>
@@ -2728,17 +2218,8 @@
           <w:rFonts w:ascii="Menlo" w:hAnsi="Menlo" w:cs="Menlo"/>
           <w:color w:val="000000"/>
         </w:rPr>
-        <w:t xml:space="preserve">    │       ├── </w:t>
-      </w:r>
-      <w:proofErr w:type="spellStart"/>
-      <w:r>
-        <w:rPr>
-          <w:rFonts w:ascii="Menlo" w:hAnsi="Menlo" w:cs="Menlo"/>
-          <w:color w:val="000000"/>
-        </w:rPr>
-        <w:t>Power_causal_rare</w:t>
-      </w:r>
-      <w:proofErr w:type="spellEnd"/>
+        <w:t xml:space="preserve">    │       ├── Fig_Pow_orig</w:t>
+      </w:r>
     </w:p>
     <w:p>
       <w:pPr>
@@ -2770,17 +2251,8 @@
           <w:rFonts w:ascii="Menlo" w:hAnsi="Menlo" w:cs="Menlo"/>
           <w:color w:val="000000"/>
         </w:rPr>
-        <w:t xml:space="preserve">    │       ├── </w:t>
-      </w:r>
-      <w:proofErr w:type="spellStart"/>
-      <w:r>
-        <w:rPr>
-          <w:rFonts w:ascii="Menlo" w:hAnsi="Menlo" w:cs="Menlo"/>
-          <w:color w:val="000000"/>
-        </w:rPr>
-        <w:t>Power_causal_rare_and_common</w:t>
-      </w:r>
-      <w:proofErr w:type="spellEnd"/>
+        <w:t xml:space="preserve">    │       ├── Power_causal_rare</w:t>
+      </w:r>
     </w:p>
     <w:p>
       <w:pPr>
@@ -2812,7 +2284,7 @@
           <w:rFonts w:ascii="Menlo" w:hAnsi="Menlo" w:cs="Menlo"/>
           <w:color w:val="000000"/>
         </w:rPr>
-        <w:t xml:space="preserve">    ├── Input</w:t>
+        <w:t xml:space="preserve">    │       ├── Power_causal_rare_and_common</w:t>
       </w:r>
     </w:p>
     <w:p>
@@ -2845,7 +2317,7 @@
           <w:rFonts w:ascii="Menlo" w:hAnsi="Menlo" w:cs="Menlo"/>
           <w:color w:val="000000"/>
         </w:rPr>
-        <w:t xml:space="preserve">    ├── SKAT</w:t>
+        <w:t xml:space="preserve">    ├── Input</w:t>
       </w:r>
     </w:p>
     <w:p>
@@ -2878,17 +2350,8 @@
           <w:rFonts w:ascii="Menlo" w:hAnsi="Menlo" w:cs="Menlo"/>
           <w:color w:val="000000"/>
         </w:rPr>
-        <w:t xml:space="preserve">    │   └── </w:t>
-      </w:r>
-      <w:proofErr w:type="spellStart"/>
-      <w:r>
-        <w:rPr>
-          <w:rFonts w:ascii="Menlo" w:hAnsi="Menlo" w:cs="Menlo"/>
-          <w:color w:val="000000"/>
-        </w:rPr>
-        <w:t>Simulation_Code_Example</w:t>
-      </w:r>
-      <w:proofErr w:type="spellEnd"/>
+        <w:t xml:space="preserve">    ├── SKAT</w:t>
+      </w:r>
     </w:p>
     <w:p>
       <w:pPr>
@@ -2920,136 +2383,8 @@
           <w:rFonts w:ascii="Menlo" w:hAnsi="Menlo" w:cs="Menlo"/>
           <w:color w:val="000000"/>
         </w:rPr>
-        <w:t xml:space="preserve">    └── </w:t>
-      </w:r>
-      <w:proofErr w:type="spellStart"/>
-      <w:r>
-        <w:rPr>
-          <w:rFonts w:ascii="Menlo" w:hAnsi="Menlo" w:cs="Menlo"/>
-          <w:color w:val="000000"/>
-        </w:rPr>
-        <w:t>Type_I_error_rate_aggregate</w:t>
-      </w:r>
-      <w:proofErr w:type="spellEnd"/>
-    </w:p>
-    <w:p>
-      <w:pPr>
-        <w:rPr>
-          <w:rFonts w:ascii="Arial" w:hAnsi="Arial" w:cs="Arial"/>
-        </w:rPr>
-      </w:pPr>
-    </w:p>
-    <w:p>
-      <w:pPr>
-        <w:keepNext/>
-        <w:rPr>
-          <w:rFonts w:ascii="Arial" w:hAnsi="Arial" w:cs="Arial"/>
-          <w:b/>
-        </w:rPr>
-      </w:pPr>
-      <w:r>
-        <w:rPr>
-          <w:rFonts w:ascii="Arial" w:hAnsi="Arial" w:cs="Arial"/>
-          <w:b/>
-        </w:rPr>
-        <w:t>3. The '</w:t>
-      </w:r>
-      <w:proofErr w:type="spellStart"/>
-      <w:r>
-        <w:rPr>
-          <w:rFonts w:ascii="Arial" w:hAnsi="Arial" w:cs="Arial"/>
-          <w:b/>
-        </w:rPr>
-        <w:t>PedGFLMM_non_dynamic</w:t>
-      </w:r>
-      <w:proofErr w:type="spellEnd"/>
-      <w:r>
-        <w:rPr>
-          <w:rFonts w:ascii="Arial" w:hAnsi="Arial" w:cs="Arial"/>
-          <w:b/>
-        </w:rPr>
-        <w:t>' directory</w:t>
-      </w:r>
-    </w:p>
-    <w:p>
-      <w:pPr>
-        <w:keepNext/>
-        <w:rPr>
-          <w:rFonts w:ascii="Arial" w:hAnsi="Arial" w:cs="Arial"/>
-          <w:bCs/>
-        </w:rPr>
-      </w:pPr>
-      <w:r>
-        <w:rPr>
-          <w:rFonts w:ascii="Arial" w:hAnsi="Arial" w:cs="Arial"/>
-          <w:bCs/>
-        </w:rPr>
-        <w:t>The '</w:t>
-      </w:r>
-      <w:proofErr w:type="spellStart"/>
-      <w:r>
-        <w:rPr>
-          <w:rFonts w:ascii="Arial" w:hAnsi="Arial" w:cs="Arial"/>
-          <w:bCs/>
-        </w:rPr>
-        <w:t>PedGFLMM_non_dynamic</w:t>
-      </w:r>
-      <w:proofErr w:type="spellEnd"/>
-      <w:r>
-        <w:rPr>
-          <w:rFonts w:ascii="Arial" w:hAnsi="Arial" w:cs="Arial"/>
-          <w:bCs/>
-        </w:rPr>
-        <w:t>' directory</w:t>
-      </w:r>
-      <w:r>
-        <w:rPr>
-          <w:rFonts w:ascii="Arial" w:hAnsi="Arial" w:cs="Arial"/>
-          <w:bCs/>
-        </w:rPr>
-        <w:t xml:space="preserve"> contains functions that were used in the simulations where we did not use the dynamic rule to set the number of </w:t>
-      </w:r>
-      <w:proofErr w:type="spellStart"/>
-      <w:r>
-        <w:rPr>
-          <w:rFonts w:ascii="Arial" w:hAnsi="Arial" w:cs="Arial"/>
-          <w:bCs/>
-        </w:rPr>
-        <w:t>basis</w:t>
-      </w:r>
-      <w:proofErr w:type="spellEnd"/>
-      <w:r>
-        <w:rPr>
-          <w:rFonts w:ascii="Arial" w:hAnsi="Arial" w:cs="Arial"/>
-          <w:bCs/>
-        </w:rPr>
-        <w:t xml:space="preserve"> functions.  These functions can easily be used in the simulation framework below by calling these files instead of the ones in the "</w:t>
-      </w:r>
-      <w:proofErr w:type="spellStart"/>
-      <w:r>
-        <w:rPr>
-          <w:rFonts w:ascii="Arial" w:hAnsi="Arial" w:cs="Arial"/>
-          <w:bCs/>
-        </w:rPr>
-        <w:t>PedGFLMM</w:t>
-      </w:r>
-      <w:proofErr w:type="spellEnd"/>
-      <w:r>
-        <w:rPr>
-          <w:rFonts w:ascii="Arial" w:hAnsi="Arial" w:cs="Arial"/>
-          <w:bCs/>
-        </w:rPr>
-        <w:t>" directory.  For more details about these specific functions, see the "PedGFLMM_doc.pdf" file in this directory.</w:t>
-      </w:r>
-    </w:p>
-    <w:p>
-      <w:pPr>
-        <w:keepNext/>
-        <w:rPr>
-          <w:rFonts w:ascii="Arial" w:hAnsi="Arial" w:cs="Arial"/>
-          <w:bCs/>
-        </w:rPr>
-      </w:pPr>
+        <w:t xml:space="preserve">    │   └── Simulation_Code_Example</w:t>
+      </w:r>
     </w:p>
     <w:p>
       <w:pPr>
@@ -3076,21 +2411,35 @@
           <w:color w:val="000000"/>
         </w:rPr>
       </w:pPr>
-      <w:proofErr w:type="spellStart"/>
-      <w:r>
-        <w:rPr>
-          <w:rFonts w:ascii="Menlo" w:hAnsi="Menlo" w:cs="Menlo"/>
-          <w:color w:val="000000"/>
-        </w:rPr>
-        <w:t>PedGFLMM_non_dynamic</w:t>
-      </w:r>
-      <w:proofErr w:type="spellEnd"/>
-      <w:r>
-        <w:rPr>
-          <w:rFonts w:ascii="Menlo" w:hAnsi="Menlo" w:cs="Menlo"/>
-          <w:color w:val="000000"/>
-        </w:rPr>
-        <w:t>/</w:t>
+      <w:r>
+        <w:rPr>
+          <w:rFonts w:ascii="Menlo" w:hAnsi="Menlo" w:cs="Menlo"/>
+          <w:color w:val="000000"/>
+        </w:rPr>
+        <w:t xml:space="preserve">    └── Type_I_error_rate_aggregate</w:t>
+      </w:r>
+    </w:p>
+    <w:p>
+      <w:pPr>
+        <w:rPr>
+          <w:rFonts w:ascii="Arial" w:hAnsi="Arial" w:cs="Arial"/>
+        </w:rPr>
+      </w:pPr>
+    </w:p>
+    <w:p>
+      <w:pPr>
+        <w:keepNext/>
+        <w:rPr>
+          <w:rFonts w:ascii="Arial" w:hAnsi="Arial" w:cs="Arial"/>
+          <w:b/>
+        </w:rPr>
+      </w:pPr>
+      <w:r>
+        <w:rPr>
+          <w:rFonts w:ascii="Arial" w:hAnsi="Arial" w:cs="Arial"/>
+          <w:b/>
+        </w:rPr>
+        <w:t>3. The 'PedGFLMM_non_dynamic' directory</w:t>
       </w:r>
     </w:p>
     <w:p>
@@ -3123,17 +2472,8 @@
           <w:rFonts w:ascii="Menlo" w:hAnsi="Menlo" w:cs="Menlo"/>
           <w:color w:val="000000"/>
         </w:rPr>
-        <w:t xml:space="preserve">├── </w:t>
-      </w:r>
-      <w:proofErr w:type="spellStart"/>
-      <w:r>
-        <w:rPr>
-          <w:rFonts w:ascii="Menlo" w:hAnsi="Menlo" w:cs="Menlo"/>
-          <w:color w:val="000000"/>
-        </w:rPr>
-        <w:t>PedGFLMM_EXAMPLE.R</w:t>
-      </w:r>
-      <w:proofErr w:type="spellEnd"/>
+        <w:t>PedGFLMM_non_dynamic/</w:t>
+      </w:r>
     </w:p>
     <w:p>
       <w:pPr>
@@ -3165,26 +2505,8 @@
           <w:rFonts w:ascii="Menlo" w:hAnsi="Menlo" w:cs="Menlo"/>
           <w:color w:val="000000"/>
         </w:rPr>
-        <w:t xml:space="preserve">├── </w:t>
-      </w:r>
-      <w:proofErr w:type="spellStart"/>
-      <w:r>
-        <w:rPr>
-          <w:rFonts w:ascii="Menlo" w:hAnsi="Menlo" w:cs="Menlo"/>
-          <w:color w:val="000000"/>
-        </w:rPr>
-        <w:t>PedGFLMM_beta_smooth_</w:t>
-      </w:r>
-      <w:proofErr w:type="gramStart"/>
-      <w:r>
-        <w:rPr>
-          <w:rFonts w:ascii="Menlo" w:hAnsi="Menlo" w:cs="Menlo"/>
-          <w:color w:val="000000"/>
-        </w:rPr>
-        <w:t>only.R</w:t>
-      </w:r>
-      <w:proofErr w:type="spellEnd"/>
-      <w:proofErr w:type="gramEnd"/>
+        <w:t>├── PedGFLMM_EXAMPLE.R</w:t>
+      </w:r>
     </w:p>
     <w:p>
       <w:pPr>
@@ -3216,7 +2538,7 @@
           <w:rFonts w:ascii="Menlo" w:hAnsi="Menlo" w:cs="Menlo"/>
           <w:color w:val="000000"/>
         </w:rPr>
-        <w:t>├── PedGFLMM_doc.pdf</w:t>
+        <w:t>├── PedGFLMM_beta_smooth_only.R</w:t>
       </w:r>
     </w:p>
     <w:p>
@@ -3249,26 +2571,8 @@
           <w:rFonts w:ascii="Menlo" w:hAnsi="Menlo" w:cs="Menlo"/>
           <w:color w:val="000000"/>
         </w:rPr>
-        <w:t xml:space="preserve">├── </w:t>
-      </w:r>
-      <w:proofErr w:type="spellStart"/>
-      <w:r>
-        <w:rPr>
-          <w:rFonts w:ascii="Menlo" w:hAnsi="Menlo" w:cs="Menlo"/>
-          <w:color w:val="000000"/>
-        </w:rPr>
-        <w:t>PedGFLMM_fixed_</w:t>
-      </w:r>
-      <w:proofErr w:type="gramStart"/>
-      <w:r>
-        <w:rPr>
-          <w:rFonts w:ascii="Menlo" w:hAnsi="Menlo" w:cs="Menlo"/>
-          <w:color w:val="000000"/>
-        </w:rPr>
-        <w:t>model.R</w:t>
-      </w:r>
-      <w:proofErr w:type="spellEnd"/>
-      <w:proofErr w:type="gramEnd"/>
+        <w:t>├── PedGFLMM_doc.pdf</w:t>
+      </w:r>
     </w:p>
     <w:p>
       <w:pPr>
@@ -3300,26 +2604,8 @@
           <w:rFonts w:ascii="Menlo" w:hAnsi="Menlo" w:cs="Menlo"/>
           <w:color w:val="000000"/>
         </w:rPr>
-        <w:t xml:space="preserve">├── </w:t>
-      </w:r>
-      <w:proofErr w:type="spellStart"/>
-      <w:r>
-        <w:rPr>
-          <w:rFonts w:ascii="Menlo" w:hAnsi="Menlo" w:cs="Menlo"/>
-          <w:color w:val="000000"/>
-        </w:rPr>
-        <w:t>PedGLMM_additive_effect_</w:t>
-      </w:r>
-      <w:proofErr w:type="gramStart"/>
-      <w:r>
-        <w:rPr>
-          <w:rFonts w:ascii="Menlo" w:hAnsi="Menlo" w:cs="Menlo"/>
-          <w:color w:val="000000"/>
-        </w:rPr>
-        <w:t>model.R</w:t>
-      </w:r>
-      <w:proofErr w:type="spellEnd"/>
-      <w:proofErr w:type="gramEnd"/>
+        <w:t>├── PedGFLMM_fixed_model.R</w:t>
+      </w:r>
     </w:p>
     <w:p>
       <w:pPr>
@@ -3351,7 +2637,7 @@
           <w:rFonts w:ascii="Menlo" w:hAnsi="Menlo" w:cs="Menlo"/>
           <w:color w:val="000000"/>
         </w:rPr>
-        <w:t>└── data</w:t>
+        <w:t>├── PedGLMM_additive_effect_model.R</w:t>
       </w:r>
     </w:p>
     <w:p>
@@ -3384,7 +2670,7 @@
           <w:rFonts w:ascii="Menlo" w:hAnsi="Menlo" w:cs="Menlo"/>
           <w:color w:val="000000"/>
         </w:rPr>
-        <w:t xml:space="preserve">    ├── Ped.csv</w:t>
+        <w:t>└── data</w:t>
       </w:r>
     </w:p>
     <w:p>
@@ -3417,7 +2703,7 @@
           <w:rFonts w:ascii="Menlo" w:hAnsi="Menlo" w:cs="Menlo"/>
           <w:color w:val="000000"/>
         </w:rPr>
-        <w:t xml:space="preserve">    ├── covariate.csv</w:t>
+        <w:t xml:space="preserve">    ├── Ped.csv</w:t>
       </w:r>
     </w:p>
     <w:p>
@@ -3450,7 +2736,7 @@
           <w:rFonts w:ascii="Menlo" w:hAnsi="Menlo" w:cs="Menlo"/>
           <w:color w:val="000000"/>
         </w:rPr>
-        <w:t xml:space="preserve">    ├── geno.csv</w:t>
+        <w:t xml:space="preserve">    ├── covariate.csv</w:t>
       </w:r>
     </w:p>
     <w:p>
@@ -3483,440 +2769,7 @@
           <w:rFonts w:ascii="Menlo" w:hAnsi="Menlo" w:cs="Menlo"/>
           <w:color w:val="000000"/>
         </w:rPr>
-        <w:t xml:space="preserve">    └── snpPos.csv</w:t>
-      </w:r>
-    </w:p>
-    <w:p>
-      <w:pPr>
-        <w:keepNext/>
-        <w:rPr>
-          <w:rFonts w:ascii="Arial" w:hAnsi="Arial" w:cs="Arial"/>
-          <w:b/>
-          <w:u w:val="single"/>
-        </w:rPr>
-      </w:pPr>
-    </w:p>
-    <w:p>
-      <w:pPr>
-        <w:keepNext/>
-        <w:rPr>
-          <w:rFonts w:ascii="Arial" w:hAnsi="Arial" w:cs="Arial"/>
-          <w:b/>
-          <w:u w:val="single"/>
-        </w:rPr>
-      </w:pPr>
-    </w:p>
-    <w:p>
-      <w:pPr>
-        <w:keepNext/>
-        <w:rPr>
-          <w:rFonts w:ascii="Arial" w:hAnsi="Arial" w:cs="Arial"/>
-          <w:b/>
-          <w:u w:val="single"/>
-        </w:rPr>
-      </w:pPr>
-      <w:r>
-        <w:rPr>
-          <w:rFonts w:ascii="Arial" w:hAnsi="Arial" w:cs="Arial"/>
-          <w:b/>
-          <w:u w:val="single"/>
-        </w:rPr>
-        <w:t xml:space="preserve">Type I Error and Power </w:t>
-      </w:r>
-      <w:r>
-        <w:rPr>
-          <w:rFonts w:ascii="Arial" w:hAnsi="Arial" w:cs="Arial"/>
-          <w:b/>
-          <w:u w:val="single"/>
-        </w:rPr>
-        <w:t>Simulations</w:t>
-      </w:r>
-    </w:p>
-    <w:p>
-      <w:pPr>
-        <w:rPr>
-          <w:rFonts w:ascii="Arial" w:hAnsi="Arial" w:cs="Arial"/>
-        </w:rPr>
-      </w:pPr>
-      <w:r>
-        <w:rPr>
-          <w:rFonts w:ascii="Arial" w:hAnsi="Arial" w:cs="Arial"/>
-        </w:rPr>
-        <w:t xml:space="preserve">The code used for the Type I Error and Power Simulations is documented below.  </w:t>
-      </w:r>
-      <w:r>
-        <w:rPr>
-          <w:rFonts w:ascii="Arial" w:hAnsi="Arial" w:cs="Arial"/>
-        </w:rPr>
-        <w:t xml:space="preserve">For </w:t>
-      </w:r>
-      <w:r>
-        <w:rPr>
-          <w:rFonts w:ascii="Arial" w:hAnsi="Arial" w:cs="Arial"/>
-        </w:rPr>
-        <w:t xml:space="preserve">additional </w:t>
-      </w:r>
-      <w:r>
-        <w:rPr>
-          <w:rFonts w:ascii="Arial" w:hAnsi="Arial" w:cs="Arial"/>
-        </w:rPr>
-        <w:t>details of how the simulation studies were done, please see the "Simulation Studies" section of our Jiang et</w:t>
-      </w:r>
-      <w:r>
-        <w:rPr>
-          <w:rFonts w:ascii="Arial" w:hAnsi="Arial" w:cs="Arial"/>
-        </w:rPr>
-        <w:t xml:space="preserve"> al. </w:t>
-      </w:r>
-      <w:r>
-        <w:rPr>
-          <w:rFonts w:ascii="Arial" w:hAnsi="Arial" w:cs="Arial"/>
-        </w:rPr>
-        <w:t>paper (citation above).</w:t>
-      </w:r>
-      <w:r>
-        <w:rPr>
-          <w:rFonts w:ascii="Arial" w:hAnsi="Arial" w:cs="Arial"/>
-        </w:rPr>
-        <w:t xml:space="preserve"> </w:t>
-      </w:r>
-    </w:p>
-    <w:p>
-      <w:pPr>
-        <w:rPr>
-          <w:rFonts w:ascii="Arial" w:hAnsi="Arial" w:cs="Arial"/>
-        </w:rPr>
-      </w:pPr>
-      <w:r>
-        <w:rPr>
-          <w:rFonts w:ascii="Arial" w:hAnsi="Arial" w:cs="Arial"/>
-        </w:rPr>
-        <w:t xml:space="preserve">For the calculations described below to get power levels and type I error rates, one has to run the R codes on </w:t>
-      </w:r>
-      <w:r>
-        <w:rPr>
-          <w:rFonts w:ascii="Arial" w:hAnsi="Arial" w:cs="Arial"/>
-        </w:rPr>
-        <w:t xml:space="preserve">a </w:t>
-      </w:r>
-      <w:r>
-        <w:rPr>
-          <w:rFonts w:ascii="Arial" w:hAnsi="Arial" w:cs="Arial"/>
-        </w:rPr>
-        <w:t>Unix/Linux</w:t>
-      </w:r>
-      <w:r>
-        <w:rPr>
-          <w:rFonts w:ascii="Arial" w:hAnsi="Arial" w:cs="Arial"/>
-        </w:rPr>
-        <w:t xml:space="preserve"> machine (or</w:t>
-      </w:r>
-      <w:r>
-        <w:rPr>
-          <w:rFonts w:ascii="Arial" w:hAnsi="Arial" w:cs="Arial"/>
-        </w:rPr>
-        <w:t xml:space="preserve"> on</w:t>
-      </w:r>
-      <w:r>
-        <w:rPr>
-          <w:rFonts w:ascii="Arial" w:hAnsi="Arial" w:cs="Arial"/>
-        </w:rPr>
-        <w:t xml:space="preserve"> a Macintosh)</w:t>
-      </w:r>
-      <w:r>
-        <w:rPr>
-          <w:rFonts w:ascii="Arial" w:hAnsi="Arial" w:cs="Arial"/>
-        </w:rPr>
-        <w:t>. Our simulations were originally carried out on the helix/</w:t>
-      </w:r>
-      <w:proofErr w:type="spellStart"/>
-      <w:r>
-        <w:rPr>
-          <w:rFonts w:ascii="Arial" w:hAnsi="Arial" w:cs="Arial"/>
-        </w:rPr>
-        <w:t>biowulf</w:t>
-      </w:r>
-      <w:proofErr w:type="spellEnd"/>
-      <w:r>
-        <w:rPr>
-          <w:rFonts w:ascii="Arial" w:hAnsi="Arial" w:cs="Arial"/>
-        </w:rPr>
-        <w:t xml:space="preserve"> </w:t>
-      </w:r>
-      <w:r>
-        <w:rPr>
-          <w:rFonts w:ascii="Arial" w:hAnsi="Arial" w:cs="Arial"/>
-        </w:rPr>
-        <w:t xml:space="preserve">computational </w:t>
-      </w:r>
-      <w:r>
-        <w:rPr>
-          <w:rFonts w:ascii="Arial" w:hAnsi="Arial" w:cs="Arial"/>
-        </w:rPr>
-        <w:t>cluster at NIH.</w:t>
-      </w:r>
-    </w:p>
-    <w:p>
-      <w:pPr>
-        <w:spacing w:after="0"/>
-        <w:rPr>
-          <w:rFonts w:asciiTheme="minorBidi" w:hAnsiTheme="minorBidi"/>
-          <w:b/>
-          <w:bCs/>
-          <w:i/>
-          <w:iCs/>
-          <w:color w:val="000000" w:themeColor="text1"/>
-          <w:u w:val="single"/>
-        </w:rPr>
-      </w:pPr>
-      <w:r>
-        <w:rPr>
-          <w:rFonts w:asciiTheme="minorBidi" w:hAnsiTheme="minorBidi"/>
-          <w:b/>
-          <w:bCs/>
-          <w:i/>
-          <w:iCs/>
-          <w:color w:val="000000" w:themeColor="text1"/>
-          <w:u w:val="single"/>
-        </w:rPr>
-        <w:t xml:space="preserve">Type I Error Simulations </w:t>
-      </w:r>
-      <w:r>
-        <w:rPr>
-          <w:rFonts w:asciiTheme="minorBidi" w:hAnsiTheme="minorBidi"/>
-          <w:b/>
-          <w:bCs/>
-          <w:i/>
-          <w:iCs/>
-          <w:color w:val="000000" w:themeColor="text1"/>
-          <w:u w:val="single"/>
-        </w:rPr>
-        <w:t>Timing:</w:t>
-      </w:r>
-    </w:p>
-    <w:p>
-      <w:pPr>
-        <w:rPr>
-          <w:rFonts w:asciiTheme="minorBidi" w:hAnsiTheme="minorBidi"/>
-          <w:color w:val="000000" w:themeColor="text1"/>
-        </w:rPr>
-      </w:pPr>
-      <w:r>
-        <w:rPr>
-          <w:rFonts w:asciiTheme="minorBidi" w:hAnsiTheme="minorBidi"/>
-          <w:color w:val="000000" w:themeColor="text1"/>
-        </w:rPr>
-        <w:t xml:space="preserve">For </w:t>
-      </w:r>
-      <w:r>
-        <w:rPr>
-          <w:rFonts w:asciiTheme="minorBidi" w:hAnsiTheme="minorBidi"/>
-          <w:color w:val="000000" w:themeColor="text1"/>
-        </w:rPr>
-        <w:t>the T</w:t>
-      </w:r>
-      <w:r>
-        <w:rPr>
-          <w:rFonts w:asciiTheme="minorBidi" w:hAnsiTheme="minorBidi"/>
-          <w:color w:val="000000" w:themeColor="text1"/>
-        </w:rPr>
-        <w:t xml:space="preserve">ype I </w:t>
-      </w:r>
-      <w:r>
-        <w:rPr>
-          <w:rFonts w:asciiTheme="minorBidi" w:hAnsiTheme="minorBidi"/>
-          <w:color w:val="000000" w:themeColor="text1"/>
-        </w:rPr>
-        <w:t>E</w:t>
-      </w:r>
-      <w:r>
-        <w:rPr>
-          <w:rFonts w:asciiTheme="minorBidi" w:hAnsiTheme="minorBidi"/>
-          <w:color w:val="000000" w:themeColor="text1"/>
-        </w:rPr>
-        <w:t xml:space="preserve">rror study, to complete all simulations to get the Table 2, </w:t>
-      </w:r>
-      <w:r>
-        <w:rPr>
-          <w:rFonts w:asciiTheme="minorBidi" w:hAnsiTheme="minorBidi"/>
-          <w:color w:val="000000" w:themeColor="text1"/>
-        </w:rPr>
-        <w:t>it would have taken</w:t>
-      </w:r>
-      <w:r>
-        <w:rPr>
-          <w:rFonts w:asciiTheme="minorBidi" w:hAnsiTheme="minorBidi"/>
-          <w:color w:val="000000" w:themeColor="text1"/>
-        </w:rPr>
-        <w:t xml:space="preserve"> about 5 days if we</w:t>
-      </w:r>
-      <w:r>
-        <w:rPr>
-          <w:rFonts w:asciiTheme="minorBidi" w:hAnsiTheme="minorBidi"/>
-          <w:color w:val="000000" w:themeColor="text1"/>
-        </w:rPr>
-        <w:t xml:space="preserve"> were able to</w:t>
-      </w:r>
-      <w:r>
-        <w:rPr>
-          <w:rFonts w:asciiTheme="minorBidi" w:hAnsiTheme="minorBidi"/>
-          <w:color w:val="000000" w:themeColor="text1"/>
-        </w:rPr>
-        <w:t xml:space="preserve"> start all jobs</w:t>
-      </w:r>
-      <w:r>
-        <w:rPr>
-          <w:rFonts w:asciiTheme="minorBidi" w:hAnsiTheme="minorBidi"/>
-          <w:color w:val="000000" w:themeColor="text1"/>
-        </w:rPr>
-        <w:t xml:space="preserve"> in parallel on our computer cluster</w:t>
-      </w:r>
-      <w:r>
-        <w:rPr>
-          <w:rFonts w:asciiTheme="minorBidi" w:hAnsiTheme="minorBidi"/>
-          <w:color w:val="000000" w:themeColor="text1"/>
-        </w:rPr>
-        <w:t xml:space="preserve"> at the same time. Note, we did 400 seeds each with 2,500 replicates to have a total of 3 million replicates for </w:t>
-      </w:r>
-      <w:r>
-        <w:rPr>
-          <w:rFonts w:asciiTheme="minorBidi" w:hAnsiTheme="minorBidi"/>
-          <w:color w:val="000000" w:themeColor="text1"/>
-        </w:rPr>
-        <w:t>each</w:t>
-      </w:r>
-      <w:r>
-        <w:rPr>
-          <w:rFonts w:asciiTheme="minorBidi" w:hAnsiTheme="minorBidi"/>
-          <w:color w:val="000000" w:themeColor="text1"/>
-        </w:rPr>
-        <w:t xml:space="preserve"> case. The shortest time </w:t>
-      </w:r>
-      <w:r>
-        <w:rPr>
-          <w:rFonts w:asciiTheme="minorBidi" w:hAnsiTheme="minorBidi"/>
-          <w:color w:val="000000" w:themeColor="text1"/>
-        </w:rPr>
-        <w:t>was</w:t>
-      </w:r>
-      <w:r>
-        <w:rPr>
-          <w:rFonts w:asciiTheme="minorBidi" w:hAnsiTheme="minorBidi"/>
-          <w:color w:val="000000" w:themeColor="text1"/>
-        </w:rPr>
-        <w:t xml:space="preserve"> 50 hours for the case of 6</w:t>
-      </w:r>
-      <w:r>
-        <w:rPr>
-          <w:rFonts w:asciiTheme="minorBidi" w:hAnsiTheme="minorBidi"/>
-          <w:color w:val="000000" w:themeColor="text1"/>
-        </w:rPr>
-        <w:t xml:space="preserve"> </w:t>
-      </w:r>
-      <w:r>
-        <w:rPr>
-          <w:rFonts w:asciiTheme="minorBidi" w:hAnsiTheme="minorBidi"/>
-          <w:color w:val="000000" w:themeColor="text1"/>
-        </w:rPr>
-        <w:t>kb Rare</w:t>
-      </w:r>
-      <w:r>
-        <w:rPr>
-          <w:rFonts w:asciiTheme="minorBidi" w:hAnsiTheme="minorBidi"/>
-          <w:color w:val="000000" w:themeColor="text1"/>
-        </w:rPr>
-        <w:t xml:space="preserve"> case</w:t>
-      </w:r>
-      <w:r>
-        <w:rPr>
-          <w:rFonts w:asciiTheme="minorBidi" w:hAnsiTheme="minorBidi"/>
-          <w:color w:val="000000" w:themeColor="text1"/>
-        </w:rPr>
-        <w:t xml:space="preserve">, and the longest </w:t>
-      </w:r>
-      <w:r>
-        <w:rPr>
-          <w:rFonts w:asciiTheme="minorBidi" w:hAnsiTheme="minorBidi"/>
-          <w:color w:val="000000" w:themeColor="text1"/>
-        </w:rPr>
-        <w:t>was</w:t>
-      </w:r>
-      <w:r>
-        <w:rPr>
-          <w:rFonts w:asciiTheme="minorBidi" w:hAnsiTheme="minorBidi"/>
-          <w:color w:val="000000" w:themeColor="text1"/>
-        </w:rPr>
-        <w:t xml:space="preserve"> 104 hours for the case of 21</w:t>
-      </w:r>
-      <w:r>
-        <w:rPr>
-          <w:rFonts w:asciiTheme="minorBidi" w:hAnsiTheme="minorBidi"/>
-          <w:color w:val="000000" w:themeColor="text1"/>
-        </w:rPr>
-        <w:t xml:space="preserve"> </w:t>
-      </w:r>
-      <w:r>
-        <w:rPr>
-          <w:rFonts w:asciiTheme="minorBidi" w:hAnsiTheme="minorBidi"/>
-          <w:color w:val="000000" w:themeColor="text1"/>
-        </w:rPr>
-        <w:t>kb Rare and common</w:t>
-      </w:r>
-      <w:r>
-        <w:rPr>
-          <w:rFonts w:asciiTheme="minorBidi" w:hAnsiTheme="minorBidi"/>
-          <w:color w:val="000000" w:themeColor="text1"/>
-        </w:rPr>
-        <w:t xml:space="preserve"> case</w:t>
-      </w:r>
-      <w:r>
-        <w:rPr>
-          <w:rFonts w:asciiTheme="minorBidi" w:hAnsiTheme="minorBidi"/>
-          <w:color w:val="000000" w:themeColor="text1"/>
-        </w:rPr>
-        <w:t xml:space="preserve">. </w:t>
-      </w:r>
-      <w:r>
-        <w:rPr>
-          <w:rFonts w:asciiTheme="minorBidi" w:hAnsiTheme="minorBidi"/>
-          <w:color w:val="000000" w:themeColor="text1"/>
-        </w:rPr>
-        <w:t>In practice</w:t>
-      </w:r>
-      <w:r>
-        <w:rPr>
-          <w:rFonts w:asciiTheme="minorBidi" w:hAnsiTheme="minorBidi"/>
-          <w:color w:val="000000" w:themeColor="text1"/>
-        </w:rPr>
-        <w:t xml:space="preserve">, it took </w:t>
-      </w:r>
-      <w:r>
-        <w:rPr>
-          <w:rFonts w:asciiTheme="minorBidi" w:hAnsiTheme="minorBidi"/>
-          <w:color w:val="000000" w:themeColor="text1"/>
-        </w:rPr>
-        <w:t>us</w:t>
-      </w:r>
-      <w:r>
-        <w:rPr>
-          <w:rFonts w:asciiTheme="minorBidi" w:hAnsiTheme="minorBidi"/>
-          <w:color w:val="000000" w:themeColor="text1"/>
-        </w:rPr>
-        <w:t xml:space="preserve"> almost 2 weeks to get all results for Table 2, since </w:t>
-      </w:r>
-      <w:r>
-        <w:rPr>
-          <w:rFonts w:asciiTheme="minorBidi" w:hAnsiTheme="minorBidi"/>
-          <w:color w:val="000000" w:themeColor="text1"/>
-        </w:rPr>
-        <w:t>we were</w:t>
-      </w:r>
-      <w:r>
-        <w:rPr>
-          <w:rFonts w:asciiTheme="minorBidi" w:hAnsiTheme="minorBidi"/>
-          <w:color w:val="000000" w:themeColor="text1"/>
-        </w:rPr>
-        <w:t xml:space="preserve"> not able to start all jobs at the same time. </w:t>
+        <w:t xml:space="preserve">    ├── geno.csv</w:t>
       </w:r>
     </w:p>
     <w:p>
@@ -3940,32 +2793,686 @@
         <w:adjustRightInd w:val="0"/>
         <w:spacing w:after="0" w:line="240" w:lineRule="auto"/>
         <w:rPr>
+          <w:rFonts w:ascii="Menlo" w:hAnsi="Menlo" w:cs="Menlo"/>
+          <w:color w:val="000000"/>
+        </w:rPr>
+      </w:pPr>
+      <w:r>
+        <w:rPr>
+          <w:rFonts w:ascii="Menlo" w:hAnsi="Menlo" w:cs="Menlo"/>
+          <w:color w:val="000000"/>
+        </w:rPr>
+        <w:t xml:space="preserve">    └── snpPos.csv</w:t>
+      </w:r>
+    </w:p>
+    <w:p>
+      <w:pPr>
+        <w:keepNext/>
+        <w:rPr>
+          <w:rFonts w:ascii="Arial" w:hAnsi="Arial" w:cs="Arial"/>
+          <w:bCs/>
+        </w:rPr>
+      </w:pPr>
+      <w:r>
+        <w:rPr>
+          <w:rFonts w:ascii="Arial" w:hAnsi="Arial" w:cs="Arial"/>
+          <w:bCs/>
+        </w:rPr>
+        <w:lastRenderedPageBreak/>
+        <w:t>The 'PedGFLMM_non_dynamic' directory</w:t>
+      </w:r>
+      <w:r>
+        <w:rPr>
+          <w:rFonts w:ascii="Arial" w:hAnsi="Arial" w:cs="Arial"/>
+          <w:bCs/>
+        </w:rPr>
+        <w:t xml:space="preserve"> contains functions that were used in the simulations where we did not use the dynamic rule to set the number of basis functions.  These functions can easily be used in the simulation framework below by calling these files instead of the ones in the "PedGFLMM" directory.  For more details about these specific functions, see the "PedGFLMM_doc.pdf" file in this directory.</w:t>
+      </w:r>
+    </w:p>
+    <w:p>
+      <w:pPr>
+        <w:keepNext/>
+        <w:rPr>
+          <w:rFonts w:ascii="Arial" w:hAnsi="Arial" w:cs="Arial"/>
+          <w:bCs/>
+        </w:rPr>
+      </w:pPr>
+    </w:p>
+    <w:p>
+      <w:pPr>
+        <w:keepNext/>
+        <w:rPr>
+          <w:rFonts w:ascii="Arial" w:hAnsi="Arial" w:cs="Arial"/>
+          <w:b/>
+          <w:u w:val="single"/>
+        </w:rPr>
+      </w:pPr>
+      <w:r>
+        <w:rPr>
+          <w:rFonts w:ascii="Arial" w:hAnsi="Arial" w:cs="Arial"/>
+          <w:b/>
+          <w:u w:val="single"/>
+        </w:rPr>
+        <w:t>4. The ‘analysis_code’ directory</w:t>
+      </w:r>
+    </w:p>
+    <w:p>
+      <w:pPr>
+        <w:tabs>
+          <w:tab w:val="left" w:pos="560"/>
+          <w:tab w:val="left" w:pos="1120"/>
+          <w:tab w:val="left" w:pos="1680"/>
+          <w:tab w:val="left" w:pos="2240"/>
+          <w:tab w:val="left" w:pos="2800"/>
+          <w:tab w:val="left" w:pos="3360"/>
+          <w:tab w:val="left" w:pos="3920"/>
+          <w:tab w:val="left" w:pos="4480"/>
+          <w:tab w:val="left" w:pos="5040"/>
+          <w:tab w:val="left" w:pos="5600"/>
+          <w:tab w:val="left" w:pos="6160"/>
+          <w:tab w:val="left" w:pos="6720"/>
+        </w:tabs>
+        <w:autoSpaceDE w:val="0"/>
+        <w:autoSpaceDN w:val="0"/>
+        <w:adjustRightInd w:val="0"/>
+        <w:spacing w:after="0" w:line="240" w:lineRule="auto"/>
+        <w:rPr>
+          <w:rFonts w:ascii="Menlo" w:hAnsi="Menlo" w:cs="Menlo"/>
+          <w:color w:val="000000"/>
+        </w:rPr>
+      </w:pPr>
+      <w:r>
+        <w:rPr>
+          <w:rFonts w:ascii="Menlo" w:hAnsi="Menlo" w:cs="Menlo"/>
+          <w:color w:val="000000"/>
+        </w:rPr>
+        <w:t>analysis_code/</w:t>
+      </w:r>
+    </w:p>
+    <w:p>
+      <w:pPr>
+        <w:tabs>
+          <w:tab w:val="left" w:pos="560"/>
+          <w:tab w:val="left" w:pos="1120"/>
+          <w:tab w:val="left" w:pos="1680"/>
+          <w:tab w:val="left" w:pos="2240"/>
+          <w:tab w:val="left" w:pos="2800"/>
+          <w:tab w:val="left" w:pos="3360"/>
+          <w:tab w:val="left" w:pos="3920"/>
+          <w:tab w:val="left" w:pos="4480"/>
+          <w:tab w:val="left" w:pos="5040"/>
+          <w:tab w:val="left" w:pos="5600"/>
+          <w:tab w:val="left" w:pos="6160"/>
+          <w:tab w:val="left" w:pos="6720"/>
+        </w:tabs>
+        <w:autoSpaceDE w:val="0"/>
+        <w:autoSpaceDN w:val="0"/>
+        <w:adjustRightInd w:val="0"/>
+        <w:spacing w:after="0" w:line="240" w:lineRule="auto"/>
+        <w:rPr>
+          <w:rFonts w:ascii="Menlo" w:hAnsi="Menlo" w:cs="Menlo"/>
+          <w:color w:val="000000"/>
+        </w:rPr>
+      </w:pPr>
+      <w:r>
+        <w:rPr>
+          <w:rFonts w:ascii="Menlo" w:hAnsi="Menlo" w:cs="Menlo"/>
+          <w:color w:val="000000"/>
+        </w:rPr>
+        <w:t>├── README.md</w:t>
+      </w:r>
+    </w:p>
+    <w:p>
+      <w:pPr>
+        <w:tabs>
+          <w:tab w:val="left" w:pos="560"/>
+          <w:tab w:val="left" w:pos="1120"/>
+          <w:tab w:val="left" w:pos="1680"/>
+          <w:tab w:val="left" w:pos="2240"/>
+          <w:tab w:val="left" w:pos="2800"/>
+          <w:tab w:val="left" w:pos="3360"/>
+          <w:tab w:val="left" w:pos="3920"/>
+          <w:tab w:val="left" w:pos="4480"/>
+          <w:tab w:val="left" w:pos="5040"/>
+          <w:tab w:val="left" w:pos="5600"/>
+          <w:tab w:val="left" w:pos="6160"/>
+          <w:tab w:val="left" w:pos="6720"/>
+        </w:tabs>
+        <w:autoSpaceDE w:val="0"/>
+        <w:autoSpaceDN w:val="0"/>
+        <w:adjustRightInd w:val="0"/>
+        <w:spacing w:after="0" w:line="240" w:lineRule="auto"/>
+        <w:rPr>
+          <w:rFonts w:ascii="Menlo" w:hAnsi="Menlo" w:cs="Menlo"/>
+          <w:color w:val="000000"/>
+        </w:rPr>
+      </w:pPr>
+      <w:r>
+        <w:rPr>
+          <w:rFonts w:ascii="Menlo" w:hAnsi="Menlo" w:cs="Menlo"/>
+          <w:color w:val="000000"/>
+        </w:rPr>
+        <w:t>└── data_analysis.R</w:t>
+      </w:r>
+    </w:p>
+    <w:p>
+      <w:pPr>
+        <w:keepNext/>
+        <w:rPr>
+          <w:rFonts w:ascii="Arial" w:hAnsi="Arial" w:cs="Arial"/>
+          <w:b/>
+          <w:u w:val="single"/>
+        </w:rPr>
+      </w:pPr>
+    </w:p>
+    <w:p>
+      <w:pPr>
+        <w:keepNext/>
+        <w:rPr>
+          <w:rFonts w:ascii="Arial" w:hAnsi="Arial" w:cs="Arial"/>
+          <w:bCs/>
+        </w:rPr>
+      </w:pPr>
+      <w:r>
+        <w:rPr>
+          <w:rFonts w:ascii="Arial" w:hAnsi="Arial" w:cs="Arial"/>
+          <w:bCs/>
+        </w:rPr>
+        <w:t xml:space="preserve">The ‘analysis_code’ directory contains a copy of the code we used to analyze the real data.  </w:t>
+      </w:r>
+    </w:p>
+    <w:p>
+      <w:pPr>
+        <w:pStyle w:val="Normal1"/>
+        <w:rPr>
+          <w:color w:val="000000" w:themeColor="text1"/>
+          <w:sz w:val="24"/>
+          <w:szCs w:val="24"/>
+        </w:rPr>
+      </w:pPr>
+      <w:r>
+        <w:rPr>
+          <w:color w:val="000000" w:themeColor="text1"/>
+          <w:sz w:val="24"/>
+          <w:szCs w:val="24"/>
+        </w:rPr>
+        <w:t xml:space="preserve">While our complete real data set is unavailable due to consent issues, </w:t>
+      </w:r>
+      <w:r>
+        <w:rPr>
+          <w:color w:val="000000" w:themeColor="text1"/>
+          <w:sz w:val="24"/>
+          <w:szCs w:val="24"/>
+        </w:rPr>
+        <w:t>we have included our real analysis code i</w:t>
+      </w:r>
+      <w:r>
+        <w:rPr>
+          <w:color w:val="000000" w:themeColor="text1"/>
+          <w:sz w:val="24"/>
+          <w:szCs w:val="24"/>
+        </w:rPr>
+        <w:t>n this GitHub repository as a model.  However, actually within the PedGFLMM R package, we provide an illustrative example of how to apply our statistical functions to real data as reformatted and imported via our Mega2 and Mega2R R package (</w:t>
+      </w:r>
+      <w:r>
+        <w:rPr>
+          <w:color w:val="000000" w:themeColor="text1"/>
+          <w:sz w:val="24"/>
+          <w:szCs w:val="24"/>
+        </w:rPr>
+        <w:t>https://cran.r-project.org/package=Mega2R</w:t>
+      </w:r>
+      <w:r>
+        <w:rPr>
+          <w:color w:val="000000" w:themeColor="text1"/>
+          <w:sz w:val="24"/>
+          <w:szCs w:val="24"/>
+        </w:rPr>
+        <w:t>), and would suggest that would be an easier way for the interested reader to apply our statistics to their own data.  Please see the PedGFLMM R package vignette for further details.</w:t>
+      </w:r>
+    </w:p>
+    <w:p>
+      <w:pPr>
+        <w:keepNext/>
+        <w:rPr>
+          <w:rFonts w:ascii="Arial" w:hAnsi="Arial" w:cs="Arial"/>
+          <w:b/>
+          <w:u w:val="single"/>
+        </w:rPr>
+      </w:pPr>
+    </w:p>
+    <w:p>
+      <w:pPr>
+        <w:keepNext/>
+        <w:rPr>
+          <w:rFonts w:ascii="Arial" w:hAnsi="Arial" w:cs="Arial"/>
+          <w:b/>
+          <w:u w:val="single"/>
+        </w:rPr>
+      </w:pPr>
+      <w:r>
+        <w:rPr>
+          <w:rFonts w:ascii="Arial" w:hAnsi="Arial" w:cs="Arial"/>
+          <w:b/>
+          <w:u w:val="single"/>
+        </w:rPr>
+        <w:t xml:space="preserve">Type I Error and Power </w:t>
+      </w:r>
+      <w:r>
+        <w:rPr>
+          <w:rFonts w:ascii="Arial" w:hAnsi="Arial" w:cs="Arial"/>
+          <w:b/>
+          <w:u w:val="single"/>
+        </w:rPr>
+        <w:t>Simulations</w:t>
+      </w:r>
+    </w:p>
+    <w:p>
+      <w:pPr>
+        <w:rPr>
+          <w:rFonts w:ascii="Arial" w:hAnsi="Arial" w:cs="Arial"/>
+        </w:rPr>
+      </w:pPr>
+      <w:r>
+        <w:rPr>
+          <w:rFonts w:ascii="Arial" w:hAnsi="Arial" w:cs="Arial"/>
+        </w:rPr>
+        <w:t xml:space="preserve">The code used for the Type I Error and Power Simulations is documented below.  </w:t>
+      </w:r>
+      <w:r>
+        <w:rPr>
+          <w:rFonts w:ascii="Arial" w:hAnsi="Arial" w:cs="Arial"/>
+        </w:rPr>
+        <w:t xml:space="preserve">For </w:t>
+      </w:r>
+      <w:r>
+        <w:rPr>
+          <w:rFonts w:ascii="Arial" w:hAnsi="Arial" w:cs="Arial"/>
+        </w:rPr>
+        <w:t xml:space="preserve">additional </w:t>
+      </w:r>
+      <w:r>
+        <w:rPr>
+          <w:rFonts w:ascii="Arial" w:hAnsi="Arial" w:cs="Arial"/>
+        </w:rPr>
+        <w:t>details of how the simulation studies were done, please see the "Simulation Studies" section of our Jiang et</w:t>
+      </w:r>
+      <w:r>
+        <w:rPr>
+          <w:rFonts w:ascii="Arial" w:hAnsi="Arial" w:cs="Arial"/>
+        </w:rPr>
+        <w:t xml:space="preserve"> al. </w:t>
+      </w:r>
+      <w:r>
+        <w:rPr>
+          <w:rFonts w:ascii="Arial" w:hAnsi="Arial" w:cs="Arial"/>
+        </w:rPr>
+        <w:t>paper (citation above).</w:t>
+      </w:r>
+      <w:r>
+        <w:rPr>
+          <w:rFonts w:ascii="Arial" w:hAnsi="Arial" w:cs="Arial"/>
+        </w:rPr>
+        <w:t xml:space="preserve"> </w:t>
+      </w:r>
+    </w:p>
+    <w:p>
+      <w:pPr>
+        <w:rPr>
+          <w:rFonts w:ascii="Arial" w:hAnsi="Arial" w:cs="Arial"/>
+        </w:rPr>
+      </w:pPr>
+      <w:r>
+        <w:rPr>
+          <w:rFonts w:ascii="Arial" w:hAnsi="Arial" w:cs="Arial"/>
+        </w:rPr>
+        <w:t xml:space="preserve">For the calculations described below to get power levels and type I error rates, one has to run the R codes on </w:t>
+      </w:r>
+      <w:r>
+        <w:rPr>
+          <w:rFonts w:ascii="Arial" w:hAnsi="Arial" w:cs="Arial"/>
+        </w:rPr>
+        <w:t xml:space="preserve">a </w:t>
+      </w:r>
+      <w:r>
+        <w:rPr>
+          <w:rFonts w:ascii="Arial" w:hAnsi="Arial" w:cs="Arial"/>
+        </w:rPr>
+        <w:t>Unix/Linux</w:t>
+      </w:r>
+      <w:r>
+        <w:rPr>
+          <w:rFonts w:ascii="Arial" w:hAnsi="Arial" w:cs="Arial"/>
+        </w:rPr>
+        <w:t xml:space="preserve"> machine (or</w:t>
+      </w:r>
+      <w:r>
+        <w:rPr>
+          <w:rFonts w:ascii="Arial" w:hAnsi="Arial" w:cs="Arial"/>
+        </w:rPr>
+        <w:t xml:space="preserve"> on</w:t>
+      </w:r>
+      <w:r>
+        <w:rPr>
+          <w:rFonts w:ascii="Arial" w:hAnsi="Arial" w:cs="Arial"/>
+        </w:rPr>
+        <w:t xml:space="preserve"> a Macintosh)</w:t>
+      </w:r>
+      <w:r>
+        <w:rPr>
+          <w:rFonts w:ascii="Arial" w:hAnsi="Arial" w:cs="Arial"/>
+        </w:rPr>
+        <w:t xml:space="preserve">. Our simulations were originally carried out on the helix/biowulf </w:t>
+      </w:r>
+      <w:r>
+        <w:rPr>
+          <w:rFonts w:ascii="Arial" w:hAnsi="Arial" w:cs="Arial"/>
+        </w:rPr>
+        <w:t xml:space="preserve">computational </w:t>
+      </w:r>
+      <w:r>
+        <w:rPr>
+          <w:rFonts w:ascii="Arial" w:hAnsi="Arial" w:cs="Arial"/>
+        </w:rPr>
+        <w:t>cluster at NIH.</w:t>
+      </w:r>
+    </w:p>
+    <w:p>
+      <w:pPr>
+        <w:spacing w:after="0"/>
+        <w:rPr>
           <w:rFonts w:asciiTheme="minorBidi" w:hAnsiTheme="minorBidi"/>
+          <w:b/>
+          <w:bCs/>
+          <w:i/>
+          <w:iCs/>
+          <w:color w:val="000000" w:themeColor="text1"/>
+          <w:u w:val="single"/>
         </w:rPr>
       </w:pPr>
       <w:r>
         <w:rPr>
           <w:rFonts w:asciiTheme="minorBidi" w:hAnsiTheme="minorBidi"/>
-        </w:rPr>
-        <w:t>On an Intel Xeon E5-2690 v3 2.6 GHz processor, using the code in the "Type_I_error_Rare_and_Common_region_size_6</w:t>
-      </w:r>
-      <w:proofErr w:type="gramStart"/>
+          <w:b/>
+          <w:bCs/>
+          <w:i/>
+          <w:iCs/>
+          <w:color w:val="000000" w:themeColor="text1"/>
+          <w:u w:val="single"/>
+        </w:rPr>
+        <w:t xml:space="preserve">Type I Error Simulations </w:t>
+      </w:r>
       <w:r>
         <w:rPr>
           <w:rFonts w:asciiTheme="minorBidi" w:hAnsiTheme="minorBidi"/>
-        </w:rPr>
-        <w:t>k.R</w:t>
-      </w:r>
-      <w:proofErr w:type="gramEnd"/>
-      <w:r>
+          <w:b/>
+          <w:bCs/>
+          <w:i/>
+          <w:iCs/>
+          <w:color w:val="000000" w:themeColor="text1"/>
+          <w:u w:val="single"/>
+        </w:rPr>
+        <w:t>Timing:</w:t>
+      </w:r>
+    </w:p>
+    <w:p>
+      <w:pPr>
         <w:rPr>
           <w:rFonts w:asciiTheme="minorBidi" w:hAnsiTheme="minorBidi"/>
-        </w:rPr>
-        <w:t>", each replicate took approximately 101.8 seconds to complete.</w:t>
-      </w:r>
+          <w:color w:val="000000" w:themeColor="text1"/>
+        </w:rPr>
+      </w:pPr>
       <w:r>
         <w:rPr>
           <w:rFonts w:asciiTheme="minorBidi" w:hAnsiTheme="minorBidi"/>
+          <w:color w:val="000000" w:themeColor="text1"/>
+        </w:rPr>
+        <w:t xml:space="preserve">For </w:t>
+      </w:r>
+      <w:r>
+        <w:rPr>
+          <w:rFonts w:asciiTheme="minorBidi" w:hAnsiTheme="minorBidi"/>
+          <w:color w:val="000000" w:themeColor="text1"/>
+        </w:rPr>
+        <w:t>the T</w:t>
+      </w:r>
+      <w:r>
+        <w:rPr>
+          <w:rFonts w:asciiTheme="minorBidi" w:hAnsiTheme="minorBidi"/>
+          <w:color w:val="000000" w:themeColor="text1"/>
+        </w:rPr>
+        <w:t xml:space="preserve">ype I </w:t>
+      </w:r>
+      <w:r>
+        <w:rPr>
+          <w:rFonts w:asciiTheme="minorBidi" w:hAnsiTheme="minorBidi"/>
+          <w:color w:val="000000" w:themeColor="text1"/>
+        </w:rPr>
+        <w:t>E</w:t>
+      </w:r>
+      <w:r>
+        <w:rPr>
+          <w:rFonts w:asciiTheme="minorBidi" w:hAnsiTheme="minorBidi"/>
+          <w:color w:val="000000" w:themeColor="text1"/>
+        </w:rPr>
+        <w:t xml:space="preserve">rror study, to complete all simulations to get the Table 2, </w:t>
+      </w:r>
+      <w:r>
+        <w:rPr>
+          <w:rFonts w:asciiTheme="minorBidi" w:hAnsiTheme="minorBidi"/>
+          <w:color w:val="000000" w:themeColor="text1"/>
+        </w:rPr>
+        <w:t>it would have taken</w:t>
+      </w:r>
+      <w:r>
+        <w:rPr>
+          <w:rFonts w:asciiTheme="minorBidi" w:hAnsiTheme="minorBidi"/>
+          <w:color w:val="000000" w:themeColor="text1"/>
+        </w:rPr>
+        <w:t xml:space="preserve"> about 5 days if we</w:t>
+      </w:r>
+      <w:r>
+        <w:rPr>
+          <w:rFonts w:asciiTheme="minorBidi" w:hAnsiTheme="minorBidi"/>
+          <w:color w:val="000000" w:themeColor="text1"/>
+        </w:rPr>
+        <w:t xml:space="preserve"> were able to</w:t>
+      </w:r>
+      <w:r>
+        <w:rPr>
+          <w:rFonts w:asciiTheme="minorBidi" w:hAnsiTheme="minorBidi"/>
+          <w:color w:val="000000" w:themeColor="text1"/>
+        </w:rPr>
+        <w:t xml:space="preserve"> start all jobs</w:t>
+      </w:r>
+      <w:r>
+        <w:rPr>
+          <w:rFonts w:asciiTheme="minorBidi" w:hAnsiTheme="minorBidi"/>
+          <w:color w:val="000000" w:themeColor="text1"/>
+        </w:rPr>
+        <w:t xml:space="preserve"> in parallel on our computer cluster</w:t>
+      </w:r>
+      <w:r>
+        <w:rPr>
+          <w:rFonts w:asciiTheme="minorBidi" w:hAnsiTheme="minorBidi"/>
+          <w:color w:val="000000" w:themeColor="text1"/>
+        </w:rPr>
+        <w:t xml:space="preserve"> at the same time. Note, we did 400 seeds each with 2,500 replicates to have a total of 3 million replicates for </w:t>
+      </w:r>
+      <w:r>
+        <w:rPr>
+          <w:rFonts w:asciiTheme="minorBidi" w:hAnsiTheme="minorBidi"/>
+          <w:color w:val="000000" w:themeColor="text1"/>
+        </w:rPr>
+        <w:t>each</w:t>
+      </w:r>
+      <w:r>
+        <w:rPr>
+          <w:rFonts w:asciiTheme="minorBidi" w:hAnsiTheme="minorBidi"/>
+          <w:color w:val="000000" w:themeColor="text1"/>
+        </w:rPr>
+        <w:t xml:space="preserve"> case. The shortest time </w:t>
+      </w:r>
+      <w:r>
+        <w:rPr>
+          <w:rFonts w:asciiTheme="minorBidi" w:hAnsiTheme="minorBidi"/>
+          <w:color w:val="000000" w:themeColor="text1"/>
+        </w:rPr>
+        <w:t>was</w:t>
+      </w:r>
+      <w:r>
+        <w:rPr>
+          <w:rFonts w:asciiTheme="minorBidi" w:hAnsiTheme="minorBidi"/>
+          <w:color w:val="000000" w:themeColor="text1"/>
+        </w:rPr>
+        <w:t xml:space="preserve"> 50 hours for the case of 6</w:t>
+      </w:r>
+      <w:r>
+        <w:rPr>
+          <w:rFonts w:asciiTheme="minorBidi" w:hAnsiTheme="minorBidi"/>
+          <w:color w:val="000000" w:themeColor="text1"/>
+        </w:rPr>
+        <w:t xml:space="preserve"> </w:t>
+      </w:r>
+      <w:r>
+        <w:rPr>
+          <w:rFonts w:asciiTheme="minorBidi" w:hAnsiTheme="minorBidi"/>
+          <w:color w:val="000000" w:themeColor="text1"/>
+        </w:rPr>
+        <w:t>kb Rare</w:t>
+      </w:r>
+      <w:r>
+        <w:rPr>
+          <w:rFonts w:asciiTheme="minorBidi" w:hAnsiTheme="minorBidi"/>
+          <w:color w:val="000000" w:themeColor="text1"/>
+        </w:rPr>
+        <w:t xml:space="preserve"> case</w:t>
+      </w:r>
+      <w:r>
+        <w:rPr>
+          <w:rFonts w:asciiTheme="minorBidi" w:hAnsiTheme="minorBidi"/>
+          <w:color w:val="000000" w:themeColor="text1"/>
+        </w:rPr>
+        <w:t xml:space="preserve">, and the longest </w:t>
+      </w:r>
+      <w:r>
+        <w:rPr>
+          <w:rFonts w:asciiTheme="minorBidi" w:hAnsiTheme="minorBidi"/>
+          <w:color w:val="000000" w:themeColor="text1"/>
+        </w:rPr>
+        <w:t>was</w:t>
+      </w:r>
+      <w:r>
+        <w:rPr>
+          <w:rFonts w:asciiTheme="minorBidi" w:hAnsiTheme="minorBidi"/>
+          <w:color w:val="000000" w:themeColor="text1"/>
+        </w:rPr>
+        <w:t xml:space="preserve"> 104 hours for the case of 21</w:t>
+      </w:r>
+      <w:r>
+        <w:rPr>
+          <w:rFonts w:asciiTheme="minorBidi" w:hAnsiTheme="minorBidi"/>
+          <w:color w:val="000000" w:themeColor="text1"/>
+        </w:rPr>
+        <w:t xml:space="preserve"> </w:t>
+      </w:r>
+      <w:r>
+        <w:rPr>
+          <w:rFonts w:asciiTheme="minorBidi" w:hAnsiTheme="minorBidi"/>
+          <w:color w:val="000000" w:themeColor="text1"/>
+        </w:rPr>
+        <w:t>kb Rare and common</w:t>
+      </w:r>
+      <w:r>
+        <w:rPr>
+          <w:rFonts w:asciiTheme="minorBidi" w:hAnsiTheme="minorBidi"/>
+          <w:color w:val="000000" w:themeColor="text1"/>
+        </w:rPr>
+        <w:t xml:space="preserve"> case</w:t>
+      </w:r>
+      <w:r>
+        <w:rPr>
+          <w:rFonts w:asciiTheme="minorBidi" w:hAnsiTheme="minorBidi"/>
+          <w:color w:val="000000" w:themeColor="text1"/>
+        </w:rPr>
+        <w:t xml:space="preserve">. </w:t>
+      </w:r>
+      <w:r>
+        <w:rPr>
+          <w:rFonts w:asciiTheme="minorBidi" w:hAnsiTheme="minorBidi"/>
+          <w:color w:val="000000" w:themeColor="text1"/>
+        </w:rPr>
+        <w:t>In practice</w:t>
+      </w:r>
+      <w:r>
+        <w:rPr>
+          <w:rFonts w:asciiTheme="minorBidi" w:hAnsiTheme="minorBidi"/>
+          <w:color w:val="000000" w:themeColor="text1"/>
+        </w:rPr>
+        <w:t xml:space="preserve">, it took </w:t>
+      </w:r>
+      <w:r>
+        <w:rPr>
+          <w:rFonts w:asciiTheme="minorBidi" w:hAnsiTheme="minorBidi"/>
+          <w:color w:val="000000" w:themeColor="text1"/>
+        </w:rPr>
+        <w:t>us</w:t>
+      </w:r>
+      <w:r>
+        <w:rPr>
+          <w:rFonts w:asciiTheme="minorBidi" w:hAnsiTheme="minorBidi"/>
+          <w:color w:val="000000" w:themeColor="text1"/>
+        </w:rPr>
+        <w:t xml:space="preserve"> almost 2 weeks to get all results for Table 2, since </w:t>
+      </w:r>
+      <w:r>
+        <w:rPr>
+          <w:rFonts w:asciiTheme="minorBidi" w:hAnsiTheme="minorBidi"/>
+          <w:color w:val="000000" w:themeColor="text1"/>
+        </w:rPr>
+        <w:t>we were</w:t>
+      </w:r>
+      <w:r>
+        <w:rPr>
+          <w:rFonts w:asciiTheme="minorBidi" w:hAnsiTheme="minorBidi"/>
+          <w:color w:val="000000" w:themeColor="text1"/>
+        </w:rPr>
+        <w:t xml:space="preserve"> not able to start all jobs at the same time. </w:t>
+      </w:r>
+    </w:p>
+    <w:p>
+      <w:pPr>
+        <w:tabs>
+          <w:tab w:val="left" w:pos="560"/>
+          <w:tab w:val="left" w:pos="1120"/>
+          <w:tab w:val="left" w:pos="1680"/>
+          <w:tab w:val="left" w:pos="2240"/>
+          <w:tab w:val="left" w:pos="2800"/>
+          <w:tab w:val="left" w:pos="3360"/>
+          <w:tab w:val="left" w:pos="3920"/>
+          <w:tab w:val="left" w:pos="4480"/>
+          <w:tab w:val="left" w:pos="5040"/>
+          <w:tab w:val="left" w:pos="5600"/>
+          <w:tab w:val="left" w:pos="6160"/>
+          <w:tab w:val="left" w:pos="6720"/>
+        </w:tabs>
+        <w:autoSpaceDE w:val="0"/>
+        <w:autoSpaceDN w:val="0"/>
+        <w:adjustRightInd w:val="0"/>
+        <w:spacing w:after="0" w:line="240" w:lineRule="auto"/>
+        <w:rPr>
+          <w:rFonts w:asciiTheme="minorBidi" w:hAnsiTheme="minorBidi"/>
+        </w:rPr>
+      </w:pPr>
+      <w:r>
+        <w:rPr>
+          <w:rFonts w:asciiTheme="minorBidi" w:hAnsiTheme="minorBidi"/>
+        </w:rPr>
+        <w:t>On an Intel Xeon E5-2690 v3 2.6 GHz processor, using the code in the "Type_I_error_Rare_and_Common_region_size_6k.R", each replicate took approximately 101.8 seconds to complete.</w:t>
+      </w:r>
+      <w:r>
+        <w:rPr>
+          <w:rFonts w:asciiTheme="minorBidi" w:hAnsiTheme="minorBidi"/>
         </w:rPr>
         <w:t xml:space="preserve"> Similarly based on running </w:t>
       </w:r>
@@ -3973,21 +3480,7 @@
         <w:rPr>
           <w:rFonts w:asciiTheme="minorBidi" w:hAnsiTheme="minorBidi"/>
         </w:rPr>
-        <w:t>"Type_I_error_Rare_region_size_6</w:t>
-      </w:r>
-      <w:proofErr w:type="gramStart"/>
-      <w:r>
-        <w:rPr>
-          <w:rFonts w:asciiTheme="minorBidi" w:hAnsiTheme="minorBidi"/>
-        </w:rPr>
-        <w:t>k.R</w:t>
-      </w:r>
-      <w:proofErr w:type="gramEnd"/>
-      <w:r>
-        <w:rPr>
-          <w:rFonts w:asciiTheme="minorBidi" w:hAnsiTheme="minorBidi"/>
-        </w:rPr>
-        <w:t>"</w:t>
+        <w:t>"Type_I_error_Rare_region_size_6k.R"</w:t>
       </w:r>
       <w:r>
         <w:rPr>
@@ -4027,6 +3520,8 @@
     </w:p>
     <w:p>
       <w:pPr>
+        <w:keepNext/>
+        <w:keepLines/>
         <w:tabs>
           <w:tab w:val="left" w:pos="560"/>
           <w:tab w:val="left" w:pos="1120"/>
@@ -4061,11 +3556,14 @@
           <w:color w:val="000000"/>
           <w:u w:val="single"/>
         </w:rPr>
+        <w:lastRenderedPageBreak/>
         <w:t>INSTALLATION</w:t>
       </w:r>
     </w:p>
     <w:p>
       <w:pPr>
+        <w:keepNext/>
+        <w:keepLines/>
         <w:tabs>
           <w:tab w:val="left" w:pos="560"/>
           <w:tab w:val="left" w:pos="1120"/>
@@ -4108,29 +3606,7 @@
           <w:color w:val="000000" w:themeColor="text1"/>
           <w:u w:val="single"/>
         </w:rPr>
-        <w:t xml:space="preserve">Compilation of C functions in the </w:t>
-      </w:r>
-      <w:proofErr w:type="spellStart"/>
-      <w:r>
-        <w:rPr>
-          <w:rFonts w:ascii="Arial" w:hAnsi="Arial" w:cs="Arial"/>
-          <w:b/>
-          <w:bCs/>
-          <w:color w:val="000000" w:themeColor="text1"/>
-          <w:u w:val="single"/>
-        </w:rPr>
-        <w:t>Util.c</w:t>
-      </w:r>
-      <w:proofErr w:type="spellEnd"/>
-      <w:r>
-        <w:rPr>
-          <w:rFonts w:ascii="Arial" w:hAnsi="Arial" w:cs="Arial"/>
-          <w:b/>
-          <w:bCs/>
-          <w:color w:val="000000" w:themeColor="text1"/>
-          <w:u w:val="single"/>
-        </w:rPr>
-        <w:t xml:space="preserve"> file</w:t>
+        <w:t>Compilation of C functions in the Util.c file</w:t>
       </w:r>
     </w:p>
     <w:p>
@@ -4229,17 +3705,8 @@
           <w:rFonts w:ascii="Menlo" w:hAnsi="Menlo" w:cs="Menlo"/>
           <w:color w:val="000000"/>
         </w:rPr>
-        <w:t xml:space="preserve">│   ├── </w:t>
-      </w:r>
-      <w:proofErr w:type="spellStart"/>
-      <w:r>
-        <w:rPr>
-          <w:rFonts w:ascii="Menlo" w:hAnsi="Menlo" w:cs="Menlo"/>
-          <w:color w:val="000000"/>
-        </w:rPr>
-        <w:t>Util.c</w:t>
-      </w:r>
-      <w:proofErr w:type="spellEnd"/>
+        <w:t>│   ├── Util.c</w:t>
+      </w:r>
     </w:p>
     <w:p>
       <w:pPr>
@@ -4294,39 +3761,7 @@
           <w:rFonts w:ascii="Arial" w:hAnsi="Arial" w:cs="Arial"/>
           <w:color w:val="000000" w:themeColor="text1"/>
         </w:rPr>
-        <w:t xml:space="preserve">Our simulation scripts rely on some C functions that are defined in the </w:t>
-      </w:r>
-      <w:proofErr w:type="spellStart"/>
-      <w:r>
-        <w:rPr>
-          <w:rFonts w:ascii="Arial" w:hAnsi="Arial" w:cs="Arial"/>
-          <w:color w:val="000000" w:themeColor="text1"/>
-        </w:rPr>
-        <w:t>Util.c</w:t>
-      </w:r>
-      <w:proofErr w:type="spellEnd"/>
-      <w:r>
-        <w:rPr>
-          <w:rFonts w:ascii="Arial" w:hAnsi="Arial" w:cs="Arial"/>
-          <w:color w:val="000000" w:themeColor="text1"/>
-        </w:rPr>
-        <w:t xml:space="preserve"> file, which is in the ‘simulations’ folder.  Before the simulation scripts below can be run, the </w:t>
-      </w:r>
-      <w:proofErr w:type="spellStart"/>
-      <w:r>
-        <w:rPr>
-          <w:rFonts w:ascii="Arial" w:hAnsi="Arial" w:cs="Arial"/>
-          <w:color w:val="000000" w:themeColor="text1"/>
-        </w:rPr>
-        <w:t>Util.c</w:t>
-      </w:r>
-      <w:proofErr w:type="spellEnd"/>
-      <w:r>
-        <w:rPr>
-          <w:rFonts w:ascii="Arial" w:hAnsi="Arial" w:cs="Arial"/>
-          <w:color w:val="000000" w:themeColor="text1"/>
-        </w:rPr>
-        <w:t xml:space="preserve"> file has to be compiled to generate a ‘Util.so’ file.  This works on Unix and Macintosh OS X machines.</w:t>
+        <w:t>Our simulation scripts rely on some C functions that are defined in the Util.c file, which is in the ‘simulations’ folder.  Before the simulation scripts below can be run, the Util.c file has to be compiled to generate a ‘Util.so’ file.  This works on Unix and Macintosh OS X machines.</w:t>
       </w:r>
     </w:p>
     <w:p>
@@ -4366,21 +3801,12 @@
           <w:color w:val="000000" w:themeColor="text1"/>
         </w:rPr>
       </w:pPr>
-      <w:proofErr w:type="spellStart"/>
       <w:r>
         <w:rPr>
           <w:rFonts w:ascii="Courier" w:hAnsi="Courier"/>
           <w:color w:val="000000" w:themeColor="text1"/>
         </w:rPr>
-        <w:t>chmod</w:t>
-      </w:r>
-      <w:proofErr w:type="spellEnd"/>
-      <w:r>
-        <w:rPr>
-          <w:rFonts w:ascii="Courier" w:hAnsi="Courier"/>
-          <w:color w:val="000000" w:themeColor="text1"/>
-        </w:rPr>
-        <w:t xml:space="preserve"> +x Make.sh</w:t>
+        <w:t>chmod +x Make.sh</w:t>
       </w:r>
     </w:p>
     <w:p>
@@ -4471,16 +3897,13 @@
           <w:color w:val="000000" w:themeColor="text1"/>
         </w:rPr>
       </w:pPr>
-      <w:proofErr w:type="spellStart"/>
       <w:r>
         <w:rPr>
           <w:rFonts w:ascii="Arial" w:hAnsi="Arial" w:cs="Arial"/>
           <w:color w:val="000000" w:themeColor="text1"/>
         </w:rPr>
-        <w:lastRenderedPageBreak/>
         <w:t>fda</w:t>
       </w:r>
-      <w:proofErr w:type="spellEnd"/>
     </w:p>
     <w:p>
       <w:pPr>
@@ -4522,7 +3945,6 @@
           <w:color w:val="000000" w:themeColor="text1"/>
         </w:rPr>
       </w:pPr>
-      <w:proofErr w:type="spellStart"/>
       <w:r>
         <w:rPr>
           <w:rFonts w:ascii="Arial" w:hAnsi="Arial" w:cs="Arial"/>
@@ -4530,7 +3952,6 @@
         </w:rPr>
         <w:t>nlme</w:t>
       </w:r>
-      <w:proofErr w:type="spellEnd"/>
     </w:p>
     <w:p>
       <w:pPr>
@@ -4540,7 +3961,6 @@
           <w:color w:val="000000" w:themeColor="text1"/>
         </w:rPr>
       </w:pPr>
-      <w:proofErr w:type="spellStart"/>
       <w:r>
         <w:rPr>
           <w:rFonts w:ascii="Arial" w:hAnsi="Arial" w:cs="Arial"/>
@@ -4548,7 +3968,6 @@
         </w:rPr>
         <w:t>glmm</w:t>
       </w:r>
-      <w:proofErr w:type="spellEnd"/>
     </w:p>
     <w:p>
       <w:pPr>
@@ -4558,7 +3977,6 @@
           <w:color w:val="000000" w:themeColor="text1"/>
         </w:rPr>
       </w:pPr>
-      <w:proofErr w:type="spellStart"/>
       <w:r>
         <w:rPr>
           <w:rFonts w:ascii="Arial" w:hAnsi="Arial" w:cs="Arial"/>
@@ -4566,7 +3984,6 @@
         </w:rPr>
         <w:t>pedgene</w:t>
       </w:r>
-      <w:proofErr w:type="spellEnd"/>
     </w:p>
     <w:p>
       <w:pPr>
@@ -4576,7 +3993,6 @@
           <w:color w:val="000000" w:themeColor="text1"/>
         </w:rPr>
       </w:pPr>
-      <w:proofErr w:type="spellStart"/>
       <w:r>
         <w:rPr>
           <w:rFonts w:ascii="Arial" w:hAnsi="Arial" w:cs="Arial"/>
@@ -4584,7 +4000,6 @@
         </w:rPr>
         <w:t>pedigreemm</w:t>
       </w:r>
-      <w:proofErr w:type="spellEnd"/>
     </w:p>
     <w:p>
       <w:pPr>
@@ -4594,7 +4009,6 @@
           <w:color w:val="000000" w:themeColor="text1"/>
         </w:rPr>
       </w:pPr>
-      <w:proofErr w:type="spellStart"/>
       <w:r>
         <w:rPr>
           <w:rFonts w:ascii="Arial" w:hAnsi="Arial" w:cs="Arial"/>
@@ -4602,7 +4016,6 @@
         </w:rPr>
         <w:t>tidyverse</w:t>
       </w:r>
-      <w:proofErr w:type="spellEnd"/>
     </w:p>
     <w:p>
       <w:pPr>
@@ -4726,17 +4139,8 @@
           <w:rFonts w:ascii="Menlo" w:hAnsi="Menlo" w:cs="Menlo"/>
           <w:color w:val="000000"/>
         </w:rPr>
-        <w:t xml:space="preserve">│   │   └── </w:t>
-      </w:r>
-      <w:proofErr w:type="spellStart"/>
-      <w:r>
-        <w:rPr>
-          <w:rFonts w:ascii="Menlo" w:hAnsi="Menlo" w:cs="Menlo"/>
-          <w:color w:val="000000"/>
-        </w:rPr>
-        <w:t>Simulation_Code_Example</w:t>
-      </w:r>
-      <w:proofErr w:type="spellEnd"/>
+        <w:t>│   │   └── Simulation_Code_Example</w:t>
+      </w:r>
     </w:p>
     <w:p>
       <w:pPr>
@@ -4877,17 +4281,8 @@
           <w:rFonts w:ascii="Menlo" w:hAnsi="Menlo" w:cs="Menlo"/>
           <w:color w:val="000000"/>
         </w:rPr>
-        <w:t>simulations/SKAT/</w:t>
-      </w:r>
-      <w:proofErr w:type="spellStart"/>
-      <w:r>
-        <w:rPr>
-          <w:rFonts w:ascii="Menlo" w:hAnsi="Menlo" w:cs="Menlo"/>
-          <w:color w:val="000000"/>
-        </w:rPr>
-        <w:t>Simulation_Code_Example</w:t>
-      </w:r>
-      <w:proofErr w:type="spellEnd"/>
+        <w:t>simulations/SKAT/Simulation_Code_Example</w:t>
+      </w:r>
       <w:r>
         <w:rPr>
           <w:color w:val="000000" w:themeColor="text1"/>
@@ -4920,6 +4315,7 @@
           <w:color w:val="000000" w:themeColor="text1"/>
           <w:u w:val="single"/>
         </w:rPr>
+        <w:lastRenderedPageBreak/>
         <w:t>Reproducing the simulation studies</w:t>
       </w:r>
     </w:p>
@@ -4946,21 +4342,7 @@
         <w:rPr>
           <w:rFonts w:ascii="Arial" w:hAnsi="Arial" w:cs="Arial"/>
         </w:rPr>
-        <w:t xml:space="preserve"> we describe here how to reproduce the Type I and Power simulations using the dynamic rule as applied to the </w:t>
-      </w:r>
-      <w:proofErr w:type="gramStart"/>
-      <w:r>
-        <w:rPr>
-          <w:rFonts w:ascii="Arial" w:hAnsi="Arial" w:cs="Arial"/>
-        </w:rPr>
-        <w:t>50 pedigree</w:t>
-      </w:r>
-      <w:proofErr w:type="gramEnd"/>
-      <w:r>
-        <w:rPr>
-          <w:rFonts w:ascii="Arial" w:hAnsi="Arial" w:cs="Arial"/>
-        </w:rPr>
-        <w:t xml:space="preserve"> template.</w:t>
+        <w:t xml:space="preserve"> we describe here how to reproduce the Type I and Power simulations using the dynamic rule as applied to the 50 pedigree template.</w:t>
       </w:r>
       <w:r>
         <w:rPr>
@@ -5112,17 +4494,8 @@
           <w:rFonts w:ascii="Menlo" w:hAnsi="Menlo" w:cs="Menlo"/>
           <w:color w:val="000000"/>
         </w:rPr>
-        <w:t>│   │   ├── Type_I_error_Rare_and_Common_region_size_6</w:t>
-      </w:r>
-      <w:proofErr w:type="gramStart"/>
-      <w:r>
-        <w:rPr>
-          <w:rFonts w:ascii="Menlo" w:hAnsi="Menlo" w:cs="Menlo"/>
-          <w:color w:val="000000"/>
-        </w:rPr>
-        <w:t>k.R</w:t>
-      </w:r>
-      <w:proofErr w:type="gramEnd"/>
+        <w:t>│   │   ├── Type_I_error_Rare_and_Common_region_size_6k.R</w:t>
+      </w:r>
     </w:p>
     <w:p>
       <w:pPr>
@@ -5154,17 +4527,8 @@
           <w:rFonts w:ascii="Menlo" w:hAnsi="Menlo" w:cs="Menlo"/>
           <w:color w:val="000000"/>
         </w:rPr>
-        <w:t>│   │   ├── Type_I_error_Rare_region_size_6</w:t>
-      </w:r>
-      <w:proofErr w:type="gramStart"/>
-      <w:r>
-        <w:rPr>
-          <w:rFonts w:ascii="Menlo" w:hAnsi="Menlo" w:cs="Menlo"/>
-          <w:color w:val="000000"/>
-        </w:rPr>
-        <w:t>k.R</w:t>
-      </w:r>
-      <w:proofErr w:type="gramEnd"/>
+        <w:t>│   │   ├── Type_I_error_Rare_region_size_6k.R</w:t>
+      </w:r>
     </w:p>
     <w:p>
       <w:pPr>
@@ -5196,26 +4560,8 @@
           <w:rFonts w:ascii="Menlo" w:hAnsi="Menlo" w:cs="Menlo"/>
           <w:color w:val="000000"/>
         </w:rPr>
-        <w:t xml:space="preserve">│   │   ├── </w:t>
-      </w:r>
-      <w:proofErr w:type="spellStart"/>
-      <w:r>
-        <w:rPr>
-          <w:rFonts w:ascii="Menlo" w:hAnsi="Menlo" w:cs="Menlo"/>
-          <w:color w:val="000000"/>
-        </w:rPr>
-        <w:t>Type_I_error_</w:t>
-      </w:r>
-      <w:proofErr w:type="gramStart"/>
-      <w:r>
-        <w:rPr>
-          <w:rFonts w:ascii="Menlo" w:hAnsi="Menlo" w:cs="Menlo"/>
-          <w:color w:val="000000"/>
-        </w:rPr>
-        <w:t>func.R</w:t>
-      </w:r>
-      <w:proofErr w:type="spellEnd"/>
-      <w:proofErr w:type="gramEnd"/>
+        <w:t>│   │   ├── Type_I_error_func.R</w:t>
+      </w:r>
     </w:p>
     <w:p>
       <w:pPr>
@@ -5299,16 +4645,8 @@
         <w:rPr>
           <w:rFonts w:ascii="Arial" w:hAnsi="Arial" w:cs="Arial"/>
         </w:rPr>
-        <w:t xml:space="preserve"> </w:t>
-      </w:r>
-      <w:proofErr w:type="spellStart"/>
-      <w:r>
-        <w:rPr>
-          <w:rFonts w:ascii="Arial" w:hAnsi="Arial" w:cs="Arial"/>
-        </w:rPr>
-        <w:t>Type_I_error_func.R</w:t>
-      </w:r>
-      <w:proofErr w:type="spellEnd"/>
+        <w:t xml:space="preserve"> Type_I_error_func.R</w:t>
+      </w:r>
       <w:r>
         <w:rPr>
           <w:rFonts w:ascii="Arial" w:hAnsi="Arial" w:cs="Arial"/>
@@ -5352,78 +4690,46 @@
           <w:rFonts w:ascii="Arial" w:hAnsi="Arial" w:cs="Arial"/>
           <w:b/>
         </w:rPr>
-        <w:t>/</w:t>
-      </w:r>
-      <w:proofErr w:type="spellStart"/>
+        <w:t>/Type_I_Error_Rare</w:t>
+      </w:r>
+      <w:r>
+        <w:rPr>
+          <w:rFonts w:ascii="Arial" w:hAnsi="Arial" w:cs="Arial"/>
+        </w:rPr>
+        <w:t xml:space="preserve">, and the other </w:t>
+      </w:r>
+      <w:r>
+        <w:rPr>
+          <w:rFonts w:ascii="Arial" w:hAnsi="Arial" w:cs="Arial"/>
+        </w:rPr>
+        <w:t>is</w:t>
+      </w:r>
+      <w:r>
+        <w:rPr>
+          <w:rFonts w:ascii="Arial" w:hAnsi="Arial" w:cs="Arial"/>
+        </w:rPr>
+        <w:t xml:space="preserve"> Type_I_error_region_size_6000_Nsim_2500_seed_1.csv in </w:t>
+      </w:r>
       <w:r>
         <w:rPr>
           <w:rFonts w:ascii="Arial" w:hAnsi="Arial" w:cs="Arial"/>
           <w:b/>
         </w:rPr>
-        <w:t>Type_I_Error_Rare</w:t>
-      </w:r>
-      <w:proofErr w:type="spellEnd"/>
-      <w:r>
-        <w:rPr>
-          <w:rFonts w:ascii="Arial" w:hAnsi="Arial" w:cs="Arial"/>
-        </w:rPr>
-        <w:t xml:space="preserve">, and the other </w:t>
-      </w:r>
-      <w:r>
-        <w:rPr>
-          <w:rFonts w:ascii="Arial" w:hAnsi="Arial" w:cs="Arial"/>
-        </w:rPr>
-        <w:t>is</w:t>
-      </w:r>
-      <w:r>
-        <w:rPr>
-          <w:rFonts w:ascii="Arial" w:hAnsi="Arial" w:cs="Arial"/>
-        </w:rPr>
-        <w:t xml:space="preserve"> </w:t>
-      </w:r>
-      <w:r>
-        <w:rPr>
-          <w:rFonts w:ascii="Arial" w:hAnsi="Arial" w:cs="Arial"/>
-        </w:rPr>
-        <w:lastRenderedPageBreak/>
-        <w:t xml:space="preserve">Type_I_error_region_size_6000_Nsim_2500_seed_1.csv in </w:t>
+        <w:t>simulations/</w:t>
       </w:r>
       <w:r>
         <w:rPr>
           <w:rFonts w:ascii="Arial" w:hAnsi="Arial" w:cs="Arial"/>
           <w:b/>
         </w:rPr>
-        <w:t>simulations/</w:t>
+        <w:t>COSI_50_Ped</w:t>
       </w:r>
       <w:r>
         <w:rPr>
           <w:rFonts w:ascii="Arial" w:hAnsi="Arial" w:cs="Arial"/>
           <w:b/>
         </w:rPr>
-        <w:t>COSI_50_Ped</w:t>
-      </w:r>
-      <w:r>
-        <w:rPr>
-          <w:rFonts w:ascii="Arial" w:hAnsi="Arial" w:cs="Arial"/>
-          <w:b/>
-        </w:rPr>
-        <w:t>/</w:t>
-      </w:r>
-      <w:proofErr w:type="spellStart"/>
-      <w:r>
-        <w:rPr>
-          <w:rFonts w:ascii="Arial" w:hAnsi="Arial" w:cs="Arial"/>
-          <w:b/>
-        </w:rPr>
-        <w:t>Type_I_Error_Rare_and_Common</w:t>
-      </w:r>
-      <w:proofErr w:type="spellEnd"/>
-      <w:r>
-        <w:rPr>
-          <w:rFonts w:ascii="Arial" w:hAnsi="Arial" w:cs="Arial"/>
-          <w:b/>
-        </w:rPr>
-        <w:t>.</w:t>
+        <w:t>/Type_I_Error_Rare_and_Common.</w:t>
       </w:r>
     </w:p>
     <w:p>
@@ -5486,21 +4792,7 @@
         <w:rPr>
           <w:rFonts w:ascii="Arial" w:hAnsi="Arial" w:cs="Arial"/>
         </w:rPr>
-        <w:t>Type_I_error_Rare_region_size_6</w:t>
-      </w:r>
-      <w:proofErr w:type="gramStart"/>
-      <w:r>
-        <w:rPr>
-          <w:rFonts w:ascii="Arial" w:hAnsi="Arial" w:cs="Arial"/>
-        </w:rPr>
-        <w:t>k.R</w:t>
-      </w:r>
-      <w:proofErr w:type="gramEnd"/>
-      <w:r>
-        <w:rPr>
-          <w:rFonts w:ascii="Arial" w:hAnsi="Arial" w:cs="Arial"/>
-        </w:rPr>
-        <w:t xml:space="preserve"> </w:t>
+        <w:t xml:space="preserve">Type_I_error_Rare_region_size_6k.R </w:t>
       </w:r>
       <w:r>
         <w:rPr>
@@ -5628,21 +4920,7 @@
         <w:rPr>
           <w:rFonts w:ascii="Arial" w:hAnsi="Arial" w:cs="Arial"/>
         </w:rPr>
-        <w:t>source("Type_I_error_Rare_region_size_6</w:t>
-      </w:r>
-      <w:proofErr w:type="gramStart"/>
-      <w:r>
-        <w:rPr>
-          <w:rFonts w:ascii="Arial" w:hAnsi="Arial" w:cs="Arial"/>
-        </w:rPr>
-        <w:t>k.R</w:t>
-      </w:r>
-      <w:proofErr w:type="gramEnd"/>
-      <w:r>
-        <w:rPr>
-          <w:rFonts w:ascii="Arial" w:hAnsi="Arial" w:cs="Arial"/>
-        </w:rPr>
-        <w:t>")</w:t>
+        <w:t>source("Type_I_error_Rare_region_size_6k.R")</w:t>
       </w:r>
     </w:p>
     <w:p>
@@ -5775,16 +5053,8 @@
         <w:rPr>
           <w:rFonts w:ascii="Arial" w:hAnsi="Arial" w:cs="Arial"/>
         </w:rPr>
-        <w:t>Type_I_error_Rare_region_size_6</w:t>
-      </w:r>
-      <w:proofErr w:type="gramStart"/>
-      <w:r>
-        <w:rPr>
-          <w:rFonts w:ascii="Arial" w:hAnsi="Arial" w:cs="Arial"/>
-        </w:rPr>
-        <w:t>k.R</w:t>
-      </w:r>
-      <w:proofErr w:type="gramEnd"/>
+        <w:t>Type_I_error_Rare_region_size_6k.R</w:t>
+      </w:r>
       <w:r>
         <w:rPr>
           <w:rFonts w:ascii="Arial" w:hAnsi="Arial" w:cs="Arial"/>
@@ -5807,16 +5077,8 @@
         <w:rPr>
           <w:rFonts w:ascii="Arial" w:hAnsi="Arial" w:cs="Arial"/>
         </w:rPr>
-        <w:t>/</w:t>
-      </w:r>
-      <w:proofErr w:type="spellStart"/>
-      <w:r>
-        <w:rPr>
-          <w:rFonts w:ascii="Arial" w:hAnsi="Arial" w:cs="Arial"/>
-        </w:rPr>
-        <w:t>Type_I_Error_Rare</w:t>
-      </w:r>
-      <w:proofErr w:type="spellEnd"/>
+        <w:t>/Type_I_Error_Rare</w:t>
+      </w:r>
       <w:r>
         <w:rPr>
           <w:rFonts w:ascii="Arial" w:hAnsi="Arial" w:cs="Arial"/>
@@ -5851,22 +5113,15 @@
         <w:rPr>
           <w:rFonts w:ascii="Arial" w:hAnsi="Arial" w:cs="Arial"/>
         </w:rPr>
+        <w:lastRenderedPageBreak/>
         <w:t>The '</w:t>
       </w:r>
       <w:r>
         <w:rPr>
           <w:rFonts w:ascii="Arial" w:hAnsi="Arial" w:cs="Arial"/>
         </w:rPr>
-        <w:t>Type_I_error_Rare_and_Common_region_size_6</w:t>
-      </w:r>
-      <w:proofErr w:type="gramStart"/>
-      <w:r>
-        <w:rPr>
-          <w:rFonts w:ascii="Arial" w:hAnsi="Arial" w:cs="Arial"/>
-        </w:rPr>
-        <w:t>k.R</w:t>
-      </w:r>
-      <w:proofErr w:type="gramEnd"/>
+        <w:t>Type_I_error_Rare_and_Common_region_size_6k.R</w:t>
+      </w:r>
       <w:r>
         <w:rPr>
           <w:rFonts w:ascii="Arial" w:hAnsi="Arial" w:cs="Arial"/>
@@ -5889,16 +5144,8 @@
         <w:rPr>
           <w:rFonts w:ascii="Arial" w:hAnsi="Arial" w:cs="Arial"/>
         </w:rPr>
-        <w:t>/</w:t>
-      </w:r>
-      <w:proofErr w:type="spellStart"/>
-      <w:r>
-        <w:rPr>
-          <w:rFonts w:ascii="Arial" w:hAnsi="Arial" w:cs="Arial"/>
-        </w:rPr>
-        <w:t>Type_I_Error_Rare_and_Common</w:t>
-      </w:r>
-      <w:proofErr w:type="spellEnd"/>
+        <w:t>/Type_I_Error_Rare_and_Common</w:t>
+      </w:r>
       <w:r>
         <w:rPr>
           <w:rFonts w:ascii="Arial" w:hAnsi="Arial" w:cs="Arial"/>
@@ -6013,7 +5260,6 @@
         </w:rPr>
         <w:t>/</w:t>
       </w:r>
-      <w:proofErr w:type="spellStart"/>
       <w:r>
         <w:rPr>
           <w:rFonts w:ascii="Arial" w:hAnsi="Arial" w:cs="Arial"/>
@@ -6021,93 +5267,52 @@
         </w:rPr>
         <w:t>power_codes</w:t>
       </w:r>
-      <w:proofErr w:type="spellEnd"/>
       <w:r>
         <w:rPr>
           <w:rFonts w:ascii="Arial" w:hAnsi="Arial" w:cs="Arial"/>
           <w:b/>
         </w:rPr>
-        <w:t>/</w:t>
-      </w:r>
-      <w:proofErr w:type="spellStart"/>
+        <w:t>/test_C=1_Delta=0.5</w:t>
+      </w:r>
+      <w:r>
+        <w:rPr>
+          <w:rFonts w:ascii="Arial" w:hAnsi="Arial" w:cs="Arial"/>
+        </w:rPr>
+        <w:t>, which call the function</w:t>
+      </w:r>
       <w:r>
         <w:rPr>
           <w:rFonts w:ascii="Arial" w:hAnsi="Arial" w:cs="Arial"/>
           <w:b/>
         </w:rPr>
-        <w:t>test_C</w:t>
-      </w:r>
-      <w:proofErr w:type="spellEnd"/>
+        <w:t xml:space="preserve"> </w:t>
+      </w:r>
+      <w:r>
+        <w:rPr>
+          <w:rFonts w:ascii="Arial" w:hAnsi="Arial" w:cs="Arial"/>
+        </w:rPr>
+        <w:t xml:space="preserve">Power_func.R. Then one should be able to generate all the power levels in </w:t>
+      </w:r>
       <w:r>
         <w:rPr>
           <w:rFonts w:ascii="Arial" w:hAnsi="Arial" w:cs="Arial"/>
           <w:b/>
         </w:rPr>
-        <w:t>=1_Delta=0.5</w:t>
-      </w:r>
-      <w:r>
-        <w:rPr>
-          <w:rFonts w:ascii="Arial" w:hAnsi="Arial" w:cs="Arial"/>
-        </w:rPr>
-        <w:t>, which call the function</w:t>
+        <w:t>simulations/</w:t>
       </w:r>
       <w:r>
         <w:rPr>
           <w:rFonts w:ascii="Arial" w:hAnsi="Arial" w:cs="Arial"/>
           <w:b/>
         </w:rPr>
-        <w:t xml:space="preserve"> </w:t>
-      </w:r>
-      <w:proofErr w:type="spellStart"/>
-      <w:r>
-        <w:rPr>
-          <w:rFonts w:ascii="Arial" w:hAnsi="Arial" w:cs="Arial"/>
-        </w:rPr>
-        <w:t>Power_func.R</w:t>
-      </w:r>
-      <w:proofErr w:type="spellEnd"/>
-      <w:r>
-        <w:rPr>
-          <w:rFonts w:ascii="Arial" w:hAnsi="Arial" w:cs="Arial"/>
-        </w:rPr>
-        <w:t xml:space="preserve">. Then one should be able to generate all the power levels in </w:t>
+        <w:t>COSI_50_Ped</w:t>
       </w:r>
       <w:r>
         <w:rPr>
           <w:rFonts w:ascii="Arial" w:hAnsi="Arial" w:cs="Arial"/>
           <w:b/>
         </w:rPr>
-        <w:t>simulations/</w:t>
-      </w:r>
-      <w:r>
-        <w:rPr>
-          <w:rFonts w:ascii="Arial" w:hAnsi="Arial" w:cs="Arial"/>
-          <w:b/>
-        </w:rPr>
-        <w:t>COSI_50_Ped</w:t>
-      </w:r>
-      <w:r>
-        <w:rPr>
-          <w:rFonts w:ascii="Arial" w:hAnsi="Arial" w:cs="Arial"/>
-          <w:b/>
-        </w:rPr>
-        <w:t>/</w:t>
-      </w:r>
-      <w:proofErr w:type="spellStart"/>
-      <w:r>
-        <w:rPr>
-          <w:rFonts w:ascii="Arial" w:hAnsi="Arial" w:cs="Arial"/>
-          <w:b/>
-        </w:rPr>
-        <w:t>powe_test_C</w:t>
-      </w:r>
-      <w:proofErr w:type="spellEnd"/>
-      <w:r>
-        <w:rPr>
-          <w:rFonts w:ascii="Arial" w:hAnsi="Arial" w:cs="Arial"/>
-          <w:b/>
-        </w:rPr>
-        <w:t>=1_Delta=0.5</w:t>
+        <w:t>/powe_test_C=1_Delta=0.5</w:t>
       </w:r>
     </w:p>
     <w:p>
@@ -6153,19 +5358,8 @@
           <w:sz w:val="18"/>
           <w:szCs w:val="18"/>
         </w:rPr>
-        <w:t xml:space="preserve"> </w:t>
-      </w:r>
-      <w:proofErr w:type="spellStart"/>
-      <w:r>
-        <w:rPr>
-          <w:rFonts w:ascii="Menlo" w:hAnsi="Menlo" w:cs="Menlo"/>
-          <w:color w:val="000000"/>
-          <w:sz w:val="18"/>
-          <w:szCs w:val="18"/>
-        </w:rPr>
-        <w:t>power_codes</w:t>
-      </w:r>
-      <w:proofErr w:type="spellEnd"/>
+        <w:t xml:space="preserve"> power_codes</w:t>
+      </w:r>
     </w:p>
     <w:p>
       <w:pPr>
@@ -6201,27 +5395,7 @@
           <w:sz w:val="18"/>
           <w:szCs w:val="18"/>
         </w:rPr>
-        <w:t xml:space="preserve">   └── </w:t>
-      </w:r>
-      <w:proofErr w:type="spellStart"/>
-      <w:r>
-        <w:rPr>
-          <w:rFonts w:ascii="Menlo" w:hAnsi="Menlo" w:cs="Menlo"/>
-          <w:color w:val="000000"/>
-          <w:sz w:val="18"/>
-          <w:szCs w:val="18"/>
-        </w:rPr>
-        <w:t>test_C</w:t>
-      </w:r>
-      <w:proofErr w:type="spellEnd"/>
-      <w:r>
-        <w:rPr>
-          <w:rFonts w:ascii="Menlo" w:hAnsi="Menlo" w:cs="Menlo"/>
-          <w:color w:val="000000"/>
-          <w:sz w:val="18"/>
-          <w:szCs w:val="18"/>
-        </w:rPr>
-        <w:t>=1_Delta=0.5</w:t>
+        <w:t>   └── test_C=1_Delta=0.5</w:t>
       </w:r>
     </w:p>
     <w:p>
@@ -6258,19 +5432,8 @@
           <w:sz w:val="18"/>
           <w:szCs w:val="18"/>
         </w:rPr>
-        <w:t>       ├── Power_GFLMM_rare_and_common_region_size_15k_18k_21k_Neg_beta_pct_</w:t>
-      </w:r>
-      <w:proofErr w:type="gramStart"/>
-      <w:r>
-        <w:rPr>
-          <w:rFonts w:ascii="Menlo" w:hAnsi="Menlo" w:cs="Menlo"/>
-          <w:color w:val="000000"/>
-          <w:sz w:val="18"/>
-          <w:szCs w:val="18"/>
-        </w:rPr>
-        <w:t>00.R</w:t>
-      </w:r>
-      <w:proofErr w:type="gramEnd"/>
+        <w:t>       ├── Power_GFLMM_rare_and_common_region_size_15k_18k_21k_Neg_beta_pct_00.R</w:t>
+      </w:r>
     </w:p>
     <w:p>
       <w:pPr>
@@ -6306,19 +5469,8 @@
           <w:sz w:val="18"/>
           <w:szCs w:val="18"/>
         </w:rPr>
-        <w:t>       ├── Power_GFLMM_rare_and_common_region_size_15k_18k_21k_Neg_beta_pct_</w:t>
-      </w:r>
-      <w:proofErr w:type="gramStart"/>
-      <w:r>
-        <w:rPr>
-          <w:rFonts w:ascii="Menlo" w:hAnsi="Menlo" w:cs="Menlo"/>
-          <w:color w:val="000000"/>
-          <w:sz w:val="18"/>
-          <w:szCs w:val="18"/>
-        </w:rPr>
-        <w:t>20.R</w:t>
-      </w:r>
-      <w:proofErr w:type="gramEnd"/>
+        <w:t>       ├── Power_GFLMM_rare_and_common_region_size_15k_18k_21k_Neg_beta_pct_20.R</w:t>
+      </w:r>
     </w:p>
     <w:p>
       <w:pPr>
@@ -6354,19 +5506,8 @@
           <w:sz w:val="18"/>
           <w:szCs w:val="18"/>
         </w:rPr>
-        <w:t>       ├── Power_GFLMM_rare_and_common_region_size_15k_18k_21k_Neg_beta_pct_</w:t>
-      </w:r>
-      <w:proofErr w:type="gramStart"/>
-      <w:r>
-        <w:rPr>
-          <w:rFonts w:ascii="Menlo" w:hAnsi="Menlo" w:cs="Menlo"/>
-          <w:color w:val="000000"/>
-          <w:sz w:val="18"/>
-          <w:szCs w:val="18"/>
-        </w:rPr>
-        <w:t>50.R</w:t>
-      </w:r>
-      <w:proofErr w:type="gramEnd"/>
+        <w:t>       ├── Power_GFLMM_rare_and_common_region_size_15k_18k_21k_Neg_beta_pct_50.R</w:t>
+      </w:r>
     </w:p>
     <w:p>
       <w:pPr>
@@ -6402,19 +5543,8 @@
           <w:sz w:val="18"/>
           <w:szCs w:val="18"/>
         </w:rPr>
-        <w:t>       ├── Power_GFLMM_rare_and_common_region_size_6k_9k_12k_Neg_beta_pct_</w:t>
-      </w:r>
-      <w:proofErr w:type="gramStart"/>
-      <w:r>
-        <w:rPr>
-          <w:rFonts w:ascii="Menlo" w:hAnsi="Menlo" w:cs="Menlo"/>
-          <w:color w:val="000000"/>
-          <w:sz w:val="18"/>
-          <w:szCs w:val="18"/>
-        </w:rPr>
-        <w:t>00.R</w:t>
-      </w:r>
-      <w:proofErr w:type="gramEnd"/>
+        <w:t>       ├── Power_GFLMM_rare_and_common_region_size_6k_9k_12k_Neg_beta_pct_00.R</w:t>
+      </w:r>
     </w:p>
     <w:p>
       <w:pPr>
@@ -6450,19 +5580,8 @@
           <w:sz w:val="18"/>
           <w:szCs w:val="18"/>
         </w:rPr>
-        <w:t>       ├── Power_GFLMM_rare_and_common_region_size_6k_9k_12k_Neg_beta_pct_</w:t>
-      </w:r>
-      <w:proofErr w:type="gramStart"/>
-      <w:r>
-        <w:rPr>
-          <w:rFonts w:ascii="Menlo" w:hAnsi="Menlo" w:cs="Menlo"/>
-          <w:color w:val="000000"/>
-          <w:sz w:val="18"/>
-          <w:szCs w:val="18"/>
-        </w:rPr>
-        <w:t>20.R</w:t>
-      </w:r>
-      <w:proofErr w:type="gramEnd"/>
+        <w:t>       ├── Power_GFLMM_rare_and_common_region_size_6k_9k_12k_Neg_beta_pct_20.R</w:t>
+      </w:r>
     </w:p>
     <w:p>
       <w:pPr>
@@ -6498,19 +5617,8 @@
           <w:sz w:val="18"/>
           <w:szCs w:val="18"/>
         </w:rPr>
-        <w:t>       ├── Power_GFLMM_rare_and_common_region_size_6k_9k_12k_Neg_beta_pct_</w:t>
-      </w:r>
-      <w:proofErr w:type="gramStart"/>
-      <w:r>
-        <w:rPr>
-          <w:rFonts w:ascii="Menlo" w:hAnsi="Menlo" w:cs="Menlo"/>
-          <w:color w:val="000000"/>
-          <w:sz w:val="18"/>
-          <w:szCs w:val="18"/>
-        </w:rPr>
-        <w:t>50.R</w:t>
-      </w:r>
-      <w:proofErr w:type="gramEnd"/>
+        <w:t>       ├── Power_GFLMM_rare_and_common_region_size_6k_9k_12k_Neg_beta_pct_50.R</w:t>
+      </w:r>
     </w:p>
     <w:p>
       <w:pPr>
@@ -6546,19 +5654,8 @@
           <w:sz w:val="18"/>
           <w:szCs w:val="18"/>
         </w:rPr>
-        <w:t>       ├── Power_GFLMM_rare_region_size_15k_18k_21k_Neg_beta_pct_</w:t>
-      </w:r>
-      <w:proofErr w:type="gramStart"/>
-      <w:r>
-        <w:rPr>
-          <w:rFonts w:ascii="Menlo" w:hAnsi="Menlo" w:cs="Menlo"/>
-          <w:color w:val="000000"/>
-          <w:sz w:val="18"/>
-          <w:szCs w:val="18"/>
-        </w:rPr>
-        <w:t>00.R</w:t>
-      </w:r>
-      <w:proofErr w:type="gramEnd"/>
+        <w:t>       ├── Power_GFLMM_rare_region_size_15k_18k_21k_Neg_beta_pct_00.R</w:t>
+      </w:r>
     </w:p>
     <w:p>
       <w:pPr>
@@ -6594,19 +5691,8 @@
           <w:sz w:val="18"/>
           <w:szCs w:val="18"/>
         </w:rPr>
-        <w:t>       ├── Power_GFLMM_rare_region_size_15k_18k_21k_Neg_beta_pct_</w:t>
-      </w:r>
-      <w:proofErr w:type="gramStart"/>
-      <w:r>
-        <w:rPr>
-          <w:rFonts w:ascii="Menlo" w:hAnsi="Menlo" w:cs="Menlo"/>
-          <w:color w:val="000000"/>
-          <w:sz w:val="18"/>
-          <w:szCs w:val="18"/>
-        </w:rPr>
-        <w:t>20.R</w:t>
-      </w:r>
-      <w:proofErr w:type="gramEnd"/>
+        <w:t>       ├── Power_GFLMM_rare_region_size_15k_18k_21k_Neg_beta_pct_20.R</w:t>
+      </w:r>
     </w:p>
     <w:p>
       <w:pPr>
@@ -6642,19 +5728,8 @@
           <w:sz w:val="18"/>
           <w:szCs w:val="18"/>
         </w:rPr>
-        <w:t>       ├── Power_GFLMM_rare_region_size_15k_18k_21k_Neg_beta_pct_</w:t>
-      </w:r>
-      <w:proofErr w:type="gramStart"/>
-      <w:r>
-        <w:rPr>
-          <w:rFonts w:ascii="Menlo" w:hAnsi="Menlo" w:cs="Menlo"/>
-          <w:color w:val="000000"/>
-          <w:sz w:val="18"/>
-          <w:szCs w:val="18"/>
-        </w:rPr>
-        <w:t>50.R</w:t>
-      </w:r>
-      <w:proofErr w:type="gramEnd"/>
+        <w:t>       ├── Power_GFLMM_rare_region_size_15k_18k_21k_Neg_beta_pct_50.R</w:t>
+      </w:r>
     </w:p>
     <w:p>
       <w:pPr>
@@ -6690,19 +5765,8 @@
           <w:sz w:val="18"/>
           <w:szCs w:val="18"/>
         </w:rPr>
-        <w:t>       ├── Power_GFLMM_rare_region_size_6k_9k_12k_Neg_beta_pct_</w:t>
-      </w:r>
-      <w:proofErr w:type="gramStart"/>
-      <w:r>
-        <w:rPr>
-          <w:rFonts w:ascii="Menlo" w:hAnsi="Menlo" w:cs="Menlo"/>
-          <w:color w:val="000000"/>
-          <w:sz w:val="18"/>
-          <w:szCs w:val="18"/>
-        </w:rPr>
-        <w:t>00.R</w:t>
-      </w:r>
-      <w:proofErr w:type="gramEnd"/>
+        <w:t>       ├── Power_GFLMM_rare_region_size_6k_9k_12k_Neg_beta_pct_00.R</w:t>
+      </w:r>
     </w:p>
     <w:p>
       <w:pPr>
@@ -6738,19 +5802,8 @@
           <w:sz w:val="18"/>
           <w:szCs w:val="18"/>
         </w:rPr>
-        <w:t>       ├── Power_GFLMM_rare_region_size_6k_9k_12k_Neg_beta_pct_</w:t>
-      </w:r>
-      <w:proofErr w:type="gramStart"/>
-      <w:r>
-        <w:rPr>
-          <w:rFonts w:ascii="Menlo" w:hAnsi="Menlo" w:cs="Menlo"/>
-          <w:color w:val="000000"/>
-          <w:sz w:val="18"/>
-          <w:szCs w:val="18"/>
-        </w:rPr>
-        <w:t>20.R</w:t>
-      </w:r>
-      <w:proofErr w:type="gramEnd"/>
+        <w:t>       ├── Power_GFLMM_rare_region_size_6k_9k_12k_Neg_beta_pct_20.R</w:t>
+      </w:r>
     </w:p>
     <w:p>
       <w:pPr>
@@ -6786,19 +5839,8 @@
           <w:sz w:val="18"/>
           <w:szCs w:val="18"/>
         </w:rPr>
-        <w:t>       └── Power_GFLMM_rare_region_size_6k_9k_12k_Neg_beta_pct_</w:t>
-      </w:r>
-      <w:proofErr w:type="gramStart"/>
-      <w:r>
-        <w:rPr>
-          <w:rFonts w:ascii="Menlo" w:hAnsi="Menlo" w:cs="Menlo"/>
-          <w:color w:val="000000"/>
-          <w:sz w:val="18"/>
-          <w:szCs w:val="18"/>
-        </w:rPr>
-        <w:t>50.R</w:t>
-      </w:r>
-      <w:proofErr w:type="gramEnd"/>
+        <w:t>       └── Power_GFLMM_rare_region_size_6k_9k_12k_Neg_beta_pct_50.R</w:t>
+      </w:r>
     </w:p>
     <w:p>
       <w:pPr>
@@ -6848,21 +5890,7 @@
         <w:rPr>
           <w:rFonts w:ascii="Arial" w:hAnsi="Arial" w:cs="Arial"/>
         </w:rPr>
-        <w:t>On an Intel Xeon E5-2690 v3 2.6 GHz processor, running only the first call to the power function "</w:t>
-      </w:r>
-      <w:proofErr w:type="spellStart"/>
-      <w:r>
-        <w:rPr>
-          <w:rFonts w:ascii="Arial" w:hAnsi="Arial" w:cs="Arial"/>
-        </w:rPr>
-        <w:t>power_func</w:t>
-      </w:r>
-      <w:proofErr w:type="spellEnd"/>
-      <w:r>
-        <w:rPr>
-          <w:rFonts w:ascii="Arial" w:hAnsi="Arial" w:cs="Arial"/>
-        </w:rPr>
-        <w:t xml:space="preserve">" in the </w:t>
+        <w:t xml:space="preserve">On an Intel Xeon E5-2690 v3 2.6 GHz processor, running only the first call to the power function "power_func" in the </w:t>
       </w:r>
       <w:r>
         <w:rPr>
@@ -6945,41 +5973,13 @@
         <w:rPr>
           <w:rFonts w:ascii="Arial" w:eastAsia="Times New Roman" w:hAnsi="Arial" w:cs="Arial"/>
         </w:rPr>
-        <w:t>, we set the upper limit of the total number of replicates as 3,000 and stop the simulation if all of our proposed methods get 1,000 valid samples (without any error or warnings). Note, in "</w:t>
-      </w:r>
-      <w:proofErr w:type="spellStart"/>
+        <w:t>, we set the upper limit of the total number of replicates as 3,000 and stop the simulation if all of our proposed methods get 1,000 valid samples (without any error or warnings). Note, in "power_codes", each job files includes nine cases of simulations</w:t>
+      </w:r>
       <w:r>
         <w:rPr>
           <w:rFonts w:ascii="Arial" w:eastAsia="Times New Roman" w:hAnsi="Arial" w:cs="Arial"/>
         </w:rPr>
-        <w:t>power_codes</w:t>
-      </w:r>
-      <w:proofErr w:type="spellEnd"/>
-      <w:r>
-        <w:rPr>
-          <w:rFonts w:ascii="Arial" w:eastAsia="Times New Roman" w:hAnsi="Arial" w:cs="Arial"/>
-        </w:rPr>
-        <w:t>", each job files includes nine cases of simulations</w:t>
-      </w:r>
-      <w:r>
-        <w:rPr>
-          <w:rFonts w:ascii="Arial" w:eastAsia="Times New Roman" w:hAnsi="Arial" w:cs="Arial"/>
-        </w:rPr>
-        <w:t xml:space="preserve"> (e.g., calls to the "</w:t>
-      </w:r>
-      <w:proofErr w:type="spellStart"/>
-      <w:r>
-        <w:rPr>
-          <w:rFonts w:ascii="Arial" w:eastAsia="Times New Roman" w:hAnsi="Arial" w:cs="Arial"/>
-        </w:rPr>
-        <w:t>power_func</w:t>
-      </w:r>
-      <w:proofErr w:type="spellEnd"/>
-      <w:r>
-        <w:rPr>
-          <w:rFonts w:ascii="Arial" w:eastAsia="Times New Roman" w:hAnsi="Arial" w:cs="Arial"/>
-        </w:rPr>
-        <w:t>" function)</w:t>
+        <w:t xml:space="preserve"> (e.g., calls to the "power_func" function)</w:t>
       </w:r>
       <w:r>
         <w:rPr>
@@ -7121,16 +6121,8 @@
         <w:rPr>
           <w:color w:val="000000" w:themeColor="text1"/>
         </w:rPr>
-        <w:t>Power_GFLMM_rare_and_common_region_size_15k_18k_21k_Neg_beta_pct_</w:t>
-      </w:r>
-      <w:proofErr w:type="gramStart"/>
-      <w:r>
-        <w:rPr>
-          <w:color w:val="000000" w:themeColor="text1"/>
-        </w:rPr>
-        <w:t>00.R</w:t>
-      </w:r>
-      <w:proofErr w:type="gramEnd"/>
+        <w:t>Power_GFLMM_rare_and_common_region_size_15k_18k_21k_Neg_beta_pct_00.R</w:t>
+      </w:r>
       <w:r>
         <w:rPr>
           <w:rFonts w:ascii="Arial" w:hAnsi="Arial" w:cs="Arial"/>
@@ -7216,14 +6208,12 @@
           <w:rFonts w:asciiTheme="minorHAnsi" w:hAnsiTheme="minorHAnsi" w:cs="Menlo Regular"/>
         </w:rPr>
       </w:pPr>
-      <w:proofErr w:type="spellStart"/>
       <w:r>
         <w:rPr>
           <w:rFonts w:asciiTheme="minorHAnsi" w:hAnsiTheme="minorHAnsi" w:cs="Menlo Regular"/>
         </w:rPr>
         <w:t>Power_causal_rare</w:t>
       </w:r>
-      <w:proofErr w:type="spellEnd"/>
       <w:r>
         <w:rPr>
           <w:rFonts w:asciiTheme="minorHAnsi" w:hAnsiTheme="minorHAnsi" w:cs="Menlo Regular"/>
@@ -7246,14 +6236,12 @@
           <w:color w:val="000000" w:themeColor="text1"/>
         </w:rPr>
       </w:pPr>
-      <w:proofErr w:type="spellStart"/>
       <w:r>
         <w:rPr>
           <w:rFonts w:asciiTheme="minorHAnsi" w:hAnsiTheme="minorHAnsi" w:cs="Menlo Regular"/>
         </w:rPr>
         <w:t>Power_causal_rare_and_common</w:t>
       </w:r>
-      <w:proofErr w:type="spellEnd"/>
     </w:p>
     <w:p>
       <w:pPr>
@@ -7300,21 +6288,7 @@
         <w:rPr>
           <w:b/>
         </w:rPr>
-        <w:t>/</w:t>
-      </w:r>
-      <w:proofErr w:type="spellStart"/>
-      <w:r>
-        <w:rPr>
-          <w:b/>
-        </w:rPr>
-        <w:t>powe_test_C</w:t>
-      </w:r>
-      <w:proofErr w:type="spellEnd"/>
-      <w:r>
-        <w:rPr>
-          <w:b/>
-        </w:rPr>
-        <w:t>=1_Delta=0.5</w:t>
+        <w:t>/powe_test_C=1_Delta=0.5</w:t>
       </w:r>
       <w:r>
         <w:rPr>
@@ -7445,26 +6419,8 @@
           <w:rFonts w:ascii="Menlo" w:hAnsi="Menlo" w:cs="Menlo"/>
           <w:color w:val="000000"/>
         </w:rPr>
-        <w:t xml:space="preserve">│   ├── </w:t>
-      </w:r>
-      <w:proofErr w:type="spellStart"/>
-      <w:r>
-        <w:rPr>
-          <w:rFonts w:ascii="Menlo" w:hAnsi="Menlo" w:cs="Menlo"/>
-          <w:color w:val="000000"/>
-        </w:rPr>
-        <w:t>bar_dynamic_function_</w:t>
-      </w:r>
-      <w:proofErr w:type="gramStart"/>
-      <w:r>
-        <w:rPr>
-          <w:rFonts w:ascii="Menlo" w:hAnsi="Menlo" w:cs="Menlo"/>
-          <w:color w:val="000000"/>
-        </w:rPr>
-        <w:t>plot.R</w:t>
-      </w:r>
-      <w:proofErr w:type="spellEnd"/>
-      <w:proofErr w:type="gramEnd"/>
+        <w:t>│   ├── bar_dynamic_function_plot.R</w:t>
+      </w:r>
     </w:p>
     <w:p>
       <w:pPr>
@@ -7496,26 +6452,8 @@
           <w:rFonts w:ascii="Menlo" w:hAnsi="Menlo" w:cs="Menlo"/>
           <w:color w:val="000000"/>
         </w:rPr>
-        <w:t xml:space="preserve">│   ├── </w:t>
-      </w:r>
-      <w:proofErr w:type="spellStart"/>
-      <w:r>
-        <w:rPr>
-          <w:rFonts w:ascii="Menlo" w:hAnsi="Menlo" w:cs="Menlo"/>
-          <w:color w:val="000000"/>
-        </w:rPr>
-        <w:t>bar_dynamic_result_</w:t>
-      </w:r>
-      <w:proofErr w:type="gramStart"/>
-      <w:r>
-        <w:rPr>
-          <w:rFonts w:ascii="Menlo" w:hAnsi="Menlo" w:cs="Menlo"/>
-          <w:color w:val="000000"/>
-        </w:rPr>
-        <w:t>plot.R</w:t>
-      </w:r>
-      <w:proofErr w:type="spellEnd"/>
-      <w:proofErr w:type="gramEnd"/>
+        <w:t>│   ├── bar_dynamic_result_plot.R</w:t>
+      </w:r>
     </w:p>
     <w:p>
       <w:pPr>
@@ -7553,7 +6491,6 @@
         <w:rPr>
           <w:rFonts w:ascii="Arial" w:hAnsi="Arial" w:cs="Arial"/>
         </w:rPr>
-        <w:lastRenderedPageBreak/>
         <w:t xml:space="preserve">Using as input </w:t>
       </w:r>
       <w:r>
@@ -7598,7 +6535,6 @@
         </w:rPr>
         <w:t xml:space="preserve"> </w:t>
       </w:r>
-      <w:proofErr w:type="spellStart"/>
       <w:r>
         <w:rPr>
           <w:rFonts w:ascii="Arial" w:hAnsi="Arial" w:cs="Arial"/>
@@ -7606,7 +6542,6 @@
         </w:rPr>
         <w:t>bar_dynamic_result_plot.R</w:t>
       </w:r>
-      <w:proofErr w:type="spellEnd"/>
       <w:r>
         <w:rPr>
           <w:rFonts w:ascii="Arial" w:hAnsi="Arial" w:cs="Arial"/>
@@ -7700,160 +6635,96 @@
           <w:rFonts w:ascii="Arial" w:hAnsi="Arial" w:cs="Arial"/>
           <w:b/>
         </w:rPr>
-        <w:t>/</w:t>
-      </w:r>
-      <w:proofErr w:type="spellStart"/>
+        <w:t>/power_test_C=1_Delta=0.50/Fig_Pow/</w:t>
+      </w:r>
       <w:r>
         <w:rPr>
           <w:rFonts w:ascii="Arial" w:hAnsi="Arial" w:cs="Arial"/>
           <w:b/>
         </w:rPr>
-        <w:t>power_test_C</w:t>
-      </w:r>
-      <w:proofErr w:type="spellEnd"/>
+        <w:t xml:space="preserve"> </w:t>
+      </w:r>
+      <w:r>
+        <w:rPr>
+          <w:rFonts w:ascii="Arial" w:hAnsi="Arial" w:cs="Arial"/>
+        </w:rPr>
+        <w:t>folder</w:t>
+      </w:r>
+      <w:r>
+        <w:rPr>
+          <w:rFonts w:ascii="Arial" w:hAnsi="Arial" w:cs="Arial"/>
+        </w:rPr>
+        <w:t>,</w:t>
+      </w:r>
+      <w:r>
+        <w:rPr>
+          <w:rFonts w:ascii="Arial" w:hAnsi="Arial" w:cs="Arial"/>
+        </w:rPr>
+        <w:t xml:space="preserve"> which are the </w:t>
+      </w:r>
+      <w:r>
+        <w:rPr>
+          <w:rFonts w:ascii="Arial" w:hAnsi="Arial" w:cs="Arial"/>
+        </w:rPr>
+        <w:t>Figures 1 – 12 in the main text.</w:t>
+      </w:r>
+      <w:r>
+        <w:rPr>
+          <w:rFonts w:ascii="Arial" w:hAnsi="Arial" w:cs="Arial"/>
+        </w:rPr>
+        <w:t xml:space="preserve"> </w:t>
+      </w:r>
+      <w:r>
+        <w:rPr>
+          <w:rFonts w:ascii="Arial" w:hAnsi="Arial" w:cs="Arial"/>
+        </w:rPr>
+        <w:t xml:space="preserve"> </w:t>
+      </w:r>
+      <w:r>
+        <w:rPr>
+          <w:rFonts w:ascii="Arial" w:hAnsi="Arial" w:cs="Arial"/>
+        </w:rPr>
+        <w:t>If you have not carried out any simulations, then t</w:t>
+      </w:r>
+      <w:r>
+        <w:rPr>
+          <w:rFonts w:ascii="Arial" w:hAnsi="Arial" w:cs="Arial"/>
+        </w:rPr>
+        <w:t>hese should match the original set of Figures which are in the</w:t>
+      </w:r>
+      <w:r>
+        <w:rPr>
+          <w:rFonts w:ascii="Arial" w:hAnsi="Arial" w:cs="Arial"/>
+        </w:rPr>
+        <w:t xml:space="preserve"> </w:t>
+      </w:r>
       <w:r>
         <w:rPr>
           <w:rFonts w:ascii="Arial" w:hAnsi="Arial" w:cs="Arial"/>
           <w:b/>
         </w:rPr>
-        <w:t>=1_Delta=0.50/</w:t>
-      </w:r>
-      <w:proofErr w:type="spellStart"/>
+        <w:t>simulations/</w:t>
+      </w:r>
       <w:r>
         <w:rPr>
           <w:rFonts w:ascii="Arial" w:hAnsi="Arial" w:cs="Arial"/>
           <w:b/>
         </w:rPr>
-        <w:t>Fig_Pow</w:t>
-      </w:r>
-      <w:proofErr w:type="spellEnd"/>
+        <w:t>COSI_50_Ped</w:t>
+      </w:r>
       <w:r>
         <w:rPr>
           <w:rFonts w:ascii="Arial" w:hAnsi="Arial" w:cs="Arial"/>
           <w:b/>
         </w:rPr>
-        <w:t>/</w:t>
+        <w:t>/power_test_C=1_Delta=0.50/Fig_Pow</w:t>
       </w:r>
       <w:r>
         <w:rPr>
           <w:rFonts w:ascii="Arial" w:hAnsi="Arial" w:cs="Arial"/>
           <w:b/>
         </w:rPr>
-        <w:t xml:space="preserve"> </w:t>
-      </w:r>
-      <w:r>
-        <w:rPr>
-          <w:rFonts w:ascii="Arial" w:hAnsi="Arial" w:cs="Arial"/>
-        </w:rPr>
-        <w:t>folder</w:t>
-      </w:r>
-      <w:r>
-        <w:rPr>
-          <w:rFonts w:ascii="Arial" w:hAnsi="Arial" w:cs="Arial"/>
-        </w:rPr>
-        <w:t>,</w:t>
-      </w:r>
-      <w:r>
-        <w:rPr>
-          <w:rFonts w:ascii="Arial" w:hAnsi="Arial" w:cs="Arial"/>
-        </w:rPr>
-        <w:t xml:space="preserve"> which are the </w:t>
-      </w:r>
-      <w:r>
-        <w:rPr>
-          <w:rFonts w:ascii="Arial" w:hAnsi="Arial" w:cs="Arial"/>
-        </w:rPr>
-        <w:t>Figures 1 – 12 in the main text.</w:t>
-      </w:r>
-      <w:r>
-        <w:rPr>
-          <w:rFonts w:ascii="Arial" w:hAnsi="Arial" w:cs="Arial"/>
-        </w:rPr>
-        <w:t xml:space="preserve"> </w:t>
-      </w:r>
-      <w:r>
-        <w:rPr>
-          <w:rFonts w:ascii="Arial" w:hAnsi="Arial" w:cs="Arial"/>
-        </w:rPr>
-        <w:t xml:space="preserve"> </w:t>
-      </w:r>
-      <w:r>
-        <w:rPr>
-          <w:rFonts w:ascii="Arial" w:hAnsi="Arial" w:cs="Arial"/>
-        </w:rPr>
-        <w:t>If you have not carried out any simulations, then t</w:t>
-      </w:r>
-      <w:r>
-        <w:rPr>
-          <w:rFonts w:ascii="Arial" w:hAnsi="Arial" w:cs="Arial"/>
-        </w:rPr>
-        <w:t>hese should match the original set of Figures which are in the</w:t>
-      </w:r>
-      <w:r>
-        <w:rPr>
-          <w:rFonts w:ascii="Arial" w:hAnsi="Arial" w:cs="Arial"/>
-        </w:rPr>
-        <w:t xml:space="preserve"> </w:t>
-      </w:r>
-      <w:r>
-        <w:rPr>
-          <w:rFonts w:ascii="Arial" w:hAnsi="Arial" w:cs="Arial"/>
-          <w:b/>
-        </w:rPr>
-        <w:t>simulations/</w:t>
-      </w:r>
-      <w:r>
-        <w:rPr>
-          <w:rFonts w:ascii="Arial" w:hAnsi="Arial" w:cs="Arial"/>
-          <w:b/>
-        </w:rPr>
-        <w:t>COSI_50_Ped</w:t>
-      </w:r>
-      <w:r>
-        <w:rPr>
-          <w:rFonts w:ascii="Arial" w:hAnsi="Arial" w:cs="Arial"/>
-          <w:b/>
-        </w:rPr>
-        <w:t>/</w:t>
-      </w:r>
-      <w:proofErr w:type="spellStart"/>
-      <w:r>
-        <w:rPr>
-          <w:rFonts w:ascii="Arial" w:hAnsi="Arial" w:cs="Arial"/>
-          <w:b/>
-        </w:rPr>
-        <w:t>power_test_C</w:t>
-      </w:r>
-      <w:proofErr w:type="spellEnd"/>
-      <w:r>
-        <w:rPr>
-          <w:rFonts w:ascii="Arial" w:hAnsi="Arial" w:cs="Arial"/>
-          <w:b/>
-        </w:rPr>
-        <w:t>=1_Delta=0.50/</w:t>
-      </w:r>
-      <w:proofErr w:type="spellStart"/>
-      <w:r>
-        <w:rPr>
-          <w:rFonts w:ascii="Arial" w:hAnsi="Arial" w:cs="Arial"/>
-          <w:b/>
-        </w:rPr>
-        <w:t>Fig_Pow</w:t>
-      </w:r>
-      <w:r>
-        <w:rPr>
-          <w:rFonts w:ascii="Arial" w:hAnsi="Arial" w:cs="Arial"/>
-          <w:b/>
-        </w:rPr>
-        <w:t>_orig</w:t>
-      </w:r>
-      <w:proofErr w:type="spellEnd"/>
-      <w:r>
-        <w:rPr>
-          <w:rFonts w:ascii="Arial" w:hAnsi="Arial" w:cs="Arial"/>
-          <w:b/>
-        </w:rPr>
-        <w:t xml:space="preserve"> </w:t>
+        <w:t xml:space="preserve">_orig </w:t>
       </w:r>
       <w:r>
         <w:rPr>
@@ -7883,7 +6754,6 @@
         </w:rPr>
         <w:t>How to run ‘</w:t>
       </w:r>
-      <w:proofErr w:type="spellStart"/>
       <w:r>
         <w:rPr>
           <w:rFonts w:ascii="Arial" w:hAnsi="Arial" w:cs="Arial"/>
@@ -7892,7 +6762,6 @@
         </w:rPr>
         <w:t>bar_dynamic_result_plot.R</w:t>
       </w:r>
-      <w:proofErr w:type="spellEnd"/>
       <w:r>
         <w:rPr>
           <w:rFonts w:ascii="Arial" w:hAnsi="Arial" w:cs="Arial"/>
@@ -7941,33 +6810,17 @@
           <w:rFonts w:ascii="Arial" w:hAnsi="Arial" w:cs="Arial"/>
         </w:rPr>
       </w:pPr>
-      <w:proofErr w:type="gramStart"/>
-      <w:r>
-        <w:rPr>
-          <w:rFonts w:ascii="Arial" w:hAnsi="Arial" w:cs="Arial"/>
-        </w:rPr>
-        <w:t>source(</w:t>
-      </w:r>
-      <w:proofErr w:type="gramEnd"/>
-      <w:r>
-        <w:rPr>
-          <w:rFonts w:ascii="Arial" w:hAnsi="Arial" w:cs="Arial"/>
-        </w:rPr>
-        <w:t>"</w:t>
-      </w:r>
-      <w:proofErr w:type="spellStart"/>
-      <w:r>
-        <w:rPr>
-          <w:rFonts w:ascii="Arial" w:hAnsi="Arial" w:cs="Arial"/>
-        </w:rPr>
-        <w:t>bar_dynamic_result_plot.R</w:t>
-      </w:r>
-      <w:proofErr w:type="spellEnd"/>
-      <w:r>
-        <w:rPr>
-          <w:rFonts w:ascii="Arial" w:hAnsi="Arial" w:cs="Arial"/>
-        </w:rPr>
-        <w:t xml:space="preserve"> </w:t>
+      <w:r>
+        <w:rPr>
+          <w:rFonts w:ascii="Arial" w:hAnsi="Arial" w:cs="Arial"/>
+        </w:rPr>
+        <w:t>source("</w:t>
+      </w:r>
+      <w:r>
+        <w:rPr>
+          <w:rFonts w:ascii="Arial" w:hAnsi="Arial" w:cs="Arial"/>
+        </w:rPr>
+        <w:t xml:space="preserve">bar_dynamic_result_plot.R </w:t>
       </w:r>
       <w:r>
         <w:rPr>
@@ -8012,211 +6865,169 @@
         </w:rPr>
         <w:t xml:space="preserve"> the ‘</w:t>
       </w:r>
-      <w:proofErr w:type="spellStart"/>
       <w:r>
         <w:rPr>
           <w:rFonts w:ascii="Arial" w:hAnsi="Arial" w:cs="Arial"/>
           <w:i/>
           <w:u w:val="single"/>
         </w:rPr>
-        <w:t>bar_dynamic_result_</w:t>
-      </w:r>
-      <w:proofErr w:type="gramStart"/>
+        <w:t>bar_dynamic_result_plot.R</w:t>
+      </w:r>
       <w:r>
         <w:rPr>
           <w:rFonts w:ascii="Arial" w:hAnsi="Arial" w:cs="Arial"/>
           <w:i/>
           <w:u w:val="single"/>
         </w:rPr>
-        <w:t>plot.R</w:t>
-      </w:r>
-      <w:proofErr w:type="spellEnd"/>
-      <w:proofErr w:type="gramEnd"/>
+        <w:t xml:space="preserve">’ </w:t>
+      </w:r>
+      <w:r>
+        <w:rPr>
+          <w:rFonts w:ascii="Arial" w:hAnsi="Arial" w:cs="Arial"/>
+          <w:u w:val="single"/>
+        </w:rPr>
+        <w:t>Figure-generating program:</w:t>
+      </w:r>
+    </w:p>
+    <w:p>
+      <w:pPr>
+        <w:rPr>
+          <w:rFonts w:ascii="Arial" w:hAnsi="Arial" w:cs="Arial"/>
+        </w:rPr>
+      </w:pPr>
+      <w:r>
+        <w:rPr>
+          <w:rFonts w:ascii="Arial" w:hAnsi="Arial" w:cs="Arial"/>
+        </w:rPr>
+        <w:t xml:space="preserve">Within the </w:t>
+      </w:r>
+      <w:r>
+        <w:rPr>
+          <w:rFonts w:ascii="Arial" w:hAnsi="Arial" w:cs="Arial"/>
+        </w:rPr>
+        <w:t>‘</w:t>
+      </w:r>
+      <w:r>
+        <w:rPr>
+          <w:rFonts w:ascii="Arial" w:hAnsi="Arial" w:cs="Arial"/>
+        </w:rPr>
+        <w:t>simulations/</w:t>
+      </w:r>
+      <w:r>
+        <w:rPr>
+          <w:rFonts w:ascii="Arial" w:hAnsi="Arial" w:cs="Arial"/>
+        </w:rPr>
+        <w:t>COSI_50_Ped</w:t>
+      </w:r>
+      <w:r>
+        <w:rPr>
+          <w:rFonts w:ascii="Arial" w:hAnsi="Arial" w:cs="Arial"/>
+        </w:rPr>
+        <w:t>/power_test_C=1_Delta=0.50</w:t>
+      </w:r>
+      <w:r>
+        <w:rPr>
+          <w:rFonts w:ascii="Arial" w:hAnsi="Arial" w:cs="Arial"/>
+        </w:rPr>
+        <w:t xml:space="preserve">’ </w:t>
+      </w:r>
+      <w:r>
+        <w:rPr>
+          <w:rFonts w:ascii="Arial" w:hAnsi="Arial" w:cs="Arial"/>
+        </w:rPr>
+        <w:t>folder, there are two folders</w:t>
+      </w:r>
+      <w:r>
+        <w:rPr>
+          <w:rFonts w:ascii="Arial" w:hAnsi="Arial" w:cs="Arial"/>
+        </w:rPr>
+        <w:t xml:space="preserve"> ‘</w:t>
+      </w:r>
+      <w:r>
+        <w:rPr>
+          <w:rFonts w:ascii="Arial" w:hAnsi="Arial" w:cs="Arial"/>
+        </w:rPr>
+        <w:t>Power_causal_rare</w:t>
+      </w:r>
+      <w:r>
+        <w:rPr>
+          <w:rFonts w:ascii="Arial" w:hAnsi="Arial" w:cs="Arial"/>
+        </w:rPr>
+        <w:t>’ and ‘</w:t>
+      </w:r>
+      <w:r>
+        <w:rPr>
+          <w:rFonts w:ascii="Arial" w:hAnsi="Arial" w:cs="Arial"/>
+        </w:rPr>
+        <w:t>Power_causal_rare_and_common</w:t>
+      </w:r>
+      <w:r>
+        <w:rPr>
+          <w:rFonts w:ascii="Arial" w:hAnsi="Arial" w:cs="Arial"/>
+        </w:rPr>
+        <w:t xml:space="preserve">’ which contain </w:t>
+      </w:r>
+      <w:r>
+        <w:rPr>
+          <w:rFonts w:ascii="Arial" w:hAnsi="Arial" w:cs="Arial"/>
+        </w:rPr>
+        <w:t>the results of our</w:t>
+      </w:r>
+      <w:r>
+        <w:rPr>
+          <w:rFonts w:ascii="Arial" w:hAnsi="Arial" w:cs="Arial"/>
+        </w:rPr>
+        <w:t xml:space="preserve"> previous (time-consuming)</w:t>
+      </w:r>
+      <w:r>
+        <w:rPr>
+          <w:rFonts w:ascii="Arial" w:hAnsi="Arial" w:cs="Arial"/>
+        </w:rPr>
+        <w:t xml:space="preserve"> </w:t>
+      </w:r>
+      <w:r>
+        <w:rPr>
+          <w:rFonts w:ascii="Arial" w:hAnsi="Arial" w:cs="Arial"/>
+        </w:rPr>
+        <w:t>simulations.</w:t>
+      </w:r>
+    </w:p>
+    <w:p>
+      <w:pPr>
+        <w:keepNext/>
+        <w:rPr>
+          <w:rFonts w:ascii="Arial" w:hAnsi="Arial" w:cs="Arial"/>
+          <w:u w:val="single"/>
+        </w:rPr>
+      </w:pPr>
+      <w:r>
+        <w:rPr>
+          <w:rFonts w:ascii="Arial" w:hAnsi="Arial" w:cs="Arial"/>
+          <w:u w:val="single"/>
+        </w:rPr>
+        <w:t>Output of the ‘</w:t>
+      </w:r>
       <w:r>
         <w:rPr>
           <w:rFonts w:ascii="Arial" w:hAnsi="Arial" w:cs="Arial"/>
           <w:i/>
           <w:u w:val="single"/>
         </w:rPr>
-        <w:t xml:space="preserve">’ </w:t>
-      </w:r>
-      <w:r>
-        <w:rPr>
-          <w:rFonts w:ascii="Arial" w:hAnsi="Arial" w:cs="Arial"/>
-          <w:u w:val="single"/>
-        </w:rPr>
-        <w:t>Figure-generating program:</w:t>
-      </w:r>
-    </w:p>
-    <w:p>
-      <w:pPr>
-        <w:rPr>
-          <w:rFonts w:ascii="Arial" w:hAnsi="Arial" w:cs="Arial"/>
-        </w:rPr>
-      </w:pPr>
-      <w:r>
-        <w:rPr>
-          <w:rFonts w:ascii="Arial" w:hAnsi="Arial" w:cs="Arial"/>
-        </w:rPr>
-        <w:t xml:space="preserve">Within the </w:t>
-      </w:r>
-      <w:r>
-        <w:rPr>
-          <w:rFonts w:ascii="Arial" w:hAnsi="Arial" w:cs="Arial"/>
-        </w:rPr>
-        <w:t>‘</w:t>
-      </w:r>
-      <w:r>
-        <w:rPr>
-          <w:rFonts w:ascii="Arial" w:hAnsi="Arial" w:cs="Arial"/>
-        </w:rPr>
-        <w:t>simulations/</w:t>
-      </w:r>
-      <w:r>
-        <w:rPr>
-          <w:rFonts w:ascii="Arial" w:hAnsi="Arial" w:cs="Arial"/>
-        </w:rPr>
-        <w:t>COSI_50_Ped</w:t>
-      </w:r>
-      <w:r>
-        <w:rPr>
-          <w:rFonts w:ascii="Arial" w:hAnsi="Arial" w:cs="Arial"/>
-        </w:rPr>
-        <w:t>/</w:t>
-      </w:r>
-      <w:proofErr w:type="spellStart"/>
-      <w:r>
-        <w:rPr>
-          <w:rFonts w:ascii="Arial" w:hAnsi="Arial" w:cs="Arial"/>
-        </w:rPr>
-        <w:t>power_test_C</w:t>
-      </w:r>
-      <w:proofErr w:type="spellEnd"/>
-      <w:r>
-        <w:rPr>
-          <w:rFonts w:ascii="Arial" w:hAnsi="Arial" w:cs="Arial"/>
-        </w:rPr>
-        <w:t>=1_Delta=0.50</w:t>
-      </w:r>
-      <w:r>
-        <w:rPr>
-          <w:rFonts w:ascii="Arial" w:hAnsi="Arial" w:cs="Arial"/>
-        </w:rPr>
-        <w:t xml:space="preserve">’ </w:t>
-      </w:r>
-      <w:r>
-        <w:rPr>
-          <w:rFonts w:ascii="Arial" w:hAnsi="Arial" w:cs="Arial"/>
-        </w:rPr>
-        <w:t>folder, there are two folders</w:t>
-      </w:r>
-      <w:r>
-        <w:rPr>
-          <w:rFonts w:ascii="Arial" w:hAnsi="Arial" w:cs="Arial"/>
-        </w:rPr>
-        <w:t xml:space="preserve"> ‘</w:t>
-      </w:r>
-      <w:proofErr w:type="spellStart"/>
-      <w:r>
-        <w:rPr>
-          <w:rFonts w:ascii="Arial" w:hAnsi="Arial" w:cs="Arial"/>
-        </w:rPr>
-        <w:t>Power_causal_rare</w:t>
-      </w:r>
-      <w:proofErr w:type="spellEnd"/>
-      <w:r>
-        <w:rPr>
-          <w:rFonts w:ascii="Arial" w:hAnsi="Arial" w:cs="Arial"/>
-        </w:rPr>
-        <w:t>’ and ‘</w:t>
-      </w:r>
-      <w:proofErr w:type="spellStart"/>
-      <w:r>
-        <w:rPr>
-          <w:rFonts w:ascii="Arial" w:hAnsi="Arial" w:cs="Arial"/>
-        </w:rPr>
-        <w:t>Power_causal_rare_and_common</w:t>
-      </w:r>
-      <w:proofErr w:type="spellEnd"/>
-      <w:r>
-        <w:rPr>
-          <w:rFonts w:ascii="Arial" w:hAnsi="Arial" w:cs="Arial"/>
-        </w:rPr>
-        <w:t xml:space="preserve">’ which contain </w:t>
-      </w:r>
-      <w:r>
-        <w:rPr>
-          <w:rFonts w:ascii="Arial" w:hAnsi="Arial" w:cs="Arial"/>
-        </w:rPr>
-        <w:t>the results of our</w:t>
-      </w:r>
-      <w:r>
-        <w:rPr>
-          <w:rFonts w:ascii="Arial" w:hAnsi="Arial" w:cs="Arial"/>
-        </w:rPr>
-        <w:t xml:space="preserve"> previous (time-consuming)</w:t>
-      </w:r>
-      <w:r>
-        <w:rPr>
-          <w:rFonts w:ascii="Arial" w:hAnsi="Arial" w:cs="Arial"/>
-        </w:rPr>
-        <w:t xml:space="preserve"> </w:t>
-      </w:r>
-      <w:r>
-        <w:rPr>
-          <w:rFonts w:ascii="Arial" w:hAnsi="Arial" w:cs="Arial"/>
-        </w:rPr>
-        <w:t>simulations.</w:t>
-      </w:r>
-    </w:p>
-    <w:p>
-      <w:pPr>
-        <w:keepNext/>
-        <w:rPr>
-          <w:rFonts w:ascii="Arial" w:hAnsi="Arial" w:cs="Arial"/>
-          <w:u w:val="single"/>
-        </w:rPr>
-      </w:pPr>
-      <w:r>
-        <w:rPr>
-          <w:rFonts w:ascii="Arial" w:hAnsi="Arial" w:cs="Arial"/>
-          <w:u w:val="single"/>
-        </w:rPr>
-        <w:t>Output of the ‘</w:t>
-      </w:r>
-      <w:proofErr w:type="spellStart"/>
+        <w:t>bar_dynamic_result_plot.R</w:t>
+      </w:r>
       <w:r>
         <w:rPr>
           <w:rFonts w:ascii="Arial" w:hAnsi="Arial" w:cs="Arial"/>
           <w:i/>
           <w:u w:val="single"/>
         </w:rPr>
-        <w:t>bar_dynamic_result_</w:t>
-      </w:r>
-      <w:proofErr w:type="gramStart"/>
-      <w:r>
-        <w:rPr>
-          <w:rFonts w:ascii="Arial" w:hAnsi="Arial" w:cs="Arial"/>
-          <w:i/>
+        <w:t xml:space="preserve">’ </w:t>
+      </w:r>
+      <w:r>
+        <w:rPr>
+          <w:rFonts w:ascii="Arial" w:hAnsi="Arial" w:cs="Arial"/>
           <w:u w:val="single"/>
         </w:rPr>
-        <w:t>plot.R</w:t>
-      </w:r>
-      <w:proofErr w:type="spellEnd"/>
-      <w:proofErr w:type="gramEnd"/>
-      <w:r>
-        <w:rPr>
-          <w:rFonts w:ascii="Arial" w:hAnsi="Arial" w:cs="Arial"/>
-          <w:i/>
-          <w:u w:val="single"/>
-        </w:rPr>
-        <w:t xml:space="preserve">’ </w:t>
-      </w:r>
-      <w:r>
-        <w:rPr>
-          <w:rFonts w:ascii="Arial" w:hAnsi="Arial" w:cs="Arial"/>
-          <w:u w:val="single"/>
-        </w:rPr>
         <w:t>Figure-generating program:</w:t>
       </w:r>
     </w:p>
@@ -8248,35 +7059,7 @@
         <w:rPr>
           <w:rFonts w:ascii="Arial" w:hAnsi="Arial" w:cs="Arial"/>
         </w:rPr>
-        <w:t>/</w:t>
-      </w:r>
-      <w:proofErr w:type="spellStart"/>
-      <w:r>
-        <w:rPr>
-          <w:rFonts w:ascii="Arial" w:hAnsi="Arial" w:cs="Arial"/>
-        </w:rPr>
-        <w:t>power_test_C</w:t>
-      </w:r>
-      <w:proofErr w:type="spellEnd"/>
-      <w:r>
-        <w:rPr>
-          <w:rFonts w:ascii="Arial" w:hAnsi="Arial" w:cs="Arial"/>
-        </w:rPr>
-        <w:t>=1_Delta=0.50/</w:t>
-      </w:r>
-      <w:proofErr w:type="spellStart"/>
-      <w:r>
-        <w:rPr>
-          <w:rFonts w:ascii="Arial" w:hAnsi="Arial" w:cs="Arial"/>
-        </w:rPr>
-        <w:t>Fig_Pow</w:t>
-      </w:r>
-      <w:proofErr w:type="spellEnd"/>
-      <w:r>
-        <w:rPr>
-          <w:rFonts w:ascii="Arial" w:hAnsi="Arial" w:cs="Arial"/>
-        </w:rPr>
-        <w:t>’ folder.</w:t>
+        <w:t>/power_test_C=1_Delta=0.50/Fig_Pow’ folder.</w:t>
       </w:r>
       <w:r>
         <w:rPr>
@@ -8288,7 +7071,14 @@
         <w:rPr>
           <w:rFonts w:ascii="Arial" w:hAnsi="Arial" w:cs="Arial"/>
         </w:rPr>
-        <w:t>These should match the original set of Figures which are in the ‘simulations/</w:t>
+        <w:t xml:space="preserve">These should match </w:t>
+      </w:r>
+      <w:r>
+        <w:rPr>
+          <w:rFonts w:ascii="Arial" w:hAnsi="Arial" w:cs="Arial"/>
+        </w:rPr>
+        <w:lastRenderedPageBreak/>
+        <w:t>the original set of Figures which are in the ‘simulations/</w:t>
       </w:r>
       <w:r>
         <w:rPr>
@@ -8300,35 +7090,7 @@
         <w:rPr>
           <w:rFonts w:ascii="Arial" w:hAnsi="Arial" w:cs="Arial"/>
         </w:rPr>
-        <w:t>/</w:t>
-      </w:r>
-      <w:proofErr w:type="spellStart"/>
-      <w:r>
-        <w:rPr>
-          <w:rFonts w:ascii="Arial" w:hAnsi="Arial" w:cs="Arial"/>
-        </w:rPr>
-        <w:t>power_test_C</w:t>
-      </w:r>
-      <w:proofErr w:type="spellEnd"/>
-      <w:r>
-        <w:rPr>
-          <w:rFonts w:ascii="Arial" w:hAnsi="Arial" w:cs="Arial"/>
-        </w:rPr>
-        <w:t>=1_Delta=0.50/</w:t>
-      </w:r>
-      <w:proofErr w:type="spellStart"/>
-      <w:r>
-        <w:rPr>
-          <w:rFonts w:ascii="Arial" w:hAnsi="Arial" w:cs="Arial"/>
-        </w:rPr>
-        <w:t>Fig_Pow_orig</w:t>
-      </w:r>
-      <w:proofErr w:type="spellEnd"/>
-      <w:r>
-        <w:rPr>
-          <w:rFonts w:ascii="Arial" w:hAnsi="Arial" w:cs="Arial"/>
-        </w:rPr>
-        <w:t>’ folder.</w:t>
+        <w:t>/power_test_C=1_Delta=0.50/Fig_Pow_orig’ folder.</w:t>
       </w:r>
     </w:p>
     <w:p>
@@ -8400,22 +7162,73 @@
           <w:rFonts w:ascii="Arial" w:hAnsi="Arial" w:cs="Arial"/>
           <w:b/>
         </w:rPr>
-        <w:t>simulations/COSI_50_Ped/</w:t>
-      </w:r>
-      <w:proofErr w:type="spellStart"/>
+        <w:t>simulations/COSI_50_Ped/Type_I_Error_Rare</w:t>
+      </w:r>
+      <w:r>
+        <w:rPr>
+          <w:rFonts w:ascii="Arial" w:hAnsi="Arial" w:cs="Arial"/>
+        </w:rPr>
+        <w:t xml:space="preserve"> and</w:t>
+      </w:r>
+      <w:r>
+        <w:rPr>
+          <w:rFonts w:ascii="Arial" w:hAnsi="Arial" w:cs="Arial"/>
+        </w:rPr>
+        <w:t xml:space="preserve"> </w:t>
+      </w:r>
       <w:r>
         <w:rPr>
           <w:rFonts w:ascii="Arial" w:hAnsi="Arial" w:cs="Arial"/>
           <w:b/>
         </w:rPr>
-        <w:t>Type_I_Error_Rare</w:t>
-      </w:r>
-      <w:proofErr w:type="spellEnd"/>
-      <w:r>
-        <w:rPr>
-          <w:rFonts w:ascii="Arial" w:hAnsi="Arial" w:cs="Arial"/>
-        </w:rPr>
-        <w:t xml:space="preserve"> and</w:t>
+        <w:t>simulations/COSI_50_Ped/Type_I_Error_Rare_and_Common</w:t>
+      </w:r>
+      <w:r>
+        <w:rPr>
+          <w:rFonts w:ascii="Arial" w:hAnsi="Arial" w:cs="Arial"/>
+          <w:bCs/>
+        </w:rPr>
+        <w:t xml:space="preserve"> folders with the desired set of results.</w:t>
+      </w:r>
+    </w:p>
+    <w:p>
+      <w:pPr>
+        <w:rPr>
+          <w:rFonts w:ascii="Arial" w:hAnsi="Arial" w:cs="Arial"/>
+          <w:bCs/>
+        </w:rPr>
+      </w:pPr>
+      <w:r>
+        <w:rPr>
+          <w:rFonts w:ascii="Arial" w:hAnsi="Arial" w:cs="Arial"/>
+          <w:bCs/>
+        </w:rPr>
+        <w:t>Note that the set of results you obtain may differ a bit from those presented in the paper because these are simulations that depend not only on the exact set of random number seeds used but may also depend on the machine on which it is run.</w:t>
+      </w:r>
+    </w:p>
+    <w:p>
+      <w:pPr>
+        <w:rPr>
+          <w:rFonts w:ascii="Arial" w:hAnsi="Arial" w:cs="Arial"/>
+        </w:rPr>
+      </w:pPr>
+      <w:r>
+        <w:rPr>
+          <w:rFonts w:ascii="Arial" w:hAnsi="Arial" w:cs="Arial"/>
+        </w:rPr>
+        <w:t>Then, t</w:t>
+      </w:r>
+      <w:r>
+        <w:rPr>
+          <w:rFonts w:ascii="Arial" w:hAnsi="Arial" w:cs="Arial"/>
+        </w:rPr>
+        <w:t xml:space="preserve">o </w:t>
+      </w:r>
+      <w:r>
+        <w:rPr>
+          <w:rFonts w:ascii="Arial" w:hAnsi="Arial" w:cs="Arial"/>
+        </w:rPr>
+        <w:t>calculate</w:t>
       </w:r>
       <w:r>
         <w:rPr>
@@ -8426,228 +7239,141 @@
       <w:r>
         <w:rPr>
           <w:rFonts w:ascii="Arial" w:hAnsi="Arial" w:cs="Arial"/>
+        </w:rPr>
+        <w:t>your</w:t>
+      </w:r>
+      <w:r>
+        <w:rPr>
+          <w:rFonts w:ascii="Arial" w:hAnsi="Arial" w:cs="Arial"/>
+        </w:rPr>
+        <w:t xml:space="preserve"> empirical type I error rates in Table 2 for 6 kb region</w:t>
+      </w:r>
+      <w:r>
+        <w:rPr>
+          <w:rFonts w:ascii="Arial" w:hAnsi="Arial" w:cs="Arial"/>
+        </w:rPr>
+        <w:t xml:space="preserve"> based on </w:t>
+      </w:r>
+      <w:r>
+        <w:rPr>
+          <w:rFonts w:ascii="Arial" w:hAnsi="Arial" w:cs="Arial"/>
+        </w:rPr>
+        <w:t>your</w:t>
+      </w:r>
+      <w:r>
+        <w:rPr>
+          <w:rFonts w:ascii="Arial" w:hAnsi="Arial" w:cs="Arial"/>
+        </w:rPr>
+        <w:t xml:space="preserve"> results of </w:t>
+      </w:r>
+      <w:r>
+        <w:rPr>
+          <w:rFonts w:ascii="Arial" w:hAnsi="Arial" w:cs="Arial"/>
+        </w:rPr>
+        <w:t>those</w:t>
+      </w:r>
+      <w:r>
+        <w:rPr>
+          <w:rFonts w:ascii="Arial" w:hAnsi="Arial" w:cs="Arial"/>
+        </w:rPr>
+        <w:t xml:space="preserve"> (time-consuming) simulations</w:t>
+      </w:r>
+      <w:r>
+        <w:rPr>
+          <w:rFonts w:ascii="Arial" w:hAnsi="Arial" w:cs="Arial"/>
+        </w:rPr>
+        <w:t xml:space="preserve">, </w:t>
+      </w:r>
+      <w:r>
+        <w:rPr>
+          <w:rFonts w:ascii="Arial" w:hAnsi="Arial" w:cs="Arial"/>
+        </w:rPr>
+        <w:t>source the</w:t>
+      </w:r>
+      <w:r>
+        <w:rPr>
+          <w:rFonts w:ascii="Arial" w:hAnsi="Arial" w:cs="Arial"/>
+        </w:rPr>
+        <w:t xml:space="preserve"> </w:t>
+      </w:r>
+      <w:r>
+        <w:rPr>
+          <w:rFonts w:ascii="Arial" w:hAnsi="Arial" w:cs="Arial"/>
+          <w:i/>
+        </w:rPr>
+        <w:t>50_Ped_result_Type_I_aggregate.R</w:t>
+      </w:r>
+      <w:r>
+        <w:rPr>
+          <w:rFonts w:ascii="Arial" w:hAnsi="Arial" w:cs="Arial"/>
+        </w:rPr>
+        <w:t xml:space="preserve"> </w:t>
+      </w:r>
+      <w:r>
+        <w:rPr>
+          <w:rFonts w:ascii="Arial" w:hAnsi="Arial" w:cs="Arial"/>
+        </w:rPr>
+        <w:t xml:space="preserve">file </w:t>
+      </w:r>
+      <w:r>
+        <w:rPr>
+          <w:rFonts w:ascii="Arial" w:hAnsi="Arial" w:cs="Arial"/>
+        </w:rPr>
+        <w:t xml:space="preserve">in </w:t>
+      </w:r>
+      <w:r>
+        <w:rPr>
+          <w:rFonts w:ascii="Arial" w:hAnsi="Arial" w:cs="Arial"/>
           <w:b/>
         </w:rPr>
-        <w:t>simulations/COSI_50_Ped/</w:t>
-      </w:r>
-      <w:proofErr w:type="spellStart"/>
+        <w:t xml:space="preserve">simulations/Type_I_error_rate_aggregate, </w:t>
+      </w:r>
+      <w:r>
+        <w:rPr>
+          <w:rFonts w:ascii="Arial" w:hAnsi="Arial" w:cs="Arial"/>
+        </w:rPr>
+        <w:t xml:space="preserve">and the results </w:t>
+      </w:r>
+      <w:r>
+        <w:rPr>
+          <w:rFonts w:ascii="Arial" w:hAnsi="Arial" w:cs="Arial"/>
+        </w:rPr>
+        <w:t xml:space="preserve">will be generated in the </w:t>
+      </w:r>
+      <w:r>
+        <w:rPr>
+          <w:rFonts w:ascii="Arial" w:hAnsi="Arial" w:cs="Arial"/>
+        </w:rPr>
+        <w:t xml:space="preserve"> </w:t>
+      </w:r>
       <w:r>
         <w:rPr>
           <w:rFonts w:ascii="Arial" w:hAnsi="Arial" w:cs="Arial"/>
           <w:b/>
         </w:rPr>
-        <w:t>Type_I_Error_Rare_and_Common</w:t>
-      </w:r>
-      <w:proofErr w:type="spellEnd"/>
-      <w:r>
-        <w:rPr>
-          <w:rFonts w:ascii="Arial" w:hAnsi="Arial" w:cs="Arial"/>
-          <w:bCs/>
-        </w:rPr>
-        <w:t xml:space="preserve"> folders with the desired set of results.</w:t>
-      </w:r>
-    </w:p>
-    <w:p>
-      <w:pPr>
-        <w:rPr>
-          <w:rFonts w:ascii="Arial" w:hAnsi="Arial" w:cs="Arial"/>
-          <w:bCs/>
-        </w:rPr>
-      </w:pPr>
-      <w:r>
-        <w:rPr>
-          <w:rFonts w:ascii="Arial" w:hAnsi="Arial" w:cs="Arial"/>
-          <w:bCs/>
-        </w:rPr>
-        <w:t>Note that the set of results you obtain may differ a bit from those presented in the paper because these are simulations that depend not only on the exact set of random number seeds used but may also depend on the machine on which it is run.</w:t>
-      </w:r>
-    </w:p>
-    <w:p>
-      <w:pPr>
-        <w:rPr>
-          <w:rFonts w:ascii="Arial" w:hAnsi="Arial" w:cs="Arial"/>
-        </w:rPr>
-      </w:pPr>
-      <w:r>
-        <w:rPr>
-          <w:rFonts w:ascii="Arial" w:hAnsi="Arial" w:cs="Arial"/>
-        </w:rPr>
-        <w:t>Then, t</w:t>
-      </w:r>
-      <w:r>
-        <w:rPr>
-          <w:rFonts w:ascii="Arial" w:hAnsi="Arial" w:cs="Arial"/>
-        </w:rPr>
-        <w:t xml:space="preserve">o </w:t>
-      </w:r>
-      <w:r>
-        <w:rPr>
-          <w:rFonts w:ascii="Arial" w:hAnsi="Arial" w:cs="Arial"/>
-        </w:rPr>
-        <w:t>calculate</w:t>
-      </w:r>
-      <w:r>
-        <w:rPr>
-          <w:rFonts w:ascii="Arial" w:hAnsi="Arial" w:cs="Arial"/>
-        </w:rPr>
-        <w:t xml:space="preserve"> </w:t>
-      </w:r>
-      <w:r>
-        <w:rPr>
-          <w:rFonts w:ascii="Arial" w:hAnsi="Arial" w:cs="Arial"/>
-        </w:rPr>
-        <w:t>your</w:t>
-      </w:r>
-      <w:r>
-        <w:rPr>
-          <w:rFonts w:ascii="Arial" w:hAnsi="Arial" w:cs="Arial"/>
-        </w:rPr>
-        <w:t xml:space="preserve"> empirical type I error rates in Table 2 for 6 kb region</w:t>
-      </w:r>
-      <w:r>
-        <w:rPr>
-          <w:rFonts w:ascii="Arial" w:hAnsi="Arial" w:cs="Arial"/>
-        </w:rPr>
-        <w:t xml:space="preserve"> based on </w:t>
-      </w:r>
-      <w:r>
-        <w:rPr>
-          <w:rFonts w:ascii="Arial" w:hAnsi="Arial" w:cs="Arial"/>
-        </w:rPr>
-        <w:t>your</w:t>
-      </w:r>
-      <w:r>
-        <w:rPr>
-          <w:rFonts w:ascii="Arial" w:hAnsi="Arial" w:cs="Arial"/>
-        </w:rPr>
-        <w:t xml:space="preserve"> results of </w:t>
-      </w:r>
-      <w:r>
-        <w:rPr>
-          <w:rFonts w:ascii="Arial" w:hAnsi="Arial" w:cs="Arial"/>
-        </w:rPr>
-        <w:t>those</w:t>
-      </w:r>
-      <w:r>
-        <w:rPr>
-          <w:rFonts w:ascii="Arial" w:hAnsi="Arial" w:cs="Arial"/>
-        </w:rPr>
-        <w:t xml:space="preserve"> (time-consuming) simulations</w:t>
-      </w:r>
-      <w:r>
-        <w:rPr>
-          <w:rFonts w:ascii="Arial" w:hAnsi="Arial" w:cs="Arial"/>
-        </w:rPr>
-        <w:t xml:space="preserve">, </w:t>
-      </w:r>
-      <w:r>
-        <w:rPr>
-          <w:rFonts w:ascii="Arial" w:hAnsi="Arial" w:cs="Arial"/>
-        </w:rPr>
-        <w:t>source the</w:t>
-      </w:r>
-      <w:r>
-        <w:rPr>
-          <w:rFonts w:ascii="Arial" w:hAnsi="Arial" w:cs="Arial"/>
-        </w:rPr>
-        <w:t xml:space="preserve"> </w:t>
-      </w:r>
-      <w:r>
-        <w:rPr>
-          <w:rFonts w:ascii="Arial" w:hAnsi="Arial" w:cs="Arial"/>
-          <w:i/>
-        </w:rPr>
-        <w:t>50_Ped_result_Type_I_aggregate.R</w:t>
-      </w:r>
-      <w:r>
-        <w:rPr>
-          <w:rFonts w:ascii="Arial" w:hAnsi="Arial" w:cs="Arial"/>
-        </w:rPr>
-        <w:t xml:space="preserve"> </w:t>
-      </w:r>
-      <w:r>
-        <w:rPr>
-          <w:rFonts w:ascii="Arial" w:hAnsi="Arial" w:cs="Arial"/>
-        </w:rPr>
-        <w:t xml:space="preserve">file </w:t>
-      </w:r>
-      <w:r>
-        <w:rPr>
-          <w:rFonts w:ascii="Arial" w:hAnsi="Arial" w:cs="Arial"/>
-        </w:rPr>
-        <w:t xml:space="preserve">in </w:t>
+        <w:t>simulations/</w:t>
       </w:r>
       <w:r>
         <w:rPr>
           <w:rFonts w:ascii="Arial" w:hAnsi="Arial" w:cs="Arial"/>
           <w:b/>
         </w:rPr>
-        <w:t>simulations/</w:t>
-      </w:r>
-      <w:proofErr w:type="spellStart"/>
+        <w:t>COSI_50_Ped</w:t>
+      </w:r>
       <w:r>
         <w:rPr>
           <w:rFonts w:ascii="Arial" w:hAnsi="Arial" w:cs="Arial"/>
           <w:b/>
         </w:rPr>
-        <w:t>Type_I_error_rate_aggregate</w:t>
-      </w:r>
-      <w:proofErr w:type="spellEnd"/>
+        <w:t>/</w:t>
+      </w:r>
       <w:r>
         <w:rPr>
           <w:rFonts w:ascii="Arial" w:hAnsi="Arial" w:cs="Arial"/>
           <w:b/>
         </w:rPr>
-        <w:t xml:space="preserve">, </w:t>
-      </w:r>
-      <w:r>
-        <w:rPr>
-          <w:rFonts w:ascii="Arial" w:hAnsi="Arial" w:cs="Arial"/>
-        </w:rPr>
-        <w:t xml:space="preserve">and the results </w:t>
-      </w:r>
-      <w:r>
-        <w:rPr>
-          <w:rFonts w:ascii="Arial" w:hAnsi="Arial" w:cs="Arial"/>
-        </w:rPr>
-        <w:t xml:space="preserve">will be generated in the </w:t>
-      </w:r>
-      <w:r>
-        <w:rPr>
-          <w:rFonts w:ascii="Arial" w:hAnsi="Arial" w:cs="Arial"/>
-        </w:rPr>
-        <w:t xml:space="preserve"> </w:t>
-      </w:r>
-      <w:r>
-        <w:rPr>
-          <w:rFonts w:ascii="Arial" w:hAnsi="Arial" w:cs="Arial"/>
-          <w:b/>
-        </w:rPr>
-        <w:t>simulations/</w:t>
-      </w:r>
-      <w:r>
-        <w:rPr>
-          <w:rFonts w:ascii="Arial" w:hAnsi="Arial" w:cs="Arial"/>
-          <w:b/>
-        </w:rPr>
-        <w:t>COSI_50_Ped</w:t>
-      </w:r>
-      <w:r>
-        <w:rPr>
-          <w:rFonts w:ascii="Arial" w:hAnsi="Arial" w:cs="Arial"/>
-          <w:b/>
-        </w:rPr>
-        <w:t>/</w:t>
-      </w:r>
-      <w:proofErr w:type="spellStart"/>
-      <w:r>
-        <w:rPr>
-          <w:rFonts w:ascii="Arial" w:hAnsi="Arial" w:cs="Arial"/>
-          <w:b/>
-        </w:rPr>
         <w:t>Type_I_Error_combined_Results</w:t>
       </w:r>
-      <w:proofErr w:type="spellEnd"/>
       <w:r>
         <w:rPr>
           <w:rFonts w:ascii="Arial" w:hAnsi="Arial" w:cs="Arial"/>
@@ -8696,79 +7422,363 @@
           <w:i/>
           <w:u w:val="single"/>
         </w:rPr>
-        <w:t>50_Ped_result_Type_I_</w:t>
-      </w:r>
-      <w:proofErr w:type="gramStart"/>
-      <w:r>
-        <w:rPr>
-          <w:rFonts w:ascii="Arial" w:hAnsi="Arial" w:cs="Arial"/>
-          <w:i/>
+        <w:t>50_Ped_result_Type_I_aggregate.R’</w:t>
+      </w:r>
+      <w:r>
+        <w:rPr>
+          <w:rFonts w:ascii="Arial" w:hAnsi="Arial" w:cs="Arial"/>
           <w:u w:val="single"/>
         </w:rPr>
-        <w:t>aggregate.R</w:t>
-      </w:r>
-      <w:proofErr w:type="gramEnd"/>
-      <w:r>
-        <w:rPr>
-          <w:rFonts w:ascii="Arial" w:hAnsi="Arial" w:cs="Arial"/>
-          <w:i/>
+        <w:t>:</w:t>
+      </w:r>
+    </w:p>
+    <w:p>
+      <w:pPr>
+        <w:rPr>
+          <w:rFonts w:ascii="Arial" w:hAnsi="Arial" w:cs="Arial"/>
+        </w:rPr>
+      </w:pPr>
+      <w:r>
+        <w:rPr>
+          <w:rFonts w:ascii="Arial" w:hAnsi="Arial" w:cs="Arial"/>
+        </w:rPr>
+        <w:t xml:space="preserve">After you have properly populated the the </w:t>
+      </w:r>
+      <w:r>
+        <w:rPr>
+          <w:rFonts w:ascii="Arial" w:hAnsi="Arial" w:cs="Arial"/>
+          <w:b/>
+        </w:rPr>
+        <w:t>simulations/COSI_50_Ped/Type_I_Error_Rare</w:t>
+      </w:r>
+      <w:r>
+        <w:rPr>
+          <w:rFonts w:ascii="Arial" w:hAnsi="Arial" w:cs="Arial"/>
+        </w:rPr>
+        <w:t xml:space="preserve"> and</w:t>
+      </w:r>
+      <w:r>
+        <w:rPr>
+          <w:rFonts w:ascii="Arial" w:hAnsi="Arial" w:cs="Arial"/>
+        </w:rPr>
+        <w:t xml:space="preserve"> </w:t>
+      </w:r>
+      <w:r>
+        <w:rPr>
+          <w:rFonts w:ascii="Arial" w:hAnsi="Arial" w:cs="Arial"/>
+          <w:b/>
+        </w:rPr>
+        <w:t>simulations/COSI_50_Ped/Type_I_Error_Rare_and_Common</w:t>
+      </w:r>
+      <w:r>
+        <w:rPr>
+          <w:rFonts w:ascii="Arial" w:hAnsi="Arial" w:cs="Arial"/>
+          <w:bCs/>
+        </w:rPr>
+        <w:t xml:space="preserve"> folders with the desired set of results, then you can proceed as follows:</w:t>
+      </w:r>
+    </w:p>
+    <w:p>
+      <w:pPr>
+        <w:rPr>
+          <w:rFonts w:ascii="Arial" w:hAnsi="Arial" w:cs="Arial"/>
+        </w:rPr>
+      </w:pPr>
+    </w:p>
+    <w:p>
+      <w:pPr>
+        <w:rPr>
+          <w:rFonts w:ascii="Arial" w:hAnsi="Arial" w:cs="Arial"/>
+        </w:rPr>
+      </w:pPr>
+      <w:r>
+        <w:rPr>
+          <w:rFonts w:ascii="Arial" w:hAnsi="Arial" w:cs="Arial"/>
+        </w:rPr>
+        <w:t>Open it in RStudio and click on the ‘Source’ button.</w:t>
+      </w:r>
+    </w:p>
+    <w:p>
+      <w:pPr>
+        <w:rPr>
+          <w:rFonts w:ascii="Arial" w:hAnsi="Arial" w:cs="Arial"/>
+        </w:rPr>
+      </w:pPr>
+      <w:r>
+        <w:rPr>
+          <w:rFonts w:ascii="Arial" w:hAnsi="Arial" w:cs="Arial"/>
+        </w:rPr>
+        <w:t>Or start up R and source the file via this R command:</w:t>
+      </w:r>
+    </w:p>
+    <w:p>
+      <w:pPr>
+        <w:rPr>
+          <w:rFonts w:ascii="Arial" w:hAnsi="Arial" w:cs="Arial"/>
+        </w:rPr>
+      </w:pPr>
+      <w:r>
+        <w:rPr>
+          <w:rFonts w:ascii="Arial" w:hAnsi="Arial" w:cs="Arial"/>
+        </w:rPr>
+        <w:t>source("</w:t>
+      </w:r>
+      <w:r>
+        <w:rPr>
+          <w:rFonts w:ascii="Arial" w:hAnsi="Arial" w:cs="Arial"/>
+        </w:rPr>
+        <w:t>50_Ped_result_Type_I_aggregate.R’</w:t>
+      </w:r>
+      <w:r>
+        <w:rPr>
+          <w:rFonts w:ascii="Arial" w:hAnsi="Arial" w:cs="Arial"/>
+        </w:rPr>
+        <w:t>")</w:t>
+      </w:r>
+    </w:p>
+    <w:p>
+      <w:pPr>
+        <w:rPr>
+          <w:rFonts w:ascii="Arial" w:hAnsi="Arial" w:cs="Arial"/>
+        </w:rPr>
+      </w:pPr>
+    </w:p>
+    <w:p>
+      <w:pPr>
+        <w:rPr>
+          <w:rFonts w:ascii="Arial" w:hAnsi="Arial" w:cs="Arial"/>
+        </w:rPr>
+      </w:pPr>
+      <w:r>
+        <w:rPr>
+          <w:rFonts w:ascii="Arial" w:hAnsi="Arial" w:cs="Arial"/>
+        </w:rPr>
+        <w:t>Note: When this file is sourced, it will generate these messages, which can be disregarded:</w:t>
+      </w:r>
+    </w:p>
+    <w:p>
+      <w:pPr>
+        <w:rPr>
+          <w:rFonts w:ascii="Arial" w:hAnsi="Arial" w:cs="Arial"/>
+        </w:rPr>
+      </w:pPr>
+      <w:r>
+        <w:rPr>
+          <w:rFonts w:ascii="Arial" w:hAnsi="Arial" w:cs="Arial"/>
+        </w:rPr>
+        <w:t xml:space="preserve">ERROR : cannot open the connection </w:t>
+      </w:r>
+    </w:p>
+    <w:p>
+      <w:pPr>
+        <w:rPr>
+          <w:rFonts w:ascii="Arial" w:hAnsi="Arial" w:cs="Arial"/>
+        </w:rPr>
+      </w:pPr>
+      <w:r>
+        <w:rPr>
+          <w:rFonts w:ascii="Arial" w:hAnsi="Arial" w:cs="Arial"/>
+        </w:rPr>
+        <w:t>Warning message:</w:t>
+      </w:r>
+    </w:p>
+    <w:p>
+      <w:pPr>
+        <w:rPr>
+          <w:rFonts w:ascii="Arial" w:hAnsi="Arial" w:cs="Arial"/>
+        </w:rPr>
+      </w:pPr>
+      <w:r>
+        <w:rPr>
+          <w:rFonts w:ascii="Arial" w:hAnsi="Arial" w:cs="Arial"/>
+        </w:rPr>
+        <w:t>In file(file, "rt") :</w:t>
+      </w:r>
+    </w:p>
+    <w:p>
+      <w:pPr>
+        <w:rPr>
+          <w:rFonts w:ascii="Arial" w:hAnsi="Arial" w:cs="Arial"/>
+        </w:rPr>
+      </w:pPr>
+      <w:r>
+        <w:rPr>
+          <w:rFonts w:ascii="Arial" w:hAnsi="Arial" w:cs="Arial"/>
+        </w:rPr>
+        <w:t xml:space="preserve">  cannot open file '</w:t>
+      </w:r>
+      <w:r>
+        <w:rPr>
+          <w:rFonts w:ascii="Arial" w:hAnsi="Arial" w:cs="Arial"/>
+        </w:rPr>
+        <w:t>COSI_50_Ped</w:t>
+      </w:r>
+      <w:r>
+        <w:rPr>
+          <w:rFonts w:ascii="Arial" w:hAnsi="Arial" w:cs="Arial"/>
+        </w:rPr>
+        <w:t>/Type_I_Error_Rare_and_Common/Type_I_error_region_size_6000_Nsim_2500_seed_48.csv': No such file or directory</w:t>
+      </w:r>
+    </w:p>
+    <w:p>
+      <w:pPr>
+        <w:rPr>
+          <w:rFonts w:ascii="Arial" w:hAnsi="Arial" w:cs="Arial"/>
+        </w:rPr>
+      </w:pPr>
+    </w:p>
+    <w:p>
+      <w:pPr>
+        <w:keepNext/>
+        <w:rPr>
+          <w:rFonts w:ascii="Arial" w:hAnsi="Arial" w:cs="Arial"/>
           <w:u w:val="single"/>
         </w:rPr>
+      </w:pPr>
+      <w:r>
+        <w:rPr>
+          <w:rFonts w:ascii="Arial" w:hAnsi="Arial" w:cs="Arial"/>
+          <w:u w:val="single"/>
+        </w:rPr>
+        <w:lastRenderedPageBreak/>
+        <w:t>Input for the ‘50_Ped_result_Type_I_aggregate.R’ function:</w:t>
+      </w:r>
+    </w:p>
+    <w:p>
+      <w:pPr>
+        <w:rPr>
+          <w:rFonts w:ascii="Arial" w:hAnsi="Arial" w:cs="Arial"/>
+        </w:rPr>
+      </w:pPr>
+      <w:r>
+        <w:rPr>
+          <w:rFonts w:ascii="Arial" w:hAnsi="Arial" w:cs="Arial"/>
+        </w:rPr>
+        <w:t>The input files, containing the results of our previous simulations, are located in the two folders ‘</w:t>
+      </w:r>
+      <w:r>
+        <w:rPr>
+          <w:rFonts w:ascii="Arial" w:hAnsi="Arial" w:cs="Arial"/>
+        </w:rPr>
+        <w:t>Type_I_Error_Rare</w:t>
+      </w:r>
+      <w:r>
+        <w:rPr>
+          <w:rFonts w:ascii="Arial" w:hAnsi="Arial" w:cs="Arial"/>
+        </w:rPr>
+        <w:t>’ and ‘</w:t>
+      </w:r>
+      <w:r>
+        <w:rPr>
+          <w:rFonts w:ascii="Arial" w:hAnsi="Arial" w:cs="Arial"/>
+        </w:rPr>
+        <w:t>Type_I_Error_Rare_and_Common</w:t>
+      </w:r>
+      <w:r>
+        <w:rPr>
+          <w:rFonts w:ascii="Arial" w:hAnsi="Arial" w:cs="Arial"/>
+        </w:rPr>
+        <w:t>’ within the ‘</w:t>
+      </w:r>
+      <w:r>
+        <w:rPr>
+          <w:rFonts w:ascii="Arial" w:hAnsi="Arial" w:cs="Arial"/>
+        </w:rPr>
+        <w:t>simulations/</w:t>
+      </w:r>
+      <w:r>
+        <w:rPr>
+          <w:rFonts w:ascii="Arial" w:hAnsi="Arial" w:cs="Arial"/>
+        </w:rPr>
+        <w:t>COSI_50_Ped</w:t>
+      </w:r>
+      <w:r>
+        <w:rPr>
+          <w:rFonts w:ascii="Arial" w:hAnsi="Arial" w:cs="Arial"/>
+        </w:rPr>
+        <w:t xml:space="preserve">’ folder.  </w:t>
+      </w:r>
+    </w:p>
+    <w:p>
+      <w:pPr>
+        <w:rPr>
+          <w:rFonts w:ascii="Arial" w:hAnsi="Arial" w:cs="Arial"/>
+        </w:rPr>
+      </w:pPr>
+    </w:p>
+    <w:p>
+      <w:pPr>
+        <w:rPr>
+          <w:rFonts w:ascii="Arial" w:hAnsi="Arial" w:cs="Arial"/>
+          <w:u w:val="single"/>
+        </w:rPr>
+      </w:pPr>
+      <w:r>
+        <w:rPr>
+          <w:rFonts w:ascii="Arial" w:hAnsi="Arial" w:cs="Arial"/>
+          <w:u w:val="single"/>
+        </w:rPr>
+        <w:t>Output of t</w:t>
+      </w:r>
+      <w:r>
+        <w:rPr>
+          <w:rFonts w:ascii="Arial" w:hAnsi="Arial" w:cs="Arial"/>
+          <w:u w:val="single"/>
+        </w:rPr>
+        <w:t>he ‘50_Ped_result_Type_I_aggregate.R’ function:</w:t>
+      </w:r>
+    </w:p>
+    <w:p>
+      <w:pPr>
+        <w:rPr>
+          <w:rFonts w:ascii="Arial" w:hAnsi="Arial" w:cs="Arial"/>
+        </w:rPr>
+      </w:pPr>
+      <w:r>
+        <w:rPr>
+          <w:rFonts w:ascii="Arial" w:hAnsi="Arial" w:cs="Arial"/>
+        </w:rPr>
+        <w:t>T</w:t>
+      </w:r>
+      <w:r>
+        <w:rPr>
+          <w:rFonts w:ascii="Arial" w:hAnsi="Arial" w:cs="Arial"/>
+        </w:rPr>
+        <w:t xml:space="preserve">he output will </w:t>
+      </w:r>
+      <w:r>
+        <w:rPr>
+          <w:rFonts w:ascii="Arial" w:hAnsi="Arial" w:cs="Arial"/>
+        </w:rPr>
+        <w:t xml:space="preserve">be </w:t>
+      </w:r>
+      <w:r>
+        <w:rPr>
+          <w:rFonts w:ascii="Arial" w:hAnsi="Arial" w:cs="Arial"/>
+        </w:rPr>
+        <w:t>generated in the two sub-folders</w:t>
+      </w:r>
+      <w:r>
+        <w:rPr>
+          <w:rFonts w:ascii="Arial" w:hAnsi="Arial" w:cs="Arial"/>
+        </w:rPr>
+        <w:t xml:space="preserve"> ‘</w:t>
+      </w:r>
+      <w:r>
+        <w:rPr>
+          <w:rFonts w:ascii="Arial" w:hAnsi="Arial" w:cs="Arial"/>
+        </w:rPr>
+        <w:t>Type_I_Error_Rare</w:t>
+      </w:r>
+      <w:r>
+        <w:rPr>
+          <w:rFonts w:ascii="Arial" w:hAnsi="Arial" w:cs="Arial"/>
+        </w:rPr>
         <w:t>’</w:t>
       </w:r>
       <w:r>
         <w:rPr>
           <w:rFonts w:ascii="Arial" w:hAnsi="Arial" w:cs="Arial"/>
-          <w:u w:val="single"/>
-        </w:rPr>
-        <w:t>:</w:t>
-      </w:r>
-    </w:p>
-    <w:p>
-      <w:pPr>
-        <w:rPr>
-          <w:rFonts w:ascii="Arial" w:hAnsi="Arial" w:cs="Arial"/>
-        </w:rPr>
-      </w:pPr>
-      <w:r>
-        <w:rPr>
-          <w:rFonts w:ascii="Arial" w:hAnsi="Arial" w:cs="Arial"/>
-        </w:rPr>
-        <w:t xml:space="preserve">After you have properly populated the </w:t>
-      </w:r>
-      <w:proofErr w:type="spellStart"/>
-      <w:r>
-        <w:rPr>
-          <w:rFonts w:ascii="Arial" w:hAnsi="Arial" w:cs="Arial"/>
-        </w:rPr>
-        <w:t>the</w:t>
-      </w:r>
-      <w:proofErr w:type="spellEnd"/>
-      <w:r>
-        <w:rPr>
-          <w:rFonts w:ascii="Arial" w:hAnsi="Arial" w:cs="Arial"/>
-        </w:rPr>
-        <w:t xml:space="preserve"> </w:t>
-      </w:r>
-      <w:r>
-        <w:rPr>
-          <w:rFonts w:ascii="Arial" w:hAnsi="Arial" w:cs="Arial"/>
-          <w:b/>
-        </w:rPr>
-        <w:t>simulations/COSI_50_Ped/</w:t>
-      </w:r>
-      <w:proofErr w:type="spellStart"/>
-      <w:r>
-        <w:rPr>
-          <w:rFonts w:ascii="Arial" w:hAnsi="Arial" w:cs="Arial"/>
-          <w:b/>
-        </w:rPr>
-        <w:t>Type_I_Error_Rare</w:t>
-      </w:r>
-      <w:proofErr w:type="spellEnd"/>
-      <w:r>
-        <w:rPr>
-          <w:rFonts w:ascii="Arial" w:hAnsi="Arial" w:cs="Arial"/>
         </w:rPr>
         <w:t xml:space="preserve"> and</w:t>
       </w:r>
@@ -8776,196 +7786,37 @@
         <w:rPr>
           <w:rFonts w:ascii="Arial" w:hAnsi="Arial" w:cs="Arial"/>
         </w:rPr>
-        <w:t xml:space="preserve"> </w:t>
-      </w:r>
-      <w:r>
-        <w:rPr>
-          <w:rFonts w:ascii="Arial" w:hAnsi="Arial" w:cs="Arial"/>
-          <w:b/>
-        </w:rPr>
-        <w:t>simulations/COSI_50_Ped/</w:t>
-      </w:r>
-      <w:proofErr w:type="spellStart"/>
-      <w:r>
-        <w:rPr>
-          <w:rFonts w:ascii="Arial" w:hAnsi="Arial" w:cs="Arial"/>
-          <w:b/>
+        <w:t xml:space="preserve"> ‘</w:t>
+      </w:r>
+      <w:r>
+        <w:rPr>
+          <w:rFonts w:ascii="Arial" w:hAnsi="Arial" w:cs="Arial"/>
         </w:rPr>
         <w:t>Type_I_Error_Rare_and_Common</w:t>
       </w:r>
-      <w:proofErr w:type="spellEnd"/>
-      <w:r>
-        <w:rPr>
-          <w:rFonts w:ascii="Arial" w:hAnsi="Arial" w:cs="Arial"/>
-          <w:bCs/>
-        </w:rPr>
-        <w:t xml:space="preserve"> folders with the desired set of results, then you can proceed as follows:</w:t>
-      </w:r>
-    </w:p>
-    <w:p>
-      <w:pPr>
-        <w:rPr>
-          <w:rFonts w:ascii="Arial" w:hAnsi="Arial" w:cs="Arial"/>
-        </w:rPr>
-      </w:pPr>
-    </w:p>
-    <w:p>
-      <w:pPr>
-        <w:rPr>
-          <w:rFonts w:ascii="Arial" w:hAnsi="Arial" w:cs="Arial"/>
-        </w:rPr>
-      </w:pPr>
-      <w:r>
-        <w:rPr>
-          <w:rFonts w:ascii="Arial" w:hAnsi="Arial" w:cs="Arial"/>
-        </w:rPr>
-        <w:t>Open it in RStudio and click on the ‘Source’ button.</w:t>
-      </w:r>
-    </w:p>
-    <w:p>
-      <w:pPr>
-        <w:rPr>
-          <w:rFonts w:ascii="Arial" w:hAnsi="Arial" w:cs="Arial"/>
-        </w:rPr>
-      </w:pPr>
-      <w:r>
-        <w:rPr>
-          <w:rFonts w:ascii="Arial" w:hAnsi="Arial" w:cs="Arial"/>
-        </w:rPr>
-        <w:t>Or start up R and source the file via this R command:</w:t>
-      </w:r>
-    </w:p>
-    <w:p>
-      <w:pPr>
-        <w:rPr>
-          <w:rFonts w:ascii="Arial" w:hAnsi="Arial" w:cs="Arial"/>
-        </w:rPr>
-      </w:pPr>
-      <w:r>
-        <w:rPr>
-          <w:rFonts w:ascii="Arial" w:hAnsi="Arial" w:cs="Arial"/>
-        </w:rPr>
-        <w:t>source("</w:t>
-      </w:r>
-      <w:r>
-        <w:rPr>
-          <w:rFonts w:ascii="Arial" w:hAnsi="Arial" w:cs="Arial"/>
-        </w:rPr>
-        <w:t>50_Ped_result_Type_I_</w:t>
-      </w:r>
-      <w:proofErr w:type="gramStart"/>
-      <w:r>
-        <w:rPr>
-          <w:rFonts w:ascii="Arial" w:hAnsi="Arial" w:cs="Arial"/>
-        </w:rPr>
-        <w:t>aggregate.R</w:t>
-      </w:r>
-      <w:proofErr w:type="gramEnd"/>
-      <w:r>
-        <w:rPr>
-          <w:rFonts w:ascii="Arial" w:hAnsi="Arial" w:cs="Arial"/>
-        </w:rPr>
-        <w:t>’</w:t>
-      </w:r>
-      <w:r>
-        <w:rPr>
-          <w:rFonts w:ascii="Arial" w:hAnsi="Arial" w:cs="Arial"/>
-        </w:rPr>
-        <w:t>")</w:t>
-      </w:r>
-    </w:p>
-    <w:p>
-      <w:pPr>
-        <w:rPr>
-          <w:rFonts w:ascii="Arial" w:hAnsi="Arial" w:cs="Arial"/>
-        </w:rPr>
-      </w:pPr>
-    </w:p>
-    <w:p>
-      <w:pPr>
-        <w:rPr>
-          <w:rFonts w:ascii="Arial" w:hAnsi="Arial" w:cs="Arial"/>
-        </w:rPr>
-      </w:pPr>
-      <w:r>
-        <w:rPr>
-          <w:rFonts w:ascii="Arial" w:hAnsi="Arial" w:cs="Arial"/>
-        </w:rPr>
-        <w:t>Note: When this file is sourced, it will generate these messages, which can be disregarded:</w:t>
-      </w:r>
-    </w:p>
-    <w:p>
-      <w:pPr>
-        <w:rPr>
-          <w:rFonts w:ascii="Arial" w:hAnsi="Arial" w:cs="Arial"/>
-        </w:rPr>
-      </w:pPr>
-      <w:proofErr w:type="gramStart"/>
-      <w:r>
-        <w:rPr>
-          <w:rFonts w:ascii="Arial" w:hAnsi="Arial" w:cs="Arial"/>
-        </w:rPr>
-        <w:t>ERROR :</w:t>
-      </w:r>
-      <w:proofErr w:type="gramEnd"/>
-      <w:r>
-        <w:rPr>
-          <w:rFonts w:ascii="Arial" w:hAnsi="Arial" w:cs="Arial"/>
-        </w:rPr>
-        <w:t xml:space="preserve"> cannot open the connection </w:t>
-      </w:r>
-    </w:p>
-    <w:p>
-      <w:pPr>
-        <w:rPr>
-          <w:rFonts w:ascii="Arial" w:hAnsi="Arial" w:cs="Arial"/>
-        </w:rPr>
-      </w:pPr>
-      <w:r>
-        <w:rPr>
-          <w:rFonts w:ascii="Arial" w:hAnsi="Arial" w:cs="Arial"/>
-        </w:rPr>
-        <w:t>Warning message:</w:t>
-      </w:r>
-    </w:p>
-    <w:p>
-      <w:pPr>
-        <w:rPr>
-          <w:rFonts w:ascii="Arial" w:hAnsi="Arial" w:cs="Arial"/>
-        </w:rPr>
-      </w:pPr>
-      <w:r>
-        <w:rPr>
-          <w:rFonts w:ascii="Arial" w:hAnsi="Arial" w:cs="Arial"/>
-        </w:rPr>
-        <w:t xml:space="preserve">In </w:t>
-      </w:r>
-      <w:proofErr w:type="gramStart"/>
-      <w:r>
-        <w:rPr>
-          <w:rFonts w:ascii="Arial" w:hAnsi="Arial" w:cs="Arial"/>
-        </w:rPr>
-        <w:t>file(</w:t>
-      </w:r>
-      <w:proofErr w:type="gramEnd"/>
-      <w:r>
-        <w:rPr>
-          <w:rFonts w:ascii="Arial" w:hAnsi="Arial" w:cs="Arial"/>
-        </w:rPr>
-        <w:t>file, "rt") :</w:t>
-      </w:r>
-    </w:p>
-    <w:p>
-      <w:pPr>
-        <w:rPr>
-          <w:rFonts w:ascii="Arial" w:hAnsi="Arial" w:cs="Arial"/>
-        </w:rPr>
-      </w:pPr>
-      <w:r>
-        <w:rPr>
-          <w:rFonts w:ascii="Arial" w:hAnsi="Arial" w:cs="Arial"/>
-        </w:rPr>
-        <w:t xml:space="preserve">  cannot open file '</w:t>
+      <w:r>
+        <w:rPr>
+          <w:rFonts w:ascii="Arial" w:hAnsi="Arial" w:cs="Arial"/>
+        </w:rPr>
+        <w:t xml:space="preserve">’ </w:t>
+      </w:r>
+      <w:r>
+        <w:rPr>
+          <w:rFonts w:ascii="Arial" w:hAnsi="Arial" w:cs="Arial"/>
+        </w:rPr>
+        <w:t xml:space="preserve">of </w:t>
+      </w:r>
+      <w:r>
+        <w:rPr>
+          <w:rFonts w:ascii="Arial" w:hAnsi="Arial" w:cs="Arial"/>
+        </w:rPr>
+        <w:t>the ‘</w:t>
+      </w:r>
+      <w:r>
+        <w:rPr>
+          <w:rFonts w:ascii="Arial" w:hAnsi="Arial" w:cs="Arial"/>
+        </w:rPr>
+        <w:t>simulations/</w:t>
       </w:r>
       <w:r>
         <w:rPr>
@@ -8977,266 +7828,8 @@
         <w:rPr>
           <w:rFonts w:ascii="Arial" w:hAnsi="Arial" w:cs="Arial"/>
         </w:rPr>
-        <w:t>/Type_I_Error_Rare_and_Common/Type_I_error_region_size_6000_Nsim_2500_seed_48.csv': No such file or directory</w:t>
-      </w:r>
-    </w:p>
-    <w:p>
-      <w:pPr>
-        <w:rPr>
-          <w:rFonts w:ascii="Arial" w:hAnsi="Arial" w:cs="Arial"/>
-        </w:rPr>
-      </w:pPr>
-    </w:p>
-    <w:p>
-      <w:pPr>
-        <w:keepNext/>
-        <w:rPr>
-          <w:rFonts w:ascii="Arial" w:hAnsi="Arial" w:cs="Arial"/>
-          <w:u w:val="single"/>
-        </w:rPr>
-      </w:pPr>
-      <w:r>
-        <w:rPr>
-          <w:rFonts w:ascii="Arial" w:hAnsi="Arial" w:cs="Arial"/>
-          <w:u w:val="single"/>
-        </w:rPr>
-        <w:t>Input for the ‘50_Ped_result_Type_I_</w:t>
-      </w:r>
-      <w:proofErr w:type="gramStart"/>
-      <w:r>
-        <w:rPr>
-          <w:rFonts w:ascii="Arial" w:hAnsi="Arial" w:cs="Arial"/>
-          <w:u w:val="single"/>
-        </w:rPr>
-        <w:t>aggregate.R</w:t>
-      </w:r>
-      <w:proofErr w:type="gramEnd"/>
-      <w:r>
-        <w:rPr>
-          <w:rFonts w:ascii="Arial" w:hAnsi="Arial" w:cs="Arial"/>
-          <w:u w:val="single"/>
-        </w:rPr>
-        <w:t>’ function:</w:t>
-      </w:r>
-    </w:p>
-    <w:p>
-      <w:pPr>
-        <w:rPr>
-          <w:rFonts w:ascii="Arial" w:hAnsi="Arial" w:cs="Arial"/>
-        </w:rPr>
-      </w:pPr>
-      <w:r>
-        <w:rPr>
-          <w:rFonts w:ascii="Arial" w:hAnsi="Arial" w:cs="Arial"/>
-        </w:rPr>
-        <w:t>The input files, containing the results of our previous simulations, are located in the two folders ‘</w:t>
-      </w:r>
-      <w:proofErr w:type="spellStart"/>
-      <w:r>
-        <w:rPr>
-          <w:rFonts w:ascii="Arial" w:hAnsi="Arial" w:cs="Arial"/>
-        </w:rPr>
-        <w:t>Type_I_Error_Rare</w:t>
-      </w:r>
-      <w:proofErr w:type="spellEnd"/>
-      <w:r>
-        <w:rPr>
-          <w:rFonts w:ascii="Arial" w:hAnsi="Arial" w:cs="Arial"/>
-        </w:rPr>
-        <w:t>’ and ‘</w:t>
-      </w:r>
-      <w:proofErr w:type="spellStart"/>
-      <w:r>
-        <w:rPr>
-          <w:rFonts w:ascii="Arial" w:hAnsi="Arial" w:cs="Arial"/>
-        </w:rPr>
-        <w:t>Type_I_Error_Rare_and_Common</w:t>
-      </w:r>
-      <w:proofErr w:type="spellEnd"/>
-      <w:r>
-        <w:rPr>
-          <w:rFonts w:ascii="Arial" w:hAnsi="Arial" w:cs="Arial"/>
-        </w:rPr>
-        <w:t>’ within the ‘</w:t>
-      </w:r>
-      <w:r>
-        <w:rPr>
-          <w:rFonts w:ascii="Arial" w:hAnsi="Arial" w:cs="Arial"/>
-        </w:rPr>
-        <w:t>simulations/</w:t>
-      </w:r>
-      <w:r>
-        <w:rPr>
-          <w:rFonts w:ascii="Arial" w:hAnsi="Arial" w:cs="Arial"/>
-        </w:rPr>
-        <w:t>COSI_50_Ped</w:t>
-      </w:r>
-      <w:r>
-        <w:rPr>
-          <w:rFonts w:ascii="Arial" w:hAnsi="Arial" w:cs="Arial"/>
-        </w:rPr>
-        <w:t xml:space="preserve">’ folder.  </w:t>
-      </w:r>
-    </w:p>
-    <w:p>
-      <w:pPr>
-        <w:rPr>
-          <w:rFonts w:ascii="Arial" w:hAnsi="Arial" w:cs="Arial"/>
-        </w:rPr>
-      </w:pPr>
-    </w:p>
-    <w:p>
-      <w:pPr>
-        <w:rPr>
-          <w:rFonts w:ascii="Arial" w:hAnsi="Arial" w:cs="Arial"/>
-          <w:u w:val="single"/>
-        </w:rPr>
-      </w:pPr>
-      <w:r>
-        <w:rPr>
-          <w:rFonts w:ascii="Arial" w:hAnsi="Arial" w:cs="Arial"/>
-          <w:u w:val="single"/>
-        </w:rPr>
-        <w:t>Output of t</w:t>
-      </w:r>
-      <w:r>
-        <w:rPr>
-          <w:rFonts w:ascii="Arial" w:hAnsi="Arial" w:cs="Arial"/>
-          <w:u w:val="single"/>
-        </w:rPr>
-        <w:t>he ‘50_Ped_result_Type_I_</w:t>
-      </w:r>
-      <w:proofErr w:type="gramStart"/>
-      <w:r>
-        <w:rPr>
-          <w:rFonts w:ascii="Arial" w:hAnsi="Arial" w:cs="Arial"/>
-          <w:u w:val="single"/>
-        </w:rPr>
-        <w:t>aggregate.R</w:t>
-      </w:r>
-      <w:proofErr w:type="gramEnd"/>
-      <w:r>
-        <w:rPr>
-          <w:rFonts w:ascii="Arial" w:hAnsi="Arial" w:cs="Arial"/>
-          <w:u w:val="single"/>
-        </w:rPr>
-        <w:t>’ function:</w:t>
-      </w:r>
-    </w:p>
-    <w:p>
-      <w:pPr>
-        <w:rPr>
-          <w:rFonts w:ascii="Arial" w:hAnsi="Arial" w:cs="Arial"/>
-        </w:rPr>
-      </w:pPr>
-      <w:r>
-        <w:rPr>
-          <w:rFonts w:ascii="Arial" w:hAnsi="Arial" w:cs="Arial"/>
-        </w:rPr>
-        <w:t>T</w:t>
-      </w:r>
-      <w:r>
-        <w:rPr>
-          <w:rFonts w:ascii="Arial" w:hAnsi="Arial" w:cs="Arial"/>
-        </w:rPr>
-        <w:t xml:space="preserve">he output will </w:t>
-      </w:r>
-      <w:r>
-        <w:rPr>
-          <w:rFonts w:ascii="Arial" w:hAnsi="Arial" w:cs="Arial"/>
-        </w:rPr>
-        <w:t xml:space="preserve">be </w:t>
-      </w:r>
-      <w:r>
-        <w:rPr>
-          <w:rFonts w:ascii="Arial" w:hAnsi="Arial" w:cs="Arial"/>
-        </w:rPr>
-        <w:t>generated in the two sub-folders</w:t>
-      </w:r>
-      <w:r>
-        <w:rPr>
-          <w:rFonts w:ascii="Arial" w:hAnsi="Arial" w:cs="Arial"/>
-        </w:rPr>
-        <w:t xml:space="preserve"> ‘</w:t>
-      </w:r>
-      <w:proofErr w:type="spellStart"/>
-      <w:r>
-        <w:rPr>
-          <w:rFonts w:ascii="Arial" w:hAnsi="Arial" w:cs="Arial"/>
-        </w:rPr>
-        <w:t>Type_I_Error_Rare</w:t>
-      </w:r>
-      <w:proofErr w:type="spellEnd"/>
-      <w:r>
-        <w:rPr>
-          <w:rFonts w:ascii="Arial" w:hAnsi="Arial" w:cs="Arial"/>
-        </w:rPr>
-        <w:t>’</w:t>
-      </w:r>
-      <w:r>
-        <w:rPr>
-          <w:rFonts w:ascii="Arial" w:hAnsi="Arial" w:cs="Arial"/>
-        </w:rPr>
-        <w:t xml:space="preserve"> and</w:t>
-      </w:r>
-      <w:r>
-        <w:rPr>
-          <w:rFonts w:ascii="Arial" w:hAnsi="Arial" w:cs="Arial"/>
-        </w:rPr>
-        <w:t xml:space="preserve"> ‘</w:t>
-      </w:r>
-      <w:proofErr w:type="spellStart"/>
-      <w:r>
-        <w:rPr>
-          <w:rFonts w:ascii="Arial" w:hAnsi="Arial" w:cs="Arial"/>
-        </w:rPr>
-        <w:t>Type_I_Error_Rare_and_Common</w:t>
-      </w:r>
-      <w:proofErr w:type="spellEnd"/>
-      <w:r>
-        <w:rPr>
-          <w:rFonts w:ascii="Arial" w:hAnsi="Arial" w:cs="Arial"/>
-        </w:rPr>
-        <w:t xml:space="preserve">’ </w:t>
-      </w:r>
-      <w:r>
-        <w:rPr>
-          <w:rFonts w:ascii="Arial" w:hAnsi="Arial" w:cs="Arial"/>
-        </w:rPr>
-        <w:t xml:space="preserve">of </w:t>
-      </w:r>
-      <w:r>
-        <w:rPr>
-          <w:rFonts w:ascii="Arial" w:hAnsi="Arial" w:cs="Arial"/>
-        </w:rPr>
-        <w:t>the ‘</w:t>
-      </w:r>
-      <w:r>
-        <w:rPr>
-          <w:rFonts w:ascii="Arial" w:hAnsi="Arial" w:cs="Arial"/>
-        </w:rPr>
-        <w:t>simulations/</w:t>
-      </w:r>
-      <w:r>
-        <w:rPr>
-          <w:rFonts w:ascii="Arial" w:hAnsi="Arial" w:cs="Arial"/>
-        </w:rPr>
-        <w:t>COSI_50_Ped</w:t>
-      </w:r>
-      <w:r>
-        <w:rPr>
-          <w:rFonts w:ascii="Arial" w:hAnsi="Arial" w:cs="Arial"/>
-        </w:rPr>
-        <w:t>/</w:t>
-      </w:r>
-      <w:proofErr w:type="spellStart"/>
-      <w:r>
-        <w:rPr>
-          <w:rFonts w:ascii="Arial" w:hAnsi="Arial" w:cs="Arial"/>
-        </w:rPr>
-        <w:t>Type_I_Error_combined_Results</w:t>
-      </w:r>
-      <w:proofErr w:type="spellEnd"/>
+        <w:t>/Type_I_Error_combined_Results</w:t>
+      </w:r>
       <w:r>
         <w:rPr>
           <w:rFonts w:ascii="Arial" w:hAnsi="Arial" w:cs="Arial"/>
@@ -9555,29 +8148,7 @@
                 <w:szCs w:val="18"/>
                 <w:lang w:eastAsia="zh-CN"/>
               </w:rPr>
-              <w:t xml:space="preserve">Evaluate the dimension of genotype data to determine the number of </w:t>
-            </w:r>
-            <w:proofErr w:type="spellStart"/>
-            <w:r>
-              <w:rPr>
-                <w:rFonts w:ascii="Calibri" w:eastAsia="Times New Roman" w:hAnsi="Calibri" w:cs="Calibri"/>
-                <w:color w:val="000000"/>
-                <w:sz w:val="18"/>
-                <w:szCs w:val="18"/>
-                <w:lang w:eastAsia="zh-CN"/>
-              </w:rPr>
-              <w:t>basis</w:t>
-            </w:r>
-            <w:proofErr w:type="spellEnd"/>
-            <w:r>
-              <w:rPr>
-                <w:rFonts w:ascii="Calibri" w:eastAsia="Times New Roman" w:hAnsi="Calibri" w:cs="Calibri"/>
-                <w:color w:val="000000"/>
-                <w:sz w:val="18"/>
-                <w:szCs w:val="18"/>
-                <w:lang w:eastAsia="zh-CN"/>
-              </w:rPr>
-              <w:t xml:space="preserve"> functions</w:t>
+              <w:t>Evaluate the dimension of genotype data to determine the number of basis functions</w:t>
             </w:r>
           </w:p>
         </w:tc>
@@ -9611,7 +8182,6 @@
                 <w:lang w:eastAsia="zh-CN"/>
               </w:rPr>
             </w:pPr>
-            <w:proofErr w:type="spellStart"/>
             <w:r>
               <w:rPr>
                 <w:rFonts w:ascii="Calibri" w:eastAsia="Times New Roman" w:hAnsi="Calibri" w:cs="Calibri"/>
@@ -9622,7 +8192,6 @@
               </w:rPr>
               <w:t>PedGFLMM_EXAMPLE.R</w:t>
             </w:r>
-            <w:proofErr w:type="spellEnd"/>
           </w:p>
         </w:tc>
         <w:tc>
@@ -9729,7 +8298,6 @@
                 <w:lang w:eastAsia="zh-CN"/>
               </w:rPr>
             </w:pPr>
-            <w:proofErr w:type="spellStart"/>
             <w:r>
               <w:rPr>
                 <w:rFonts w:ascii="Calibri" w:eastAsia="Times New Roman" w:hAnsi="Calibri" w:cs="Calibri"/>
@@ -9738,21 +8306,8 @@
                 <w:szCs w:val="18"/>
                 <w:lang w:eastAsia="zh-CN"/>
               </w:rPr>
-              <w:t>PedGFLMM_beta_smooth_</w:t>
+              <w:t>PedGFLMM_beta_smooth_only.R</w:t>
             </w:r>
-            <w:proofErr w:type="gramStart"/>
-            <w:r>
-              <w:rPr>
-                <w:rFonts w:ascii="Calibri" w:eastAsia="Times New Roman" w:hAnsi="Calibri" w:cs="Calibri"/>
-                <w:color w:val="000000"/>
-                <w:sz w:val="18"/>
-                <w:szCs w:val="18"/>
-                <w:lang w:eastAsia="zh-CN"/>
-              </w:rPr>
-              <w:t>only.R</w:t>
-            </w:r>
-            <w:proofErr w:type="spellEnd"/>
-            <w:proofErr w:type="gramEnd"/>
           </w:p>
         </w:tc>
         <w:tc>
@@ -9859,7 +8414,6 @@
                 <w:lang w:eastAsia="zh-CN"/>
               </w:rPr>
             </w:pPr>
-            <w:proofErr w:type="spellStart"/>
             <w:r>
               <w:rPr>
                 <w:rFonts w:ascii="Calibri" w:eastAsia="Times New Roman" w:hAnsi="Calibri" w:cs="Calibri"/>
@@ -9868,21 +8422,8 @@
                 <w:szCs w:val="18"/>
                 <w:lang w:eastAsia="zh-CN"/>
               </w:rPr>
-              <w:t>PedGFLMM_fixed_</w:t>
+              <w:t>PedGFLMM_fixed_model.R</w:t>
             </w:r>
-            <w:proofErr w:type="gramStart"/>
-            <w:r>
-              <w:rPr>
-                <w:rFonts w:ascii="Calibri" w:eastAsia="Times New Roman" w:hAnsi="Calibri" w:cs="Calibri"/>
-                <w:color w:val="000000"/>
-                <w:sz w:val="18"/>
-                <w:szCs w:val="18"/>
-                <w:lang w:eastAsia="zh-CN"/>
-              </w:rPr>
-              <w:t>model.R</w:t>
-            </w:r>
-            <w:proofErr w:type="spellEnd"/>
-            <w:proofErr w:type="gramEnd"/>
           </w:p>
         </w:tc>
         <w:tc>
@@ -9989,7 +8530,6 @@
                 <w:lang w:eastAsia="zh-CN"/>
               </w:rPr>
             </w:pPr>
-            <w:proofErr w:type="spellStart"/>
             <w:r>
               <w:rPr>
                 <w:rFonts w:ascii="Calibri" w:eastAsia="Times New Roman" w:hAnsi="Calibri" w:cs="Calibri"/>
@@ -10000,7 +8540,6 @@
               </w:rPr>
               <w:t>PedGLMM_additive_effect_model</w:t>
             </w:r>
-            <w:proofErr w:type="spellEnd"/>
           </w:p>
         </w:tc>
         <w:tc>
@@ -10107,7 +8646,6 @@
                 <w:lang w:eastAsia="zh-CN"/>
               </w:rPr>
             </w:pPr>
-            <w:proofErr w:type="spellStart"/>
             <w:r>
               <w:rPr>
                 <w:rFonts w:ascii="Calibri" w:eastAsia="Times New Roman" w:hAnsi="Calibri" w:cs="Calibri"/>
@@ -10116,21 +8654,8 @@
                 <w:szCs w:val="18"/>
                 <w:lang w:eastAsia="zh-CN"/>
               </w:rPr>
-              <w:t>dynamic_</w:t>
+              <w:t>dynamic_rule.R</w:t>
             </w:r>
-            <w:proofErr w:type="gramStart"/>
-            <w:r>
-              <w:rPr>
-                <w:rFonts w:ascii="Calibri" w:eastAsia="Times New Roman" w:hAnsi="Calibri" w:cs="Calibri"/>
-                <w:color w:val="000000"/>
-                <w:sz w:val="18"/>
-                <w:szCs w:val="18"/>
-                <w:lang w:eastAsia="zh-CN"/>
-              </w:rPr>
-              <w:t>rule.R</w:t>
-            </w:r>
-            <w:proofErr w:type="spellEnd"/>
-            <w:proofErr w:type="gramEnd"/>
           </w:p>
         </w:tc>
         <w:tc>
@@ -10245,20 +8770,8 @@
                 <w:szCs w:val="18"/>
                 <w:lang w:eastAsia="zh-CN"/>
               </w:rPr>
-              <w:t>Type_I_error_Rare_and_Common_region_size_6</w:t>
+              <w:t>Type_I_error_Rare_and_Common_region_size_6k.R</w:t>
             </w:r>
-            <w:proofErr w:type="gramStart"/>
-            <w:r>
-              <w:rPr>
-                <w:rFonts w:ascii="Calibri" w:eastAsia="Times New Roman" w:hAnsi="Calibri" w:cs="Calibri"/>
-                <w:color w:val="000000"/>
-                <w:sz w:val="18"/>
-                <w:szCs w:val="18"/>
-                <w:lang w:eastAsia="zh-CN"/>
-              </w:rPr>
-              <w:t>k.R</w:t>
-            </w:r>
-            <w:proofErr w:type="gramEnd"/>
           </w:p>
         </w:tc>
         <w:tc>
@@ -10373,20 +8886,8 @@
                 <w:szCs w:val="18"/>
                 <w:lang w:eastAsia="zh-CN"/>
               </w:rPr>
-              <w:t>Type_I_error_Rare_region_size_6</w:t>
+              <w:t>Type_I_error_Rare_region_size_6k.R</w:t>
             </w:r>
-            <w:proofErr w:type="gramStart"/>
-            <w:r>
-              <w:rPr>
-                <w:rFonts w:ascii="Calibri" w:eastAsia="Times New Roman" w:hAnsi="Calibri" w:cs="Calibri"/>
-                <w:color w:val="000000"/>
-                <w:sz w:val="18"/>
-                <w:szCs w:val="18"/>
-                <w:lang w:eastAsia="zh-CN"/>
-              </w:rPr>
-              <w:t>k.R</w:t>
-            </w:r>
-            <w:proofErr w:type="gramEnd"/>
           </w:p>
         </w:tc>
         <w:tc>
@@ -10493,7 +8994,6 @@
                 <w:lang w:eastAsia="zh-CN"/>
               </w:rPr>
             </w:pPr>
-            <w:proofErr w:type="spellStart"/>
             <w:r>
               <w:rPr>
                 <w:rFonts w:ascii="Calibri" w:eastAsia="Times New Roman" w:hAnsi="Calibri" w:cs="Calibri"/>
@@ -10502,21 +9002,8 @@
                 <w:szCs w:val="18"/>
                 <w:lang w:eastAsia="zh-CN"/>
               </w:rPr>
-              <w:t>Type_I_error_</w:t>
+              <w:t>Type_I_error_func.R</w:t>
             </w:r>
-            <w:proofErr w:type="gramStart"/>
-            <w:r>
-              <w:rPr>
-                <w:rFonts w:ascii="Calibri" w:eastAsia="Times New Roman" w:hAnsi="Calibri" w:cs="Calibri"/>
-                <w:color w:val="000000"/>
-                <w:sz w:val="18"/>
-                <w:szCs w:val="18"/>
-                <w:lang w:eastAsia="zh-CN"/>
-              </w:rPr>
-              <w:t>func.R</w:t>
-            </w:r>
-            <w:proofErr w:type="spellEnd"/>
-            <w:proofErr w:type="gramEnd"/>
           </w:p>
         </w:tc>
         <w:tc>
@@ -10631,20 +9118,8 @@
                 <w:szCs w:val="18"/>
                 <w:lang w:eastAsia="zh-CN"/>
               </w:rPr>
-              <w:t>Power_GFLMM_rare_and_common_region_size_6k_9k_12k_Neg_beta_pct_</w:t>
+              <w:t>Power_GFLMM_rare_and_common_region_size_6k_9k_12k_Neg_beta_pct_00.R</w:t>
             </w:r>
-            <w:proofErr w:type="gramStart"/>
-            <w:r>
-              <w:rPr>
-                <w:rFonts w:ascii="Calibri" w:eastAsia="Times New Roman" w:hAnsi="Calibri" w:cs="Calibri"/>
-                <w:color w:val="000000"/>
-                <w:sz w:val="18"/>
-                <w:szCs w:val="18"/>
-                <w:lang w:eastAsia="zh-CN"/>
-              </w:rPr>
-              <w:t>00.R</w:t>
-            </w:r>
-            <w:proofErr w:type="gramEnd"/>
           </w:p>
         </w:tc>
         <w:tc>
@@ -10759,20 +9234,8 @@
                 <w:szCs w:val="18"/>
                 <w:lang w:eastAsia="zh-CN"/>
               </w:rPr>
-              <w:t>Power_GFLMM_rare_and_common_region_size_6k_9k_12k_Neg_beta_pct_</w:t>
+              <w:t>Power_GFLMM_rare_and_common_region_size_6k_9k_12k_Neg_beta_pct_20.R</w:t>
             </w:r>
-            <w:proofErr w:type="gramStart"/>
-            <w:r>
-              <w:rPr>
-                <w:rFonts w:ascii="Calibri" w:eastAsia="Times New Roman" w:hAnsi="Calibri" w:cs="Calibri"/>
-                <w:color w:val="000000"/>
-                <w:sz w:val="18"/>
-                <w:szCs w:val="18"/>
-                <w:lang w:eastAsia="zh-CN"/>
-              </w:rPr>
-              <w:t>20.R</w:t>
-            </w:r>
-            <w:proofErr w:type="gramEnd"/>
           </w:p>
         </w:tc>
         <w:tc>
@@ -10887,20 +9350,8 @@
                 <w:szCs w:val="18"/>
                 <w:lang w:eastAsia="zh-CN"/>
               </w:rPr>
-              <w:t>Power_GFLMM_rare_and_common_region_size_6k_9k_12k_Neg_beta_pct_</w:t>
+              <w:t>Power_GFLMM_rare_and_common_region_size_6k_9k_12k_Neg_beta_pct_50.R</w:t>
             </w:r>
-            <w:proofErr w:type="gramStart"/>
-            <w:r>
-              <w:rPr>
-                <w:rFonts w:ascii="Calibri" w:eastAsia="Times New Roman" w:hAnsi="Calibri" w:cs="Calibri"/>
-                <w:color w:val="000000"/>
-                <w:sz w:val="18"/>
-                <w:szCs w:val="18"/>
-                <w:lang w:eastAsia="zh-CN"/>
-              </w:rPr>
-              <w:t>50.R</w:t>
-            </w:r>
-            <w:proofErr w:type="gramEnd"/>
           </w:p>
         </w:tc>
         <w:tc>
@@ -11015,20 +9466,8 @@
                 <w:szCs w:val="18"/>
                 <w:lang w:eastAsia="zh-CN"/>
               </w:rPr>
-              <w:t>Power_GFLMM_rare_and_common_region_size_15k_18k_21k_Neg_beta_pct_</w:t>
+              <w:t>Power_GFLMM_rare_and_common_region_size_15k_18k_21k_Neg_beta_pct_00.R</w:t>
             </w:r>
-            <w:proofErr w:type="gramStart"/>
-            <w:r>
-              <w:rPr>
-                <w:rFonts w:ascii="Calibri" w:eastAsia="Times New Roman" w:hAnsi="Calibri" w:cs="Calibri"/>
-                <w:color w:val="000000"/>
-                <w:sz w:val="18"/>
-                <w:szCs w:val="18"/>
-                <w:lang w:eastAsia="zh-CN"/>
-              </w:rPr>
-              <w:t>00.R</w:t>
-            </w:r>
-            <w:proofErr w:type="gramEnd"/>
           </w:p>
         </w:tc>
         <w:tc>
@@ -11143,20 +9582,8 @@
                 <w:szCs w:val="18"/>
                 <w:lang w:eastAsia="zh-CN"/>
               </w:rPr>
-              <w:t>Power_GFLMM_rare_and_common_region_size_15k_18k_21k_Neg_beta_pct_</w:t>
+              <w:t>Power_GFLMM_rare_and_common_region_size_15k_18k_21k_Neg_beta_pct_20.R</w:t>
             </w:r>
-            <w:proofErr w:type="gramStart"/>
-            <w:r>
-              <w:rPr>
-                <w:rFonts w:ascii="Calibri" w:eastAsia="Times New Roman" w:hAnsi="Calibri" w:cs="Calibri"/>
-                <w:color w:val="000000"/>
-                <w:sz w:val="18"/>
-                <w:szCs w:val="18"/>
-                <w:lang w:eastAsia="zh-CN"/>
-              </w:rPr>
-              <w:t>20.R</w:t>
-            </w:r>
-            <w:proofErr w:type="gramEnd"/>
           </w:p>
         </w:tc>
         <w:tc>
@@ -11271,20 +9698,8 @@
                 <w:szCs w:val="18"/>
                 <w:lang w:eastAsia="zh-CN"/>
               </w:rPr>
-              <w:t>Power_GFLMM_rare_and_common_region_size_15k_18k_21k_Neg_beta_pct_</w:t>
+              <w:t>Power_GFLMM_rare_and_common_region_size_15k_18k_21k_Neg_beta_pct_50.R</w:t>
             </w:r>
-            <w:proofErr w:type="gramStart"/>
-            <w:r>
-              <w:rPr>
-                <w:rFonts w:ascii="Calibri" w:eastAsia="Times New Roman" w:hAnsi="Calibri" w:cs="Calibri"/>
-                <w:color w:val="000000"/>
-                <w:sz w:val="18"/>
-                <w:szCs w:val="18"/>
-                <w:lang w:eastAsia="zh-CN"/>
-              </w:rPr>
-              <w:t>50.R</w:t>
-            </w:r>
-            <w:proofErr w:type="gramEnd"/>
           </w:p>
         </w:tc>
         <w:tc>
@@ -11399,20 +9814,8 @@
                 <w:szCs w:val="18"/>
                 <w:lang w:eastAsia="zh-CN"/>
               </w:rPr>
-              <w:t>Power_GFLMM_rare_region_size_6k_9k_12k_Neg_beta_pct_</w:t>
+              <w:t>Power_GFLMM_rare_region_size_6k_9k_12k_Neg_beta_pct_00.R</w:t>
             </w:r>
-            <w:proofErr w:type="gramStart"/>
-            <w:r>
-              <w:rPr>
-                <w:rFonts w:ascii="Calibri" w:eastAsia="Times New Roman" w:hAnsi="Calibri" w:cs="Calibri"/>
-                <w:color w:val="000000"/>
-                <w:sz w:val="18"/>
-                <w:szCs w:val="18"/>
-                <w:lang w:eastAsia="zh-CN"/>
-              </w:rPr>
-              <w:t>00.R</w:t>
-            </w:r>
-            <w:proofErr w:type="gramEnd"/>
           </w:p>
         </w:tc>
         <w:tc>
@@ -11527,20 +9930,8 @@
                 <w:szCs w:val="18"/>
                 <w:lang w:eastAsia="zh-CN"/>
               </w:rPr>
-              <w:t>Power_GFLMM_rare_region_size_6k_9k_12k_Neg_beta_pct_</w:t>
+              <w:t>Power_GFLMM_rare_region_size_6k_9k_12k_Neg_beta_pct_20.R</w:t>
             </w:r>
-            <w:proofErr w:type="gramStart"/>
-            <w:r>
-              <w:rPr>
-                <w:rFonts w:ascii="Calibri" w:eastAsia="Times New Roman" w:hAnsi="Calibri" w:cs="Calibri"/>
-                <w:color w:val="000000"/>
-                <w:sz w:val="18"/>
-                <w:szCs w:val="18"/>
-                <w:lang w:eastAsia="zh-CN"/>
-              </w:rPr>
-              <w:t>20.R</w:t>
-            </w:r>
-            <w:proofErr w:type="gramEnd"/>
           </w:p>
         </w:tc>
         <w:tc>
@@ -11679,20 +10070,8 @@
                 <w:lang w:eastAsia="zh-CN"/>
               </w:rPr>
               <w:lastRenderedPageBreak/>
-              <w:t>Power_GFLMM_rare_region_size_6k_9k_12k_Neg_beta_pct_</w:t>
+              <w:t>Power_GFLMM_rare_region_size_6k_9k_12k_Neg_beta_pct_50.R</w:t>
             </w:r>
-            <w:proofErr w:type="gramStart"/>
-            <w:r>
-              <w:rPr>
-                <w:rFonts w:ascii="Calibri" w:eastAsia="Times New Roman" w:hAnsi="Calibri" w:cs="Calibri"/>
-                <w:color w:val="000000"/>
-                <w:sz w:val="18"/>
-                <w:szCs w:val="18"/>
-                <w:lang w:eastAsia="zh-CN"/>
-              </w:rPr>
-              <w:t>50.R</w:t>
-            </w:r>
-            <w:proofErr w:type="gramEnd"/>
           </w:p>
         </w:tc>
         <w:tc>
@@ -11807,20 +10186,8 @@
                 <w:szCs w:val="18"/>
                 <w:lang w:eastAsia="zh-CN"/>
               </w:rPr>
-              <w:t>Power_GFLMM_rare_region_size_15k_18k_21k_Neg_beta_pct_</w:t>
+              <w:t>Power_GFLMM_rare_region_size_15k_18k_21k_Neg_beta_pct_00.R</w:t>
             </w:r>
-            <w:proofErr w:type="gramStart"/>
-            <w:r>
-              <w:rPr>
-                <w:rFonts w:ascii="Calibri" w:eastAsia="Times New Roman" w:hAnsi="Calibri" w:cs="Calibri"/>
-                <w:color w:val="000000"/>
-                <w:sz w:val="18"/>
-                <w:szCs w:val="18"/>
-                <w:lang w:eastAsia="zh-CN"/>
-              </w:rPr>
-              <w:t>00.R</w:t>
-            </w:r>
-            <w:proofErr w:type="gramEnd"/>
           </w:p>
         </w:tc>
         <w:tc>
@@ -11935,20 +10302,8 @@
                 <w:szCs w:val="18"/>
                 <w:lang w:eastAsia="zh-CN"/>
               </w:rPr>
-              <w:t>Power_GFLMM_rare_region_size_15k_18k_21k_Neg_beta_pct_</w:t>
+              <w:t>Power_GFLMM_rare_region_size_15k_18k_21k_Neg_beta_pct_20.R</w:t>
             </w:r>
-            <w:proofErr w:type="gramStart"/>
-            <w:r>
-              <w:rPr>
-                <w:rFonts w:ascii="Calibri" w:eastAsia="Times New Roman" w:hAnsi="Calibri" w:cs="Calibri"/>
-                <w:color w:val="000000"/>
-                <w:sz w:val="18"/>
-                <w:szCs w:val="18"/>
-                <w:lang w:eastAsia="zh-CN"/>
-              </w:rPr>
-              <w:t>20.R</w:t>
-            </w:r>
-            <w:proofErr w:type="gramEnd"/>
           </w:p>
         </w:tc>
         <w:tc>
@@ -12063,20 +10418,8 @@
                 <w:szCs w:val="18"/>
                 <w:lang w:eastAsia="zh-CN"/>
               </w:rPr>
-              <w:t>Power_GFLMM_rare_region_size_15k_18k_21k_Neg_beta_pct_</w:t>
+              <w:t>Power_GFLMM_rare_region_size_15k_18k_21k_Neg_beta_pct_50.R</w:t>
             </w:r>
-            <w:proofErr w:type="gramStart"/>
-            <w:r>
-              <w:rPr>
-                <w:rFonts w:ascii="Calibri" w:eastAsia="Times New Roman" w:hAnsi="Calibri" w:cs="Calibri"/>
-                <w:color w:val="000000"/>
-                <w:sz w:val="18"/>
-                <w:szCs w:val="18"/>
-                <w:lang w:eastAsia="zh-CN"/>
-              </w:rPr>
-              <w:t>50.R</w:t>
-            </w:r>
-            <w:proofErr w:type="gramEnd"/>
           </w:p>
         </w:tc>
         <w:tc>
@@ -12183,7 +10526,6 @@
                 <w:lang w:eastAsia="zh-CN"/>
               </w:rPr>
             </w:pPr>
-            <w:proofErr w:type="spellStart"/>
             <w:r>
               <w:rPr>
                 <w:rFonts w:ascii="Calibri" w:eastAsia="Times New Roman" w:hAnsi="Calibri" w:cs="Calibri"/>
@@ -12192,21 +10534,8 @@
                 <w:szCs w:val="18"/>
                 <w:lang w:eastAsia="zh-CN"/>
               </w:rPr>
-              <w:t>bar_dynamic_function_</w:t>
+              <w:t>bar_dynamic_function_plot.R</w:t>
             </w:r>
-            <w:proofErr w:type="gramStart"/>
-            <w:r>
-              <w:rPr>
-                <w:rFonts w:ascii="Calibri" w:eastAsia="Times New Roman" w:hAnsi="Calibri" w:cs="Calibri"/>
-                <w:color w:val="000000"/>
-                <w:sz w:val="18"/>
-                <w:szCs w:val="18"/>
-                <w:lang w:eastAsia="zh-CN"/>
-              </w:rPr>
-              <w:t>plot.R</w:t>
-            </w:r>
-            <w:proofErr w:type="spellEnd"/>
-            <w:proofErr w:type="gramEnd"/>
           </w:p>
         </w:tc>
         <w:tc>
@@ -12313,7 +10642,6 @@
                 <w:lang w:eastAsia="zh-CN"/>
               </w:rPr>
             </w:pPr>
-            <w:proofErr w:type="spellStart"/>
             <w:r>
               <w:rPr>
                 <w:rFonts w:ascii="Calibri" w:eastAsia="Times New Roman" w:hAnsi="Calibri" w:cs="Calibri"/>
@@ -12322,21 +10650,8 @@
                 <w:szCs w:val="18"/>
                 <w:lang w:eastAsia="zh-CN"/>
               </w:rPr>
-              <w:t>bar_dynamic_result_</w:t>
+              <w:t>bar_dynamic_result_plot.R</w:t>
             </w:r>
-            <w:proofErr w:type="gramStart"/>
-            <w:r>
-              <w:rPr>
-                <w:rFonts w:ascii="Calibri" w:eastAsia="Times New Roman" w:hAnsi="Calibri" w:cs="Calibri"/>
-                <w:color w:val="000000"/>
-                <w:sz w:val="18"/>
-                <w:szCs w:val="18"/>
-                <w:lang w:eastAsia="zh-CN"/>
-              </w:rPr>
-              <w:t>plot.R</w:t>
-            </w:r>
-            <w:proofErr w:type="spellEnd"/>
-            <w:proofErr w:type="gramEnd"/>
           </w:p>
         </w:tc>
         <w:tc>
@@ -12414,25 +10729,137 @@
           </w:p>
         </w:tc>
       </w:tr>
+      <w:tr>
+        <w:trPr>
+          <w:trHeight w:val="320"/>
+        </w:trPr>
+        <w:tc>
+          <w:tcPr>
+            <w:tcW w:w="2429" w:type="dxa"/>
+            <w:tcBorders>
+              <w:top w:val="single" w:sz="4" w:space="0" w:color="auto"/>
+              <w:left w:val="single" w:sz="4" w:space="0" w:color="auto"/>
+              <w:bottom w:val="single" w:sz="4" w:space="0" w:color="auto"/>
+              <w:right w:val="single" w:sz="4" w:space="0" w:color="auto"/>
+            </w:tcBorders>
+            <w:shd w:val="clear" w:color="auto" w:fill="auto"/>
+            <w:noWrap/>
+            <w:vAlign w:val="bottom"/>
+          </w:tcPr>
+          <w:p>
+            <w:pPr>
+              <w:spacing w:after="0" w:line="240" w:lineRule="auto"/>
+              <w:rPr>
+                <w:rFonts w:ascii="Calibri" w:eastAsia="Times New Roman" w:hAnsi="Calibri" w:cs="Calibri"/>
+                <w:color w:val="000000"/>
+                <w:sz w:val="18"/>
+                <w:szCs w:val="18"/>
+                <w:lang w:eastAsia="zh-CN"/>
+              </w:rPr>
+            </w:pPr>
+            <w:r>
+              <w:rPr>
+                <w:rFonts w:ascii="Calibri" w:eastAsia="Times New Roman" w:hAnsi="Calibri" w:cs="Calibri"/>
+                <w:color w:val="000000"/>
+                <w:sz w:val="18"/>
+                <w:szCs w:val="18"/>
+                <w:lang w:eastAsia="zh-CN"/>
+              </w:rPr>
+              <w:t>data_analysis.R</w:t>
+            </w:r>
+          </w:p>
+        </w:tc>
+        <w:tc>
+          <w:tcPr>
+            <w:tcW w:w="4143" w:type="dxa"/>
+            <w:tcBorders>
+              <w:top w:val="single" w:sz="4" w:space="0" w:color="auto"/>
+              <w:left w:val="nil"/>
+              <w:bottom w:val="single" w:sz="4" w:space="0" w:color="auto"/>
+              <w:right w:val="single" w:sz="4" w:space="0" w:color="auto"/>
+            </w:tcBorders>
+            <w:shd w:val="clear" w:color="auto" w:fill="auto"/>
+            <w:noWrap/>
+            <w:vAlign w:val="bottom"/>
+          </w:tcPr>
+          <w:p>
+            <w:pPr>
+              <w:spacing w:after="0" w:line="240" w:lineRule="auto"/>
+              <w:rPr>
+                <w:rFonts w:ascii="Calibri" w:eastAsia="Times New Roman" w:hAnsi="Calibri" w:cs="Calibri"/>
+                <w:color w:val="000000"/>
+                <w:sz w:val="18"/>
+                <w:szCs w:val="18"/>
+                <w:lang w:eastAsia="zh-CN"/>
+              </w:rPr>
+            </w:pPr>
+            <w:r>
+              <w:rPr>
+                <w:rFonts w:ascii="Calibri" w:eastAsia="Times New Roman" w:hAnsi="Calibri" w:cs="Calibri"/>
+                <w:color w:val="000000"/>
+                <w:sz w:val="18"/>
+                <w:szCs w:val="18"/>
+                <w:lang w:eastAsia="zh-CN"/>
+              </w:rPr>
+              <w:t>Apply the GFLMM to the real age-related macular degeneration data</w:t>
+            </w:r>
+          </w:p>
+        </w:tc>
+        <w:tc>
+          <w:tcPr>
+            <w:tcW w:w="2778" w:type="dxa"/>
+            <w:tcBorders>
+              <w:top w:val="single" w:sz="4" w:space="0" w:color="auto"/>
+              <w:left w:val="nil"/>
+              <w:bottom w:val="single" w:sz="4" w:space="0" w:color="auto"/>
+              <w:right w:val="single" w:sz="4" w:space="0" w:color="auto"/>
+            </w:tcBorders>
+            <w:shd w:val="clear" w:color="auto" w:fill="auto"/>
+            <w:noWrap/>
+            <w:vAlign w:val="bottom"/>
+          </w:tcPr>
+          <w:p>
+            <w:pPr>
+              <w:spacing w:after="0" w:line="240" w:lineRule="auto"/>
+              <w:rPr>
+                <w:rFonts w:ascii="Calibri" w:eastAsia="Times New Roman" w:hAnsi="Calibri" w:cs="Calibri"/>
+                <w:color w:val="000000"/>
+                <w:sz w:val="18"/>
+                <w:szCs w:val="18"/>
+                <w:lang w:eastAsia="zh-CN"/>
+              </w:rPr>
+            </w:pPr>
+            <w:r>
+              <w:rPr>
+                <w:rFonts w:ascii="Calibri" w:eastAsia="Times New Roman" w:hAnsi="Calibri" w:cs="Calibri"/>
+                <w:color w:val="000000"/>
+                <w:sz w:val="18"/>
+                <w:szCs w:val="18"/>
+                <w:lang w:eastAsia="zh-CN"/>
+              </w:rPr>
+              <w:t>Generate the test statistics in Table 3</w:t>
+            </w:r>
+          </w:p>
+        </w:tc>
+      </w:tr>
     </w:tbl>
     <w:p>
       <w:pPr>
         <w:rPr>
           <w:rFonts w:ascii="Arial" w:hAnsi="Arial" w:cs="Arial"/>
-        </w:rPr>
-      </w:pPr>
-    </w:p>
-    <w:p>
-      <w:pPr>
-        <w:rPr>
-          <w:rFonts w:ascii="Arial" w:hAnsi="Arial" w:cs="Arial"/>
-        </w:rPr>
-      </w:pPr>
-    </w:p>
-    <w:p>
-      <w:pPr>
-        <w:rPr>
-          <w:rFonts w:ascii="Arial" w:hAnsi="Arial" w:cs="Arial"/>
+          <w:b/>
+          <w:bCs/>
+          <w:highlight w:val="yellow"/>
+        </w:rPr>
+      </w:pPr>
+    </w:p>
+    <w:p>
+      <w:pPr>
+        <w:rPr>
+          <w:rFonts w:ascii="Arial" w:hAnsi="Arial" w:cs="Arial"/>
+          <w:b/>
+          <w:bCs/>
+          <w:highlight w:val="yellow"/>
         </w:rPr>
       </w:pPr>
     </w:p>
@@ -12454,123 +10881,45 @@
     </w:p>
     <w:p>
       <w:pPr>
-        <w:rPr>
-          <w:rFonts w:ascii="Arial" w:hAnsi="Arial" w:cs="Arial"/>
-          <w:b/>
-          <w:bCs/>
-        </w:rPr>
-      </w:pPr>
-      <w:r>
-        <w:rPr>
-          <w:rFonts w:ascii="Arial" w:hAnsi="Arial" w:cs="Arial"/>
-          <w:b/>
-          <w:bCs/>
-          <w:highlight w:val="yellow"/>
+        <w:spacing w:after="0" w:line="240" w:lineRule="auto"/>
+        <w:jc w:val="center"/>
+        <w:rPr>
+          <w:rFonts w:ascii="Arial" w:eastAsia="Times New Roman" w:hAnsi="Arial" w:cs="Arial"/>
+          <w:sz w:val="18"/>
+          <w:szCs w:val="18"/>
+        </w:rPr>
+      </w:pPr>
+      <w:r>
+        <w:rPr>
+          <w:rFonts w:ascii="Arial" w:eastAsia="Times New Roman" w:hAnsi="Arial" w:cs="Arial"/>
+          <w:color w:val="24292E"/>
+          <w:sz w:val="18"/>
+          <w:szCs w:val="18"/>
+          <w:shd w:val="clear" w:color="auto" w:fill="FFFFFF"/>
         </w:rPr>
         <w:lastRenderedPageBreak/>
-        <w:t>Real Data Analysis Code</w:t>
-      </w:r>
-    </w:p>
-    <w:p>
-      <w:pPr>
-        <w:pStyle w:val="Normal1"/>
-        <w:rPr>
-          <w:color w:val="000000" w:themeColor="text1"/>
-          <w:sz w:val="24"/>
-          <w:szCs w:val="24"/>
-        </w:rPr>
-      </w:pPr>
-      <w:r>
-        <w:rPr>
-          <w:color w:val="000000" w:themeColor="text1"/>
-          <w:sz w:val="24"/>
-          <w:szCs w:val="24"/>
-        </w:rPr>
-        <w:t xml:space="preserve">While our complete real data set is unavailable due to consent issues, </w:t>
-      </w:r>
-      <w:r>
-        <w:rPr>
-          <w:color w:val="000000" w:themeColor="text1"/>
-          <w:sz w:val="24"/>
-          <w:szCs w:val="24"/>
-          <w:highlight w:val="yellow"/>
-        </w:rPr>
-        <w:t>we have included our real analysis code</w:t>
-      </w:r>
-      <w:r>
-        <w:rPr>
-          <w:color w:val="000000" w:themeColor="text1"/>
-          <w:sz w:val="24"/>
-          <w:szCs w:val="24"/>
-        </w:rPr>
-        <w:t xml:space="preserve"> in this GitHub repository as a (poor) model.  However, actually within the </w:t>
-      </w:r>
-      <w:proofErr w:type="spellStart"/>
-      <w:r>
-        <w:rPr>
-          <w:color w:val="000000" w:themeColor="text1"/>
-          <w:sz w:val="24"/>
-          <w:szCs w:val="24"/>
-        </w:rPr>
-        <w:t>PedGFLMM</w:t>
-      </w:r>
-      <w:proofErr w:type="spellEnd"/>
-      <w:r>
-        <w:rPr>
-          <w:color w:val="000000" w:themeColor="text1"/>
-          <w:sz w:val="24"/>
-          <w:szCs w:val="24"/>
-        </w:rPr>
-        <w:t xml:space="preserve"> R package, we provide an illustrative example of how to apply our statistical functions to real data as reformatted and imported via our Mega2 and Mega2R R package (</w:t>
-      </w:r>
-      <w:r>
-        <w:rPr>
-          <w:color w:val="000000" w:themeColor="text1"/>
-          <w:sz w:val="24"/>
-          <w:szCs w:val="24"/>
-        </w:rPr>
-        <w:t>https://cran.r-project.org/package=Mega2R</w:t>
-      </w:r>
-      <w:r>
-        <w:rPr>
-          <w:color w:val="000000" w:themeColor="text1"/>
-          <w:sz w:val="24"/>
-          <w:szCs w:val="24"/>
-        </w:rPr>
-        <w:t xml:space="preserve">), and would suggest that would be an easier way for the interested reader to apply our statistics to their own data.  Please see the </w:t>
-      </w:r>
-      <w:proofErr w:type="spellStart"/>
-      <w:r>
-        <w:rPr>
-          <w:color w:val="000000" w:themeColor="text1"/>
-          <w:sz w:val="24"/>
-          <w:szCs w:val="24"/>
-        </w:rPr>
-        <w:t>PedGFLMM</w:t>
-      </w:r>
-      <w:proofErr w:type="spellEnd"/>
-      <w:r>
-        <w:rPr>
-          <w:color w:val="000000" w:themeColor="text1"/>
-          <w:sz w:val="24"/>
-          <w:szCs w:val="24"/>
-        </w:rPr>
-        <w:t xml:space="preserve"> vignette for further details.</w:t>
-      </w:r>
-    </w:p>
-    <w:p>
-      <w:pPr>
-        <w:rPr>
-          <w:rFonts w:ascii="Arial" w:hAnsi="Arial" w:cs="Arial"/>
-        </w:rPr>
-      </w:pPr>
-    </w:p>
-    <w:p>
-      <w:pPr>
-        <w:rPr>
-          <w:color w:val="000000" w:themeColor="text1"/>
-        </w:rPr>
-      </w:pPr>
+        <w:t xml:space="preserve">Copyright </w:t>
+      </w:r>
+      <w:r>
+        <w:rPr>
+          <w:rFonts w:ascii="Arial" w:eastAsia="Times New Roman" w:hAnsi="Arial" w:cs="Arial"/>
+          <w:color w:val="24292E"/>
+          <w:sz w:val="18"/>
+          <w:szCs w:val="18"/>
+          <w:shd w:val="clear" w:color="auto" w:fill="FFFFFF"/>
+        </w:rPr>
+        <w:t>2020</w:t>
+      </w:r>
+      <w:r>
+        <w:rPr>
+          <w:rFonts w:ascii="Arial" w:eastAsia="Times New Roman" w:hAnsi="Arial" w:cs="Arial"/>
+          <w:color w:val="24292E"/>
+          <w:sz w:val="18"/>
+          <w:szCs w:val="18"/>
+          <w:shd w:val="clear" w:color="auto" w:fill="FFFFFF"/>
+        </w:rPr>
+        <w:t>, Georgetown University and University of Pittsburgh. All Rights Reserved.</w:t>
+      </w:r>
     </w:p>
     <w:p>
       <w:pPr>
@@ -13401,6 +11750,7 @@
   <w:style w:type="character" w:default="1" w:styleId="DefaultParagraphFont">
     <w:name w:val="Default Paragraph Font"/>
     <w:uiPriority w:val="1"/>
+    <w:semiHidden/>
     <w:unhideWhenUsed/>
   </w:style>
   <w:style w:type="table" w:default="1" w:styleId="TableNormal">

--- a/ReadME.docx
+++ b/ReadME.docx
@@ -2952,7 +2952,61 @@
           <w:rFonts w:ascii="Menlo" w:hAnsi="Menlo" w:cs="Menlo"/>
           <w:color w:val="000000"/>
         </w:rPr>
-        <w:t>└── data_analysis.R</w:t>
+        <w:t>├</w:t>
+      </w:r>
+      <w:r>
+        <w:rPr>
+          <w:rFonts w:ascii="Menlo" w:hAnsi="Menlo" w:cs="Menlo"/>
+          <w:color w:val="000000"/>
+        </w:rPr>
+        <w:t>── data_analysis.R</w:t>
+      </w:r>
+    </w:p>
+    <w:p>
+      <w:pPr>
+        <w:tabs>
+          <w:tab w:val="left" w:pos="560"/>
+          <w:tab w:val="left" w:pos="1120"/>
+          <w:tab w:val="left" w:pos="1680"/>
+          <w:tab w:val="left" w:pos="2240"/>
+          <w:tab w:val="left" w:pos="2800"/>
+          <w:tab w:val="left" w:pos="3360"/>
+          <w:tab w:val="left" w:pos="3920"/>
+          <w:tab w:val="left" w:pos="4480"/>
+          <w:tab w:val="left" w:pos="5040"/>
+          <w:tab w:val="left" w:pos="5600"/>
+          <w:tab w:val="left" w:pos="6160"/>
+          <w:tab w:val="left" w:pos="6720"/>
+        </w:tabs>
+        <w:autoSpaceDE w:val="0"/>
+        <w:autoSpaceDN w:val="0"/>
+        <w:adjustRightInd w:val="0"/>
+        <w:spacing w:after="0" w:line="240" w:lineRule="auto"/>
+        <w:rPr>
+          <w:rFonts w:ascii="Menlo" w:hAnsi="Menlo" w:cs="Menlo"/>
+          <w:color w:val="000000"/>
+        </w:rPr>
+      </w:pPr>
+      <w:r>
+        <w:rPr>
+          <w:rFonts w:ascii="Menlo" w:hAnsi="Menlo" w:cs="Menlo"/>
+          <w:color w:val="000000"/>
+        </w:rPr>
+        <w:t xml:space="preserve">└── </w:t>
+      </w:r>
+      <w:r>
+        <w:rPr>
+          <w:rFonts w:ascii="Menlo" w:hAnsi="Menlo" w:cs="Menlo"/>
+          <w:color w:val="000000"/>
+        </w:rPr>
+        <w:t>dynamic_rule</w:t>
+      </w:r>
+      <w:r>
+        <w:rPr>
+          <w:rFonts w:ascii="Menlo" w:hAnsi="Menlo" w:cs="Menlo"/>
+          <w:color w:val="000000"/>
+        </w:rPr>
+        <w:t>.R</w:t>
       </w:r>
     </w:p>
     <w:p>
@@ -2979,6 +3033,13 @@
           <w:bCs/>
         </w:rPr>
         <w:t xml:space="preserve">The ‘analysis_code’ directory contains a copy of the code we used to analyze the real data.  </w:t>
+      </w:r>
+      <w:r>
+        <w:rPr>
+          <w:rFonts w:ascii="Arial" w:hAnsi="Arial" w:cs="Arial"/>
+          <w:bCs/>
+        </w:rPr>
+        <w:t>Note that a modified dynamic rule, as defined by the `dynamic_rule.R` file in this folder, was used to analyze the real data.</w:t>
       </w:r>
     </w:p>
     <w:p>
@@ -3556,7 +3617,6 @@
           <w:color w:val="000000"/>
           <w:u w:val="single"/>
         </w:rPr>
-        <w:lastRenderedPageBreak/>
         <w:t>INSTALLATION</w:t>
       </w:r>
     </w:p>
@@ -4315,7 +4375,6 @@
           <w:color w:val="000000" w:themeColor="text1"/>
           <w:u w:val="single"/>
         </w:rPr>
-        <w:lastRenderedPageBreak/>
         <w:t>Reproducing the simulation studies</w:t>
       </w:r>
     </w:p>
@@ -5047,6 +5106,7 @@
         <w:rPr>
           <w:rFonts w:ascii="Arial" w:hAnsi="Arial" w:cs="Arial"/>
         </w:rPr>
+        <w:lastRenderedPageBreak/>
         <w:t>The '</w:t>
       </w:r>
       <w:r>
@@ -5113,7 +5173,6 @@
         <w:rPr>
           <w:rFonts w:ascii="Arial" w:hAnsi="Arial" w:cs="Arial"/>
         </w:rPr>
-        <w:lastRenderedPageBreak/>
         <w:t>The '</w:t>
       </w:r>
       <w:r>
@@ -6115,6 +6174,7 @@
         <w:rPr>
           <w:rFonts w:ascii="Arial" w:hAnsi="Arial" w:cs="Arial"/>
         </w:rPr>
+        <w:lastRenderedPageBreak/>
         <w:t>source("</w:t>
       </w:r>
       <w:r>
@@ -7005,6 +7065,7 @@
           <w:rFonts w:ascii="Arial" w:hAnsi="Arial" w:cs="Arial"/>
           <w:u w:val="single"/>
         </w:rPr>
+        <w:lastRenderedPageBreak/>
         <w:t>Output of the ‘</w:t>
       </w:r>
       <w:r>
@@ -7071,14 +7132,7 @@
         <w:rPr>
           <w:rFonts w:ascii="Arial" w:hAnsi="Arial" w:cs="Arial"/>
         </w:rPr>
-        <w:t xml:space="preserve">These should match </w:t>
-      </w:r>
-      <w:r>
-        <w:rPr>
-          <w:rFonts w:ascii="Arial" w:hAnsi="Arial" w:cs="Arial"/>
-        </w:rPr>
-        <w:lastRenderedPageBreak/>
-        <w:t>the original set of Figures which are in the ‘simulations/</w:t>
+        <w:t>These should match the original set of Figures which are in the ‘simulations/</w:t>
       </w:r>
       <w:r>
         <w:rPr>
@@ -7605,6 +7659,7 @@
         <w:rPr>
           <w:rFonts w:ascii="Arial" w:hAnsi="Arial" w:cs="Arial"/>
         </w:rPr>
+        <w:lastRenderedPageBreak/>
         <w:t xml:space="preserve">  cannot open file '</w:t>
       </w:r>
       <w:r>
@@ -7640,7 +7695,6 @@
           <w:rFonts w:ascii="Arial" w:hAnsi="Arial" w:cs="Arial"/>
           <w:u w:val="single"/>
         </w:rPr>
-        <w:lastRenderedPageBreak/>
         <w:t>Input for the ‘50_Ped_result_Type_I_aggregate.R’ function:</w:t>
       </w:r>
     </w:p>
